--- a/AFFARS/SOURCE/pgi_5309.docx
+++ b/AFFARS/SOURCE/pgi_5309.docx
@@ -4,68 +4,40 @@
   <w:body>
     <w:p>
       <w:pPr>
-        <w:spacing w:after="0" w:line="240" w:lineRule="auto"/>
-        <w:jc w:val="center"/>
+        <w:pStyle w:val="Heading1"/>
+        <w:rPr>
+          <w:b w:val="0"/>
+        </w:rPr>
+      </w:pPr>
+      <w:r>
         <w:rPr>
           <w:rFonts w:cstheme="minorHAnsi"/>
-          <w:b/>
           <w:sz w:val="28"/>
           <w:szCs w:val="28"/>
         </w:rPr>
-      </w:pPr>
+        <w:t>AFFARS PGI 5309</w:t>
+      </w:r>
       <w:r>
         <w:rPr>
           <w:rFonts w:cstheme="minorHAnsi"/>
-          <w:b/>
+          <w:b w:val="0"/>
           <w:sz w:val="28"/>
           <w:szCs w:val="28"/>
         </w:rPr>
-        <w:t>AFFARS PGI</w:t>
+        <w:br/>
       </w:r>
       <w:r>
         <w:rPr>
           <w:rFonts w:cstheme="minorHAnsi"/>
-          <w:b/>
           <w:sz w:val="28"/>
           <w:szCs w:val="28"/>
         </w:rPr>
-        <w:t xml:space="preserve"> 5309</w:t>
+        <w:t>Contractor Qualifications</w:t>
       </w:r>
     </w:p>
     <w:p>
       <w:pPr>
-        <w:spacing w:after="0" w:line="240" w:lineRule="auto"/>
-        <w:jc w:val="center"/>
-        <w:rPr>
-          <w:rFonts w:cstheme="minorHAnsi"/>
-          <w:b/>
-          <w:sz w:val="28"/>
-          <w:szCs w:val="28"/>
-        </w:rPr>
-      </w:pPr>
-      <w:r>
-        <w:rPr>
-          <w:rFonts w:cstheme="minorHAnsi"/>
-          <w:b/>
-          <w:sz w:val="28"/>
-          <w:szCs w:val="28"/>
-        </w:rPr>
-        <w:t>Contractor Qualifications</w:t>
-      </w:r>
-    </w:p>
-    <w:p>
-      <w:pPr>
-        <w:spacing w:after="0" w:line="240" w:lineRule="auto"/>
-        <w:rPr>
-          <w:rFonts w:cstheme="minorHAnsi"/>
-          <w:sz w:val="28"/>
-          <w:szCs w:val="24"/>
-        </w:rPr>
-      </w:pPr>
-    </w:p>
-    <w:p>
-      <w:pPr>
-        <w:spacing w:after="0" w:line="240" w:lineRule="auto"/>
+        <w:spacing w:after="0"/>
         <w:jc w:val="center"/>
         <w:rPr>
           <w:rFonts w:cstheme="minorHAnsi"/>
@@ -88,21 +60,9 @@
     </w:p>
     <w:p>
       <w:pPr>
-        <w:spacing w:after="0" w:line="240" w:lineRule="auto"/>
-        <w:rPr>
-          <w:rFonts w:cstheme="minorHAnsi"/>
-          <w:color w:val="FF0000"/>
-          <w:sz w:val="28"/>
-          <w:szCs w:val="24"/>
-        </w:rPr>
-      </w:pPr>
-    </w:p>
-    <w:p>
-      <w:pPr>
-        <w:spacing w:after="0" w:line="240" w:lineRule="auto"/>
+        <w:spacing w:after="0"/>
         <w:jc w:val="center"/>
         <w:rPr>
-          <w:rFonts w:ascii="Times New Roman" w:hAnsi="Times New Roman" w:cs="Times New Roman"/>
           <w:i/>
           <w:sz w:val="28"/>
           <w:szCs w:val="24"/>
@@ -110,7 +70,6 @@
       </w:pPr>
       <w:r>
         <w:rPr>
-          <w:rFonts w:ascii="Times New Roman" w:hAnsi="Times New Roman" w:cs="Times New Roman"/>
           <w:i/>
           <w:sz w:val="28"/>
           <w:szCs w:val="24"/>
@@ -119,7 +78,6 @@
       </w:r>
       <w:r>
         <w:rPr>
-          <w:rFonts w:ascii="Times New Roman" w:hAnsi="Times New Roman" w:cs="Times New Roman"/>
           <w:i/>
           <w:sz w:val="28"/>
           <w:szCs w:val="24"/>
@@ -128,7 +86,6 @@
       </w:r>
       <w:r>
         <w:rPr>
-          <w:rFonts w:ascii="Times New Roman" w:hAnsi="Times New Roman" w:cs="Times New Roman"/>
           <w:i/>
           <w:sz w:val="28"/>
           <w:szCs w:val="24"/>
@@ -138,11 +95,10 @@
     </w:p>
     <w:p>
       <w:pPr>
-        <w:spacing w:after="0" w:line="240" w:lineRule="auto"/>
+        <w:spacing w:after="0"/>
         <w:rPr>
           <w:rFonts w:cstheme="minorHAnsi"/>
           <w:b/>
-          <w:sz w:val="24"/>
           <w:szCs w:val="24"/>
         </w:rPr>
       </w:pPr>
@@ -182,14 +138,14 @@
               <w:rPr>
                 <w:rFonts w:cstheme="minorHAnsi"/>
                 <w:b/>
-                <w:sz w:val="24"/>
+                <w:sz w:val="20"/>
               </w:rPr>
             </w:pPr>
             <w:r>
               <w:rPr>
                 <w:rFonts w:cstheme="minorHAnsi"/>
                 <w:b/>
-                <w:sz w:val="24"/>
+                <w:sz w:val="20"/>
               </w:rPr>
               <w:t>PGI Paragraph</w:t>
             </w:r>
@@ -207,14 +163,14 @@
               <w:rPr>
                 <w:rFonts w:cstheme="minorHAnsi"/>
                 <w:b/>
-                <w:sz w:val="24"/>
+                <w:sz w:val="20"/>
               </w:rPr>
             </w:pPr>
             <w:r>
               <w:rPr>
                 <w:rFonts w:cstheme="minorHAnsi"/>
                 <w:b/>
-                <w:sz w:val="24"/>
+                <w:sz w:val="20"/>
               </w:rPr>
               <w:t>MAJCOM</w:t>
             </w:r>
@@ -232,14 +188,14 @@
               <w:rPr>
                 <w:rFonts w:cstheme="minorHAnsi"/>
                 <w:b/>
-                <w:sz w:val="24"/>
+                <w:sz w:val="20"/>
               </w:rPr>
             </w:pPr>
             <w:r>
               <w:rPr>
                 <w:rFonts w:cstheme="minorHAnsi"/>
                 <w:b/>
-                <w:sz w:val="24"/>
+                <w:sz w:val="20"/>
               </w:rPr>
               <w:t>Paragraph Title</w:t>
             </w:r>
@@ -257,11 +213,17 @@
             <w:vAlign w:val="center"/>
           </w:tcPr>
           <w:p>
-            <w:hyperlink w:anchor="afmc_104_6" w:history="1">
+            <w:pPr>
+              <w:rPr>
+                <w:sz w:val="20"/>
+              </w:rPr>
+            </w:pPr>
+            <w:hyperlink w:anchor="_5309.104-6__" w:history="1">
               <w:r>
                 <w:rPr>
                   <w:rStyle w:val="Hyperlink"/>
                   <w:rFonts w:cstheme="minorHAnsi"/>
+                  <w:sz w:val="20"/>
                 </w:rPr>
                 <w:t>PGI 5309.104-6</w:t>
               </w:r>
@@ -278,11 +240,13 @@
               <w:jc w:val="center"/>
               <w:rPr>
                 <w:rFonts w:cstheme="minorHAnsi"/>
+                <w:sz w:val="20"/>
               </w:rPr>
             </w:pPr>
             <w:r>
               <w:rPr>
                 <w:rFonts w:cstheme="minorHAnsi"/>
+                <w:sz w:val="20"/>
               </w:rPr>
               <w:t>AFMC</w:t>
             </w:r>
@@ -297,12 +261,14 @@
             <w:pPr>
               <w:rPr>
                 <w:rFonts w:cstheme="minorHAnsi"/>
+                <w:sz w:val="20"/>
                 <w:szCs w:val="24"/>
               </w:rPr>
             </w:pPr>
             <w:r>
               <w:rPr>
                 <w:rFonts w:cstheme="minorHAnsi"/>
+                <w:sz w:val="20"/>
                 <w:szCs w:val="24"/>
               </w:rPr>
               <w:t>Contractor Qualifications</w:t>
@@ -324,13 +290,15 @@
             <w:pPr>
               <w:rPr>
                 <w:rFonts w:cstheme="minorHAnsi"/>
-              </w:rPr>
-            </w:pPr>
-            <w:hyperlink w:anchor="smc_105_1" w:history="1">
+                <w:sz w:val="20"/>
+              </w:rPr>
+            </w:pPr>
+            <w:hyperlink w:anchor="_SMC_PGI_5309.105-1" w:history="1">
               <w:r>
                 <w:rPr>
                   <w:rStyle w:val="Hyperlink"/>
                   <w:rFonts w:cstheme="minorHAnsi"/>
+                  <w:sz w:val="20"/>
                 </w:rPr>
                 <w:t>PGI 5309.105-1</w:t>
               </w:r>
@@ -347,11 +315,13 @@
               <w:jc w:val="center"/>
               <w:rPr>
                 <w:rFonts w:eastAsia="Calibri" w:cstheme="minorHAnsi"/>
+                <w:sz w:val="20"/>
               </w:rPr>
             </w:pPr>
             <w:r>
               <w:rPr>
                 <w:rFonts w:cstheme="minorHAnsi"/>
+                <w:sz w:val="20"/>
               </w:rPr>
               <w:t>SMC</w:t>
             </w:r>
@@ -366,12 +336,14 @@
             <w:pPr>
               <w:rPr>
                 <w:rFonts w:cstheme="minorHAnsi"/>
+                <w:sz w:val="20"/>
                 <w:szCs w:val="24"/>
               </w:rPr>
             </w:pPr>
             <w:r>
               <w:rPr>
                 <w:rFonts w:cstheme="minorHAnsi"/>
+                <w:sz w:val="20"/>
                 <w:szCs w:val="24"/>
               </w:rPr>
               <w:t>Obtaining Information</w:t>
@@ -393,13 +365,15 @@
             <w:pPr>
               <w:rPr>
                 <w:rFonts w:cstheme="minorHAnsi"/>
-              </w:rPr>
-            </w:pPr>
-            <w:hyperlink w:anchor="smc_105_2" w:history="1">
+                <w:sz w:val="20"/>
+              </w:rPr>
+            </w:pPr>
+            <w:hyperlink w:anchor="_SMC_PGI_5309.105-2" w:history="1">
               <w:r>
                 <w:rPr>
                   <w:rStyle w:val="Hyperlink"/>
                   <w:rFonts w:cstheme="minorHAnsi"/>
+                  <w:sz w:val="20"/>
                 </w:rPr>
                 <w:t>PGI 5309.105-2</w:t>
               </w:r>
@@ -416,12 +390,14 @@
               <w:jc w:val="center"/>
               <w:rPr>
                 <w:rFonts w:cstheme="minorHAnsi"/>
+                <w:sz w:val="20"/>
                 <w:szCs w:val="24"/>
               </w:rPr>
             </w:pPr>
             <w:r>
               <w:rPr>
                 <w:rFonts w:cstheme="minorHAnsi"/>
+                <w:sz w:val="20"/>
               </w:rPr>
               <w:t>SMC</w:t>
             </w:r>
@@ -436,12 +412,14 @@
             <w:pPr>
               <w:rPr>
                 <w:rFonts w:cstheme="minorHAnsi"/>
+                <w:sz w:val="20"/>
                 <w:szCs w:val="24"/>
               </w:rPr>
             </w:pPr>
             <w:r>
               <w:rPr>
                 <w:rFonts w:cstheme="minorHAnsi"/>
+                <w:sz w:val="20"/>
                 <w:szCs w:val="24"/>
               </w:rPr>
               <w:t>Determinations and Documentation</w:t>
@@ -463,13 +441,15 @@
             <w:pPr>
               <w:rPr>
                 <w:rFonts w:cstheme="minorHAnsi"/>
-              </w:rPr>
-            </w:pPr>
-            <w:hyperlink w:anchor="afmc_202" w:history="1">
+                <w:sz w:val="20"/>
+              </w:rPr>
+            </w:pPr>
+            <w:hyperlink w:anchor="_AFMC_PGI_5309.202" w:history="1">
               <w:r>
                 <w:rPr>
                   <w:rStyle w:val="Hyperlink"/>
                   <w:rFonts w:cstheme="minorHAnsi"/>
+                  <w:sz w:val="20"/>
                 </w:rPr>
                 <w:t>PGI 5309.202</w:t>
               </w:r>
@@ -486,12 +466,14 @@
               <w:jc w:val="center"/>
               <w:rPr>
                 <w:rFonts w:cstheme="minorHAnsi"/>
+                <w:sz w:val="20"/>
                 <w:szCs w:val="24"/>
               </w:rPr>
             </w:pPr>
             <w:r>
               <w:rPr>
                 <w:rFonts w:cstheme="minorHAnsi"/>
+                <w:sz w:val="20"/>
               </w:rPr>
               <w:t>AFMC</w:t>
             </w:r>
@@ -506,12 +488,14 @@
             <w:pPr>
               <w:rPr>
                 <w:rFonts w:cstheme="minorHAnsi"/>
+                <w:sz w:val="20"/>
                 <w:szCs w:val="24"/>
               </w:rPr>
             </w:pPr>
             <w:r>
               <w:rPr>
                 <w:rFonts w:cstheme="minorHAnsi"/>
+                <w:sz w:val="20"/>
                 <w:szCs w:val="24"/>
               </w:rPr>
               <w:t>Policy</w:t>
@@ -533,15 +517,33 @@
             <w:pPr>
               <w:rPr>
                 <w:rFonts w:cstheme="minorHAnsi"/>
-              </w:rPr>
-            </w:pPr>
-            <w:hyperlink w:anchor="afmc_303_90" w:history="1">
+                <w:sz w:val="20"/>
+              </w:rPr>
+            </w:pPr>
+            <w:hyperlink w:anchor="_AFMC_PGI_5309.303-90" w:history="1">
               <w:r>
                 <w:rPr>
                   <w:rStyle w:val="Hyperlink"/>
                   <w:rFonts w:cstheme="minorHAnsi"/>
+                  <w:sz w:val="20"/>
                 </w:rPr>
-                <w:t>PGI 5309.303-90</w:t>
+                <w:t>PGI 530</w:t>
+              </w:r>
+              <w:r>
+                <w:rPr>
+                  <w:rStyle w:val="Hyperlink"/>
+                  <w:rFonts w:cstheme="minorHAnsi"/>
+                  <w:sz w:val="20"/>
+                </w:rPr>
+                <w:t>9</w:t>
+              </w:r>
+              <w:r>
+                <w:rPr>
+                  <w:rStyle w:val="Hyperlink"/>
+                  <w:rFonts w:cstheme="minorHAnsi"/>
+                  <w:sz w:val="20"/>
+                </w:rPr>
+                <w:t>.303-90</w:t>
               </w:r>
             </w:hyperlink>
           </w:p>
@@ -556,12 +558,14 @@
               <w:jc w:val="center"/>
               <w:rPr>
                 <w:rFonts w:cstheme="minorHAnsi"/>
+                <w:sz w:val="20"/>
                 <w:szCs w:val="24"/>
               </w:rPr>
             </w:pPr>
             <w:r>
               <w:rPr>
                 <w:rFonts w:cstheme="minorHAnsi"/>
+                <w:sz w:val="20"/>
               </w:rPr>
               <w:t>AFMC</w:t>
             </w:r>
@@ -576,12 +580,14 @@
             <w:pPr>
               <w:rPr>
                 <w:rFonts w:cstheme="minorHAnsi"/>
+                <w:sz w:val="20"/>
                 <w:szCs w:val="24"/>
               </w:rPr>
             </w:pPr>
             <w:r>
               <w:rPr>
                 <w:rFonts w:cstheme="minorHAnsi"/>
+                <w:sz w:val="20"/>
                 <w:szCs w:val="24"/>
               </w:rPr>
               <w:t>Use</w:t>
@@ -603,13 +609,15 @@
             <w:pPr>
               <w:rPr>
                 <w:rFonts w:cstheme="minorHAnsi"/>
-              </w:rPr>
-            </w:pPr>
-            <w:hyperlink w:anchor="afmc_405" w:history="1">
+                <w:sz w:val="20"/>
+              </w:rPr>
+            </w:pPr>
+            <w:hyperlink w:anchor="_AFMC_PGI_5309.405" w:history="1">
               <w:r>
                 <w:rPr>
                   <w:rStyle w:val="Hyperlink"/>
                   <w:rFonts w:cstheme="minorHAnsi"/>
+                  <w:sz w:val="20"/>
                 </w:rPr>
                 <w:t>PGI 5309.405</w:t>
               </w:r>
@@ -626,12 +634,14 @@
               <w:jc w:val="center"/>
               <w:rPr>
                 <w:rFonts w:cstheme="minorHAnsi"/>
+                <w:sz w:val="20"/>
                 <w:szCs w:val="24"/>
               </w:rPr>
             </w:pPr>
             <w:r>
               <w:rPr>
                 <w:rFonts w:cstheme="minorHAnsi"/>
+                <w:sz w:val="20"/>
               </w:rPr>
               <w:t>AFMC</w:t>
             </w:r>
@@ -646,12 +656,14 @@
             <w:pPr>
               <w:rPr>
                 <w:rFonts w:cstheme="minorHAnsi"/>
+                <w:sz w:val="20"/>
                 <w:szCs w:val="24"/>
               </w:rPr>
             </w:pPr>
             <w:r>
               <w:rPr>
                 <w:rFonts w:cstheme="minorHAnsi"/>
+                <w:sz w:val="20"/>
                 <w:szCs w:val="24"/>
               </w:rPr>
               <w:t>Effect of Listing</w:t>
@@ -673,13 +685,15 @@
             <w:pPr>
               <w:rPr>
                 <w:rFonts w:cstheme="minorHAnsi"/>
-              </w:rPr>
-            </w:pPr>
-            <w:hyperlink w:anchor="smc_5" w:history="1">
+                <w:sz w:val="20"/>
+              </w:rPr>
+            </w:pPr>
+            <w:hyperlink w:anchor="_SMC_PGI_5309.5" w:history="1">
               <w:r>
                 <w:rPr>
                   <w:rStyle w:val="Hyperlink"/>
                   <w:rFonts w:cstheme="minorHAnsi"/>
+                  <w:sz w:val="20"/>
                 </w:rPr>
                 <w:t>PGI 5309.5</w:t>
               </w:r>
@@ -696,12 +710,14 @@
               <w:jc w:val="center"/>
               <w:rPr>
                 <w:rFonts w:cstheme="minorHAnsi"/>
+                <w:sz w:val="20"/>
                 <w:szCs w:val="24"/>
               </w:rPr>
             </w:pPr>
             <w:r>
               <w:rPr>
                 <w:rFonts w:cstheme="minorHAnsi"/>
+                <w:sz w:val="20"/>
               </w:rPr>
               <w:t>SMC</w:t>
             </w:r>
@@ -716,12 +732,14 @@
             <w:pPr>
               <w:rPr>
                 <w:rFonts w:cstheme="minorHAnsi"/>
+                <w:sz w:val="20"/>
                 <w:szCs w:val="24"/>
               </w:rPr>
             </w:pPr>
             <w:r>
               <w:rPr>
                 <w:rFonts w:cstheme="minorHAnsi"/>
+                <w:sz w:val="20"/>
                 <w:szCs w:val="24"/>
               </w:rPr>
               <w:t>Organizational and Consultant Conflicts Of Interest</w:t>
@@ -743,13 +761,15 @@
             <w:pPr>
               <w:rPr>
                 <w:rFonts w:cstheme="minorHAnsi"/>
-              </w:rPr>
-            </w:pPr>
-            <w:hyperlink w:anchor="smc_503" w:history="1">
+                <w:sz w:val="20"/>
+              </w:rPr>
+            </w:pPr>
+            <w:hyperlink w:anchor="_SMC_PGI_5309.503" w:history="1">
               <w:r>
                 <w:rPr>
                   <w:rStyle w:val="Hyperlink"/>
                   <w:rFonts w:cstheme="minorHAnsi"/>
+                  <w:sz w:val="20"/>
                 </w:rPr>
                 <w:t>PGI 5309.503</w:t>
               </w:r>
@@ -766,11 +786,13 @@
               <w:jc w:val="center"/>
               <w:rPr>
                 <w:rFonts w:cstheme="minorHAnsi"/>
+                <w:sz w:val="20"/>
               </w:rPr>
             </w:pPr>
             <w:r>
               <w:rPr>
                 <w:rFonts w:cstheme="minorHAnsi"/>
+                <w:sz w:val="20"/>
               </w:rPr>
               <w:t>SMC</w:t>
             </w:r>
@@ -785,12 +807,14 @@
             <w:pPr>
               <w:rPr>
                 <w:rFonts w:cstheme="minorHAnsi"/>
+                <w:sz w:val="20"/>
                 <w:szCs w:val="24"/>
               </w:rPr>
             </w:pPr>
             <w:r>
               <w:rPr>
                 <w:rFonts w:cstheme="minorHAnsi"/>
+                <w:sz w:val="20"/>
                 <w:szCs w:val="24"/>
               </w:rPr>
               <w:t>Waiver</w:t>
@@ -812,13 +836,15 @@
             <w:pPr>
               <w:rPr>
                 <w:rFonts w:cstheme="minorHAnsi"/>
-              </w:rPr>
-            </w:pPr>
-            <w:hyperlink w:anchor="smc_504" w:history="1">
+                <w:sz w:val="20"/>
+              </w:rPr>
+            </w:pPr>
+            <w:hyperlink w:anchor="_SMC_PGI_5309.504" w:history="1">
               <w:r>
                 <w:rPr>
                   <w:rStyle w:val="Hyperlink"/>
                   <w:rFonts w:cstheme="minorHAnsi"/>
+                  <w:sz w:val="20"/>
                 </w:rPr>
                 <w:t>PGI 5309.504</w:t>
               </w:r>
@@ -835,11 +861,13 @@
               <w:jc w:val="center"/>
               <w:rPr>
                 <w:rFonts w:cstheme="minorHAnsi"/>
+                <w:sz w:val="20"/>
               </w:rPr>
             </w:pPr>
             <w:r>
               <w:rPr>
                 <w:rFonts w:cstheme="minorHAnsi"/>
+                <w:sz w:val="20"/>
               </w:rPr>
               <w:t>SMC</w:t>
             </w:r>
@@ -854,12 +882,14 @@
             <w:pPr>
               <w:rPr>
                 <w:rFonts w:cstheme="minorHAnsi"/>
+                <w:sz w:val="20"/>
                 <w:szCs w:val="24"/>
               </w:rPr>
             </w:pPr>
             <w:r>
               <w:rPr>
                 <w:rFonts w:cstheme="minorHAnsi"/>
+                <w:sz w:val="20"/>
                 <w:szCs w:val="24"/>
               </w:rPr>
               <w:t>Contracting Officer Responsibilities</w:t>
@@ -867,7 +897,6 @@
           </w:p>
         </w:tc>
       </w:tr>
-      <w:bookmarkStart w:id="0" w:name="_GoBack"/>
       <w:tr>
         <w:trPr>
           <w:trHeight w:val="432"/>
@@ -882,31 +911,19 @@
             <w:pPr>
               <w:rPr>
                 <w:rFonts w:cstheme="minorHAnsi"/>
-              </w:rPr>
-            </w:pPr>
-            <w:r>
-              <w:fldChar w:fldCharType="begin"/>
-            </w:r>
-            <w:r>
-              <w:instrText xml:space="preserve"> HYPERLINK \l "smc_506" </w:instrText>
-            </w:r>
-            <w:r>
-              <w:fldChar w:fldCharType="separate"/>
-            </w:r>
-            <w:r>
-              <w:rPr>
-                <w:rStyle w:val="Hyperlink"/>
-                <w:rFonts w:cstheme="minorHAnsi"/>
-              </w:rPr>
-              <w:t>PGI 5309.506</w:t>
-            </w:r>
-            <w:r>
-              <w:rPr>
-                <w:rStyle w:val="Hyperlink"/>
-                <w:rFonts w:cstheme="minorHAnsi"/>
-              </w:rPr>
-              <w:fldChar w:fldCharType="end"/>
-            </w:r>
+                <w:sz w:val="20"/>
+              </w:rPr>
+            </w:pPr>
+            <w:hyperlink w:anchor="_SMC_PGI_5309.506" w:history="1">
+              <w:r>
+                <w:rPr>
+                  <w:rStyle w:val="Hyperlink"/>
+                  <w:rFonts w:cstheme="minorHAnsi"/>
+                  <w:sz w:val="20"/>
+                </w:rPr>
+                <w:t>PGI 5309.506</w:t>
+              </w:r>
+            </w:hyperlink>
           </w:p>
         </w:tc>
         <w:tc>
@@ -919,11 +936,13 @@
               <w:jc w:val="center"/>
               <w:rPr>
                 <w:rFonts w:cstheme="minorHAnsi"/>
+                <w:sz w:val="20"/>
               </w:rPr>
             </w:pPr>
             <w:r>
               <w:rPr>
                 <w:rFonts w:cstheme="minorHAnsi"/>
+                <w:sz w:val="20"/>
               </w:rPr>
               <w:t>SMC</w:t>
             </w:r>
@@ -938,12 +957,14 @@
             <w:pPr>
               <w:rPr>
                 <w:rFonts w:cstheme="minorHAnsi"/>
+                <w:sz w:val="20"/>
                 <w:szCs w:val="24"/>
               </w:rPr>
             </w:pPr>
             <w:r>
               <w:rPr>
                 <w:rFonts w:cstheme="minorHAnsi"/>
+                <w:sz w:val="20"/>
                 <w:szCs w:val="24"/>
               </w:rPr>
               <w:t>Procedures</w:t>
@@ -951,885 +972,517 @@
           </w:p>
         </w:tc>
       </w:tr>
-      <w:bookmarkEnd w:id="0"/>
     </w:tbl>
     <w:p>
       <w:pPr>
-        <w:spacing w:after="0" w:line="240" w:lineRule="auto"/>
+        <w:spacing w:after="0"/>
         <w:rPr>
           <w:rFonts w:cstheme="minorHAnsi"/>
-          <w:sz w:val="24"/>
         </w:rPr>
       </w:pPr>
     </w:p>
     <w:p>
-      <w:pPr>
-        <w:spacing w:after="0" w:line="240" w:lineRule="auto"/>
-        <w:rPr>
-          <w:rFonts w:cstheme="minorHAnsi"/>
-          <w:sz w:val="24"/>
-        </w:rPr>
-      </w:pPr>
+      <w:r>
+        <w:rPr>
+          <w:b/>
+          <w:szCs w:val="24"/>
+        </w:rPr>
+        <w:br w:type="page"/>
+      </w:r>
     </w:p>
     <w:p>
       <w:pPr>
-        <w:spacing w:after="0" w:line="240" w:lineRule="auto"/>
-        <w:rPr>
-          <w:rFonts w:cstheme="minorHAnsi"/>
-          <w:sz w:val="24"/>
-        </w:rPr>
-      </w:pPr>
+        <w:pStyle w:val="Heading2"/>
+        <w:rPr>
+          <w:b w:val="0"/>
+        </w:rPr>
+      </w:pPr>
+      <w:r>
+        <w:lastRenderedPageBreak/>
+        <w:t>AFMC PGI 5309</w:t>
+      </w:r>
+      <w:r>
+        <w:rPr>
+          <w:b w:val="0"/>
+        </w:rPr>
+        <w:br/>
+      </w:r>
+      <w:r>
+        <w:t>Contractor Qualifications</w:t>
+      </w:r>
+      <w:bookmarkStart w:id="0" w:name="_5309.104-6__"/>
+      <w:bookmarkEnd w:id="0"/>
     </w:p>
     <w:p>
       <w:pPr>
-        <w:spacing w:after="0" w:line="240" w:lineRule="auto"/>
-        <w:rPr>
-          <w:rFonts w:cstheme="minorHAnsi"/>
-          <w:sz w:val="24"/>
-        </w:rPr>
-      </w:pPr>
+        <w:pStyle w:val="Heading3"/>
+        <w:rPr>
+          <w:b w:val="0"/>
+        </w:rPr>
+      </w:pPr>
+      <w:r>
+        <w:rPr>
+          <w:bCs/>
+          <w:caps/>
+        </w:rPr>
+        <w:t>5309.104-6</w:t>
+      </w:r>
+      <w:r>
+        <w:rPr>
+          <w:bCs/>
+        </w:rPr>
+        <w:t xml:space="preserve">   Federal Awardee Performance and Integrity Information System</w:t>
+      </w:r>
     </w:p>
     <w:p>
       <w:pPr>
-        <w:spacing w:after="0" w:line="240" w:lineRule="auto"/>
-        <w:rPr>
-          <w:rFonts w:cstheme="minorHAnsi"/>
-          <w:sz w:val="24"/>
-        </w:rPr>
-      </w:pPr>
+        <w:pStyle w:val="Heading3"/>
+      </w:pPr>
+      <w:r>
+        <w:rPr>
+          <w:bCs/>
+          <w:caps/>
+        </w:rPr>
+        <w:t xml:space="preserve">5309.104-6-90   </w:t>
+      </w:r>
+      <w:r>
+        <w:rPr>
+          <w:bCs/>
+        </w:rPr>
+        <w:t>FAPIIS Reviews</w:t>
+      </w:r>
     </w:p>
     <w:p>
       <w:pPr>
         <w:spacing w:after="0"/>
         <w:rPr>
-          <w:rFonts w:ascii="Times New Roman" w:hAnsi="Times New Roman" w:cs="Times New Roman"/>
-          <w:b/>
-          <w:sz w:val="24"/>
+          <w:bCs/>
           <w:szCs w:val="24"/>
         </w:rPr>
       </w:pPr>
       <w:r>
         <w:rPr>
-          <w:rFonts w:ascii="Times New Roman" w:hAnsi="Times New Roman" w:cs="Times New Roman"/>
-          <w:b/>
-          <w:sz w:val="24"/>
+          <w:bCs/>
           <w:szCs w:val="24"/>
         </w:rPr>
-        <w:br w:type="page"/>
-      </w:r>
-    </w:p>
-    <w:p>
-      <w:pPr>
-        <w:spacing w:after="0" w:line="240" w:lineRule="auto"/>
-        <w:jc w:val="center"/>
-        <w:rPr>
-          <w:rFonts w:ascii="Times New Roman" w:hAnsi="Times New Roman" w:cs="Times New Roman"/>
-          <w:b/>
-          <w:sz w:val="28"/>
-          <w:szCs w:val="24"/>
-        </w:rPr>
-      </w:pPr>
-      <w:r>
-        <w:rPr>
-          <w:rFonts w:ascii="Times New Roman" w:hAnsi="Times New Roman" w:cs="Times New Roman"/>
-          <w:b/>
-          <w:sz w:val="28"/>
-          <w:szCs w:val="24"/>
-        </w:rPr>
-        <w:t>AFMC PGI 5309</w:t>
-      </w:r>
-    </w:p>
-    <w:p>
-      <w:pPr>
-        <w:spacing w:after="0" w:line="240" w:lineRule="auto"/>
-        <w:jc w:val="center"/>
-        <w:rPr>
-          <w:rFonts w:ascii="Times New Roman" w:hAnsi="Times New Roman" w:cs="Times New Roman"/>
-          <w:b/>
-          <w:sz w:val="28"/>
-          <w:szCs w:val="24"/>
-        </w:rPr>
-      </w:pPr>
-      <w:r>
-        <w:rPr>
-          <w:rFonts w:ascii="Times New Roman" w:hAnsi="Times New Roman" w:cs="Times New Roman"/>
-          <w:b/>
-          <w:sz w:val="28"/>
-          <w:szCs w:val="24"/>
-        </w:rPr>
-        <w:t>Contractor Qualifications</w:t>
-      </w:r>
-    </w:p>
-    <w:p>
-      <w:pPr>
-        <w:pStyle w:val="NormalWeb"/>
-        <w:spacing w:before="0" w:beforeAutospacing="0" w:after="0" w:afterAutospacing="0"/>
-        <w:rPr>
-          <w:rFonts w:ascii="Times New Roman" w:hAnsi="Times New Roman" w:cs="Times New Roman"/>
-        </w:rPr>
-      </w:pPr>
-    </w:p>
-    <w:p>
-      <w:pPr>
-        <w:pStyle w:val="NormalWeb"/>
-        <w:spacing w:before="0" w:beforeAutospacing="0" w:after="0" w:afterAutospacing="0"/>
-        <w:rPr>
-          <w:rFonts w:ascii="Times New Roman" w:hAnsi="Times New Roman" w:cs="Times New Roman"/>
-        </w:rPr>
-      </w:pPr>
-      <w:bookmarkStart w:id="1" w:name="afmc_104_6"/>
+        <w:t>Once a FAPIIS review has been performed on the establishing IDIQ or basic contract award, contracting officers are not required to perform a FAPIIS review for each subsequent task or delivery order.</w:t>
+      </w:r>
+      <w:bookmarkStart w:id="1" w:name="_AFMC_PGI_5309.202"/>
       <w:bookmarkEnd w:id="1"/>
     </w:p>
     <w:p>
       <w:pPr>
-        <w:spacing w:after="0" w:line="240" w:lineRule="auto"/>
-        <w:rPr>
-          <w:rFonts w:ascii="Times New Roman" w:hAnsi="Times New Roman" w:cs="Times New Roman"/>
-          <w:b/>
+        <w:pStyle w:val="Heading3"/>
+      </w:pPr>
+      <w:r>
+        <w:rPr>
           <w:bCs/>
-          <w:sz w:val="24"/>
-          <w:szCs w:val="24"/>
-        </w:rPr>
-      </w:pPr>
-      <w:r>
-        <w:rPr>
-          <w:rFonts w:ascii="Times New Roman" w:hAnsi="Times New Roman" w:cs="Times New Roman"/>
-          <w:b/>
+        </w:rPr>
+        <w:t xml:space="preserve">AFMC PGI 5309.202 </w:t>
+      </w:r>
+      <w:r>
+        <w:rPr>
           <w:bCs/>
-          <w:caps/>
-          <w:sz w:val="24"/>
-          <w:szCs w:val="24"/>
-        </w:rPr>
-        <w:t>5309.104-6</w:t>
-      </w:r>
-      <w:r>
-        <w:rPr>
-          <w:rFonts w:ascii="Times New Roman" w:hAnsi="Times New Roman" w:cs="Times New Roman"/>
-          <w:b/>
+        </w:rPr>
+        <w:t xml:space="preserve">  </w:t>
+      </w:r>
+      <w:r>
+        <w:rPr>
           <w:bCs/>
-          <w:sz w:val="24"/>
-          <w:szCs w:val="24"/>
-        </w:rPr>
-        <w:t xml:space="preserve">   Federal Awardee Performance and Integrity Information System</w:t>
+        </w:rPr>
+        <w:t>Policy</w:t>
       </w:r>
     </w:p>
     <w:p>
       <w:pPr>
-        <w:spacing w:after="0" w:line="240" w:lineRule="auto"/>
-        <w:rPr>
-          <w:rFonts w:ascii="Times New Roman" w:hAnsi="Times New Roman" w:cs="Times New Roman"/>
-          <w:bCs/>
-          <w:caps/>
-          <w:sz w:val="24"/>
-          <w:szCs w:val="24"/>
-          <w:highlight w:val="yellow"/>
-        </w:rPr>
-      </w:pPr>
-    </w:p>
-    <w:p>
-      <w:pPr>
-        <w:spacing w:after="0" w:line="240" w:lineRule="auto"/>
-        <w:rPr>
-          <w:rFonts w:ascii="Times New Roman" w:hAnsi="Times New Roman" w:cs="Times New Roman"/>
-          <w:bCs/>
-          <w:sz w:val="24"/>
-          <w:szCs w:val="24"/>
-        </w:rPr>
-      </w:pPr>
-      <w:r>
-        <w:rPr>
-          <w:rFonts w:ascii="Times New Roman" w:hAnsi="Times New Roman" w:cs="Times New Roman"/>
-          <w:b/>
-          <w:bCs/>
-          <w:caps/>
-          <w:sz w:val="24"/>
-          <w:szCs w:val="24"/>
-        </w:rPr>
-        <w:t xml:space="preserve">5309.104-6-90   </w:t>
-      </w:r>
-      <w:r>
-        <w:rPr>
-          <w:rFonts w:ascii="Times New Roman" w:hAnsi="Times New Roman" w:cs="Times New Roman"/>
-          <w:b/>
-          <w:bCs/>
-          <w:sz w:val="24"/>
-          <w:szCs w:val="24"/>
-        </w:rPr>
-        <w:t>FAPIIS Reviews</w:t>
-      </w:r>
-    </w:p>
-    <w:p>
-      <w:pPr>
-        <w:spacing w:after="0" w:line="240" w:lineRule="auto"/>
-        <w:rPr>
-          <w:rFonts w:ascii="Times New Roman" w:hAnsi="Times New Roman" w:cs="Times New Roman"/>
-          <w:bCs/>
-          <w:sz w:val="24"/>
-          <w:szCs w:val="24"/>
-          <w:highlight w:val="yellow"/>
-        </w:rPr>
-      </w:pPr>
-    </w:p>
-    <w:p>
-      <w:pPr>
-        <w:spacing w:after="0" w:line="240" w:lineRule="auto"/>
-        <w:rPr>
-          <w:rFonts w:ascii="Times New Roman" w:hAnsi="Times New Roman" w:cs="Times New Roman"/>
-          <w:bCs/>
-          <w:sz w:val="24"/>
-          <w:szCs w:val="24"/>
-        </w:rPr>
-      </w:pPr>
-      <w:r>
-        <w:rPr>
-          <w:rFonts w:ascii="Times New Roman" w:hAnsi="Times New Roman" w:cs="Times New Roman"/>
-          <w:bCs/>
-          <w:sz w:val="24"/>
-          <w:szCs w:val="24"/>
-        </w:rPr>
-        <w:t>Once a FAPIIS review has been performed on the establishing IDIQ or basic contract award, contracting officers are not required to perform a FAPIIS review for each subsequent task or delivery order.</w:t>
-      </w:r>
-    </w:p>
-    <w:p>
-      <w:pPr>
-        <w:pStyle w:val="NormalWeb"/>
-        <w:spacing w:before="0" w:beforeAutospacing="0" w:after="0" w:afterAutospacing="0"/>
-        <w:rPr>
-          <w:rFonts w:ascii="Times New Roman" w:hAnsi="Times New Roman" w:cs="Times New Roman"/>
-        </w:rPr>
-      </w:pPr>
-    </w:p>
-    <w:p>
-      <w:pPr>
-        <w:pStyle w:val="NormalWeb"/>
-        <w:spacing w:before="0" w:beforeAutospacing="0" w:after="0" w:afterAutospacing="0"/>
-        <w:rPr>
-          <w:rFonts w:ascii="Times New Roman" w:hAnsi="Times New Roman" w:cs="Times New Roman"/>
-          <w:b/>
-          <w:bCs/>
-        </w:rPr>
-      </w:pPr>
-      <w:bookmarkStart w:id="2" w:name="afmc_202"/>
-      <w:bookmarkEnd w:id="2"/>
-      <w:r>
-        <w:rPr>
-          <w:rFonts w:ascii="Times New Roman" w:hAnsi="Times New Roman" w:cs="Times New Roman"/>
-          <w:b/>
-          <w:bCs/>
-        </w:rPr>
-        <w:t xml:space="preserve">AFMC PGI 5309.202 </w:t>
-      </w:r>
-      <w:r>
-        <w:rPr>
-          <w:rFonts w:ascii="Times New Roman" w:hAnsi="Times New Roman" w:cs="Times New Roman"/>
-          <w:b/>
-          <w:bCs/>
-        </w:rPr>
-        <w:t xml:space="preserve">  </w:t>
-      </w:r>
-      <w:r>
-        <w:rPr>
-          <w:rFonts w:ascii="Times New Roman" w:hAnsi="Times New Roman" w:cs="Times New Roman"/>
-          <w:b/>
-          <w:bCs/>
-        </w:rPr>
-        <w:t>Policy</w:t>
-      </w:r>
-    </w:p>
-    <w:p>
-      <w:pPr>
-        <w:pStyle w:val="NormalWeb"/>
-        <w:spacing w:before="0" w:beforeAutospacing="0" w:after="0" w:afterAutospacing="0"/>
-        <w:rPr>
-          <w:rFonts w:ascii="Times New Roman" w:hAnsi="Times New Roman" w:cs="Times New Roman"/>
-          <w:b/>
-          <w:bCs/>
-        </w:rPr>
-      </w:pPr>
-    </w:p>
-    <w:p>
-      <w:pPr>
-        <w:spacing w:after="0"/>
-        <w:rPr>
-          <w:rFonts w:ascii="Times New Roman" w:hAnsi="Times New Roman" w:cs="Times New Roman"/>
+        <w:pStyle w:val="List1"/>
+      </w:pPr>
+      <w:r>
+        <w:rPr>
           <w:color w:val="000000"/>
-          <w:sz w:val="24"/>
-          <w:szCs w:val="24"/>
-        </w:rPr>
-      </w:pPr>
-      <w:r>
-        <w:rPr>
-          <w:rFonts w:ascii="Times New Roman" w:hAnsi="Times New Roman" w:cs="Times New Roman"/>
-          <w:color w:val="000000"/>
-          <w:sz w:val="24"/>
-          <w:szCs w:val="24"/>
         </w:rPr>
         <w:t xml:space="preserve">(a)  Pursuant to </w:t>
       </w:r>
-      <w:hyperlink r:id="rId10" w:history="1">
+      <w:hyperlink r:id="rId11" w:history="1">
         <w:r>
           <w:rPr>
             <w:rStyle w:val="Hyperlink"/>
-            <w:rFonts w:ascii="Times New Roman" w:hAnsi="Times New Roman" w:cs="Times New Roman"/>
-            <w:sz w:val="24"/>
-            <w:szCs w:val="24"/>
           </w:rPr>
           <w:t>AFMCI 21-112</w:t>
         </w:r>
       </w:hyperlink>
       <w:r>
-        <w:rPr>
-          <w:rFonts w:ascii="Times New Roman" w:hAnsi="Times New Roman" w:cs="Times New Roman"/>
-          <w:bCs/>
-          <w:sz w:val="24"/>
-          <w:szCs w:val="24"/>
-        </w:rPr>
         <w:t>, Repair of Aircraft Engine Critical Parts,</w:t>
       </w:r>
       <w:r>
         <w:rPr>
-          <w:rFonts w:ascii="Times New Roman" w:hAnsi="Times New Roman" w:cs="Times New Roman"/>
           <w:color w:val="000000"/>
-          <w:sz w:val="24"/>
-          <w:szCs w:val="24"/>
         </w:rPr>
         <w:t xml:space="preserve"> repair qualification requirements or a QR waiver are/is mandatory for the contract repair of aircraft engine critical parts.</w:t>
       </w:r>
     </w:p>
     <w:p>
       <w:pPr>
-        <w:pStyle w:val="Revision"/>
-        <w:rPr>
-          <w:rFonts w:ascii="Times New Roman" w:hAnsi="Times New Roman" w:cs="Times New Roman"/>
-          <w:sz w:val="24"/>
-          <w:szCs w:val="24"/>
-        </w:rPr>
-      </w:pPr>
-    </w:p>
-    <w:p>
-      <w:pPr>
-        <w:pStyle w:val="Revision"/>
-        <w:rPr>
-          <w:rFonts w:ascii="Times New Roman" w:hAnsi="Times New Roman" w:cs="Times New Roman"/>
-          <w:sz w:val="24"/>
-          <w:szCs w:val="24"/>
-        </w:rPr>
-      </w:pPr>
-      <w:r>
-        <w:rPr>
-          <w:rFonts w:ascii="Times New Roman" w:hAnsi="Times New Roman" w:cs="Times New Roman"/>
-          <w:sz w:val="24"/>
-          <w:szCs w:val="24"/>
-        </w:rPr>
+        <w:pStyle w:val="List1"/>
+      </w:pPr>
+      <w:r>
         <w:t xml:space="preserve">(c)  See </w:t>
       </w:r>
-      <w:hyperlink r:id="rId11" w:history="1">
+      <w:hyperlink r:id="rId12" w:history="1">
         <w:r>
           <w:rPr>
             <w:rStyle w:val="Hyperlink"/>
-            <w:rFonts w:ascii="Times New Roman" w:hAnsi="Times New Roman" w:cs="Times New Roman"/>
-            <w:sz w:val="24"/>
-            <w:szCs w:val="24"/>
           </w:rPr>
           <w:t>AFMCI 23-113</w:t>
         </w:r>
       </w:hyperlink>
       <w:r>
-        <w:rPr>
-          <w:rFonts w:ascii="Times New Roman" w:hAnsi="Times New Roman" w:cs="Times New Roman"/>
-          <w:sz w:val="24"/>
-          <w:szCs w:val="24"/>
-        </w:rPr>
         <w:t>, Pre-Award Qualification of New or Additional Parts Sources and the Use of the Source Approval Request (SAR), for instructions on establishing pre-award qualification requirements, and for guidelines and templates for preparing the Justification for Qualification Requirements and the Qualification Requirement Waiver.</w:t>
       </w:r>
+      <w:bookmarkStart w:id="2" w:name="_AFMC_PGI_5309.303-90"/>
+      <w:bookmarkEnd w:id="2"/>
     </w:p>
     <w:p>
       <w:pPr>
-        <w:pStyle w:val="Revision"/>
-        <w:rPr>
-          <w:rFonts w:ascii="Times New Roman" w:hAnsi="Times New Roman" w:cs="Times New Roman"/>
-          <w:b/>
+        <w:pStyle w:val="Heading3"/>
+      </w:pPr>
+      <w:r>
+        <w:rPr>
           <w:bCs/>
-          <w:sz w:val="24"/>
-          <w:szCs w:val="24"/>
-        </w:rPr>
-      </w:pPr>
-      <w:bookmarkStart w:id="3" w:name="afmc_303_90"/>
+        </w:rPr>
+        <w:t xml:space="preserve">AFMC PGI </w:t>
+      </w:r>
+      <w:r>
+        <w:rPr>
+          <w:bCs/>
+        </w:rPr>
+        <w:t>5309.303</w:t>
+      </w:r>
+      <w:r>
+        <w:rPr>
+          <w:bCs/>
+        </w:rPr>
+        <w:t xml:space="preserve">-90 </w:t>
+      </w:r>
+      <w:r>
+        <w:rPr>
+          <w:bCs/>
+        </w:rPr>
+        <w:t xml:space="preserve">  </w:t>
+      </w:r>
+      <w:r>
+        <w:rPr>
+          <w:bCs/>
+        </w:rPr>
+        <w:t>Use</w:t>
+      </w:r>
+    </w:p>
+    <w:p>
+      <w:pPr>
+        <w:pStyle w:val="List1"/>
+      </w:pPr>
+      <w:r>
+        <w:t xml:space="preserve">(a)  </w:t>
+      </w:r>
+      <w:r>
+        <w:t xml:space="preserve">Specific instructions for first article testing and approval can be found in </w:t>
+      </w:r>
+      <w:hyperlink r:id="rId13" w:history="1">
+        <w:r>
+          <w:rPr>
+            <w:rStyle w:val="Hyperlink"/>
+          </w:rPr>
+          <w:t>AFMCI 23-110</w:t>
+        </w:r>
+      </w:hyperlink>
+      <w:r>
+        <w:t>, POST-AWARD PART VERIFICATION AND APPROVAL, paragraph 2.2, entitled Contracting Responsibilities</w:t>
+      </w:r>
+      <w:r>
+        <w:rPr>
+          <w:iCs/>
+        </w:rPr>
+        <w:t>.</w:t>
+      </w:r>
+    </w:p>
+    <w:p>
+      <w:pPr>
+        <w:pStyle w:val="List1"/>
+      </w:pPr>
+      <w:r>
+        <w:t xml:space="preserve">(b)  </w:t>
+      </w:r>
+      <w:r>
+        <w:t xml:space="preserve">First Article Testing and/or the use of FAR </w:t>
+      </w:r>
+      <w:r>
+        <w:t>52.209-4</w:t>
+      </w:r>
+      <w:r>
+        <w:t xml:space="preserve">, First Article Approval – Government Testing, are used to provide the </w:t>
+      </w:r>
+      <w:r>
+        <w:t>G</w:t>
+      </w:r>
+      <w:r>
+        <w:t>overnment estimate of the cost of retesting disapproved first articles.</w:t>
+      </w:r>
+      <w:bookmarkStart w:id="3" w:name="_AFMC_PGI_5309.405"/>
       <w:bookmarkEnd w:id="3"/>
     </w:p>
     <w:p>
       <w:pPr>
-        <w:pStyle w:val="NormalWeb"/>
-        <w:spacing w:before="0" w:beforeAutospacing="0" w:after="0" w:afterAutospacing="0"/>
-        <w:rPr>
-          <w:rFonts w:ascii="Times New Roman" w:hAnsi="Times New Roman" w:cs="Times New Roman"/>
-          <w:b/>
+        <w:pStyle w:val="Heading3"/>
+      </w:pPr>
+      <w:r>
+        <w:rPr>
           <w:bCs/>
         </w:rPr>
-      </w:pPr>
-      <w:r>
-        <w:rPr>
-          <w:rFonts w:ascii="Times New Roman" w:hAnsi="Times New Roman" w:cs="Times New Roman"/>
-          <w:b/>
+        <w:t xml:space="preserve">AFMC PGI </w:t>
+      </w:r>
+      <w:r>
+        <w:rPr>
           <w:bCs/>
         </w:rPr>
-        <w:t xml:space="preserve">AFMC PGI </w:t>
-      </w:r>
-      <w:r>
-        <w:rPr>
-          <w:rFonts w:ascii="Times New Roman" w:hAnsi="Times New Roman" w:cs="Times New Roman"/>
-          <w:b/>
+        <w:t>5309.405</w:t>
+      </w:r>
+      <w:r>
+        <w:rPr>
           <w:bCs/>
         </w:rPr>
-        <w:t>5309.303</w:t>
-      </w:r>
-      <w:r>
-        <w:rPr>
-          <w:rFonts w:ascii="Times New Roman" w:hAnsi="Times New Roman" w:cs="Times New Roman"/>
-          <w:b/>
+        <w:t xml:space="preserve"> </w:t>
+      </w:r>
+      <w:r>
+        <w:rPr>
           <w:bCs/>
         </w:rPr>
-        <w:t xml:space="preserve">-90 </w:t>
-      </w:r>
-      <w:r>
-        <w:rPr>
-          <w:rFonts w:ascii="Times New Roman" w:hAnsi="Times New Roman" w:cs="Times New Roman"/>
-          <w:b/>
+        <w:t xml:space="preserve">  </w:t>
+      </w:r>
+      <w:r>
+        <w:rPr>
           <w:bCs/>
         </w:rPr>
-        <w:t xml:space="preserve">  </w:t>
-      </w:r>
-      <w:r>
-        <w:rPr>
-          <w:rFonts w:ascii="Times New Roman" w:hAnsi="Times New Roman" w:cs="Times New Roman"/>
-          <w:b/>
-          <w:bCs/>
-        </w:rPr>
-        <w:t>Use</w:t>
+        <w:t>Effect of Listing</w:t>
       </w:r>
     </w:p>
     <w:p>
       <w:pPr>
-        <w:spacing w:after="0"/>
-        <w:rPr>
-          <w:rFonts w:ascii="Times New Roman" w:hAnsi="Times New Roman" w:cs="Times New Roman"/>
-          <w:sz w:val="24"/>
-          <w:szCs w:val="24"/>
-        </w:rPr>
-      </w:pPr>
+        <w:pStyle w:val="List1"/>
+      </w:pPr>
+      <w:r>
+        <w:t>(d)</w:t>
+      </w:r>
+      <w:r>
+        <w:t>(1)</w:t>
+      </w:r>
+      <w:r>
+        <w:t xml:space="preserve">  The "Contractor Responsibility" Tab of the Contract File Content Index include</w:t>
+      </w:r>
+      <w:r>
+        <w:t>s</w:t>
+      </w:r>
+      <w:r>
+        <w:t xml:space="preserve"> documentation by the contracting officer or buyer that the </w:t>
+      </w:r>
+      <w:r>
+        <w:rPr>
+          <w:lang w:val="en"/>
+        </w:rPr>
+        <w:t>System for Award Management (SAM) Exclusions list</w:t>
+      </w:r>
+      <w:r>
+        <w:t xml:space="preserve"> was reviewed after bid opening or receipt of proposals; and immediately or closest extent possible as practicable prior to award to verify that contractors or prospective contractors are eligible for award.</w:t>
+      </w:r>
+      <w:r>
+        <w:t xml:space="preserve"> </w:t>
+      </w:r>
+      <w:r>
+        <w:t xml:space="preserve">For sole source and limited source acquisitions, the SAM Exclusions list </w:t>
+      </w:r>
+      <w:r>
+        <w:t xml:space="preserve">should </w:t>
+      </w:r>
+      <w:r>
+        <w:t>be reviewed prior to both solicitation release and award and a copy inserted in the “Contractor Responsibility” tab of the contract file.</w:t>
+      </w:r>
     </w:p>
     <w:p>
-      <w:pPr>
-        <w:spacing w:after="0"/>
-        <w:rPr>
-          <w:rFonts w:ascii="Times New Roman" w:hAnsi="Times New Roman" w:cs="Times New Roman"/>
-          <w:iCs/>
-          <w:sz w:val="24"/>
+      <w:r>
+        <w:rPr>
+          <w:b/>
           <w:szCs w:val="24"/>
         </w:rPr>
-      </w:pPr>
-      <w:r>
-        <w:rPr>
-          <w:rFonts w:ascii="Times New Roman" w:hAnsi="Times New Roman" w:cs="Times New Roman"/>
-          <w:sz w:val="24"/>
-          <w:szCs w:val="24"/>
-        </w:rPr>
-        <w:t xml:space="preserve">(a)  </w:t>
-      </w:r>
-      <w:r>
-        <w:rPr>
-          <w:rFonts w:ascii="Times New Roman" w:hAnsi="Times New Roman" w:cs="Times New Roman"/>
-          <w:sz w:val="24"/>
-          <w:szCs w:val="24"/>
-        </w:rPr>
-        <w:t xml:space="preserve">Specific instructions for first article testing and approval can be found in </w:t>
-      </w:r>
-      <w:hyperlink r:id="rId12" w:history="1">
-        <w:r>
-          <w:rPr>
-            <w:rStyle w:val="Hyperlink"/>
-            <w:rFonts w:ascii="Times New Roman" w:hAnsi="Times New Roman" w:cs="Times New Roman"/>
-            <w:sz w:val="24"/>
-            <w:szCs w:val="24"/>
-          </w:rPr>
-          <w:t>AFMCI 64-110</w:t>
-        </w:r>
-      </w:hyperlink>
-      <w:r>
-        <w:rPr>
-          <w:rFonts w:ascii="Times New Roman" w:hAnsi="Times New Roman" w:cs="Times New Roman"/>
-          <w:sz w:val="24"/>
-          <w:szCs w:val="24"/>
-        </w:rPr>
-        <w:t>, First Article Guidance, page 4, paragraph 2.2, entitled “</w:t>
-      </w:r>
-      <w:r>
-        <w:rPr>
-          <w:rFonts w:ascii="Times New Roman" w:hAnsi="Times New Roman" w:cs="Times New Roman"/>
-          <w:iCs/>
-          <w:sz w:val="24"/>
-          <w:szCs w:val="24"/>
-        </w:rPr>
-        <w:t>Contracting Responsibilities.”</w:t>
+        <w:br w:type="page"/>
       </w:r>
     </w:p>
     <w:p>
       <w:pPr>
-        <w:pStyle w:val="NormalWeb"/>
-        <w:spacing w:before="0" w:beforeAutospacing="0" w:after="0" w:afterAutospacing="0"/>
-        <w:jc w:val="center"/>
-        <w:rPr>
-          <w:rFonts w:ascii="Times New Roman" w:hAnsi="Times New Roman" w:cs="Times New Roman"/>
-        </w:rPr>
-      </w:pPr>
-    </w:p>
-    <w:p>
-      <w:pPr>
-        <w:spacing w:after="0"/>
-        <w:rPr>
-          <w:rFonts w:ascii="Times New Roman" w:hAnsi="Times New Roman" w:cs="Times New Roman"/>
-          <w:sz w:val="24"/>
-          <w:szCs w:val="24"/>
-        </w:rPr>
-      </w:pPr>
-      <w:r>
-        <w:rPr>
-          <w:rFonts w:ascii="Times New Roman" w:hAnsi="Times New Roman" w:cs="Times New Roman"/>
-          <w:sz w:val="24"/>
-          <w:szCs w:val="24"/>
-        </w:rPr>
-        <w:t xml:space="preserve">(b)  </w:t>
-      </w:r>
-      <w:r>
-        <w:rPr>
-          <w:rFonts w:ascii="Times New Roman" w:hAnsi="Times New Roman" w:cs="Times New Roman"/>
-          <w:sz w:val="24"/>
-          <w:szCs w:val="24"/>
-        </w:rPr>
-        <w:t xml:space="preserve">First Article Testing and/or the use of FAR </w:t>
-      </w:r>
-      <w:r>
-        <w:rPr>
-          <w:rFonts w:ascii="Times New Roman" w:hAnsi="Times New Roman" w:cs="Times New Roman"/>
-          <w:sz w:val="24"/>
-          <w:szCs w:val="24"/>
-        </w:rPr>
-        <w:t>52.209-4</w:t>
-      </w:r>
-      <w:r>
-        <w:rPr>
-          <w:rFonts w:ascii="Times New Roman" w:hAnsi="Times New Roman" w:cs="Times New Roman"/>
-          <w:sz w:val="24"/>
-          <w:szCs w:val="24"/>
-        </w:rPr>
-        <w:t xml:space="preserve">, First Article Approval – Government Testing, are used to provide the </w:t>
-      </w:r>
-      <w:r>
-        <w:rPr>
-          <w:rFonts w:ascii="Times New Roman" w:hAnsi="Times New Roman" w:cs="Times New Roman"/>
-          <w:sz w:val="24"/>
-          <w:szCs w:val="24"/>
-        </w:rPr>
-        <w:t>G</w:t>
-      </w:r>
-      <w:r>
-        <w:rPr>
-          <w:rFonts w:ascii="Times New Roman" w:hAnsi="Times New Roman" w:cs="Times New Roman"/>
-          <w:sz w:val="24"/>
-          <w:szCs w:val="24"/>
-        </w:rPr>
-        <w:t>overnment estimate of the cost of retesting disapproved first articles.</w:t>
-      </w:r>
-    </w:p>
-    <w:p>
-      <w:pPr>
-        <w:pStyle w:val="NormalWeb"/>
-        <w:keepNext/>
-        <w:spacing w:before="0" w:beforeAutospacing="0" w:after="0" w:afterAutospacing="0"/>
-        <w:rPr>
-          <w:rFonts w:ascii="Times New Roman" w:hAnsi="Times New Roman" w:cs="Times New Roman"/>
-          <w:b/>
-          <w:bCs/>
-        </w:rPr>
-      </w:pPr>
-      <w:bookmarkStart w:id="4" w:name="afmc_405"/>
+        <w:pStyle w:val="Heading2"/>
+        <w:rPr>
+          <w:b w:val="0"/>
+        </w:rPr>
+      </w:pPr>
+      <w:r>
+        <w:lastRenderedPageBreak/>
+        <w:t>SMC PGI 5309</w:t>
+      </w:r>
+      <w:r>
+        <w:rPr>
+          <w:b w:val="0"/>
+        </w:rPr>
+        <w:br/>
+      </w:r>
+      <w:r>
+        <w:t>Contractor Qualifications</w:t>
+      </w:r>
+      <w:bookmarkStart w:id="4" w:name="_SMC_PGI_5309.105-1"/>
       <w:bookmarkEnd w:id="4"/>
     </w:p>
     <w:p>
       <w:pPr>
-        <w:pStyle w:val="NormalWeb"/>
-        <w:keepNext/>
-        <w:spacing w:before="0" w:beforeAutospacing="0" w:after="0" w:afterAutospacing="0"/>
-        <w:rPr>
-          <w:rFonts w:ascii="Times New Roman" w:hAnsi="Times New Roman" w:cs="Times New Roman"/>
-          <w:b/>
-          <w:bCs/>
-        </w:rPr>
-      </w:pPr>
-      <w:r>
-        <w:rPr>
-          <w:rFonts w:ascii="Times New Roman" w:hAnsi="Times New Roman" w:cs="Times New Roman"/>
-          <w:b/>
-          <w:bCs/>
-        </w:rPr>
-        <w:t xml:space="preserve">AFMC PGI </w:t>
-      </w:r>
-      <w:r>
-        <w:rPr>
-          <w:rFonts w:ascii="Times New Roman" w:hAnsi="Times New Roman" w:cs="Times New Roman"/>
-          <w:b/>
-          <w:bCs/>
-        </w:rPr>
-        <w:t>5309.405</w:t>
-      </w:r>
-      <w:r>
-        <w:rPr>
-          <w:rFonts w:ascii="Times New Roman" w:hAnsi="Times New Roman" w:cs="Times New Roman"/>
-          <w:b/>
-          <w:bCs/>
-        </w:rPr>
-        <w:t xml:space="preserve"> </w:t>
-      </w:r>
-      <w:r>
-        <w:rPr>
-          <w:rFonts w:ascii="Times New Roman" w:hAnsi="Times New Roman" w:cs="Times New Roman"/>
-          <w:b/>
-          <w:bCs/>
+        <w:pStyle w:val="Heading3"/>
+        <w:rPr>
+          <w:rFonts w:eastAsia="Times New Roman"/>
+          <w:highlight w:val="yellow"/>
+        </w:rPr>
+      </w:pPr>
+      <w:r>
+        <w:rPr>
+          <w:rFonts w:eastAsia="Times New Roman"/>
+        </w:rPr>
+        <w:t xml:space="preserve">SMC PGI 5309.105-1 </w:t>
+      </w:r>
+      <w:r>
+        <w:rPr>
+          <w:rFonts w:eastAsia="Times New Roman"/>
         </w:rPr>
         <w:t xml:space="preserve">  </w:t>
       </w:r>
       <w:r>
         <w:rPr>
-          <w:rFonts w:ascii="Times New Roman" w:hAnsi="Times New Roman" w:cs="Times New Roman"/>
-          <w:b/>
-          <w:bCs/>
-        </w:rPr>
-        <w:t>Effect of Listing</w:t>
+          <w:rFonts w:eastAsia="Times New Roman"/>
+        </w:rPr>
+        <w:t>Obtaining Information</w:t>
       </w:r>
     </w:p>
     <w:p>
       <w:pPr>
-        <w:pStyle w:val="NormalWeb"/>
-        <w:keepNext/>
-        <w:spacing w:before="0" w:beforeAutospacing="0" w:after="0" w:afterAutospacing="0"/>
-        <w:rPr>
-          <w:rFonts w:ascii="Times New Roman" w:hAnsi="Times New Roman" w:cs="Times New Roman"/>
-          <w:b/>
-          <w:bCs/>
-        </w:rPr>
-      </w:pPr>
+        <w:pStyle w:val="List1"/>
+      </w:pPr>
+      <w:r>
+        <w:t xml:space="preserve">(a) FAR 9.105-1 outlines various methods of obtaining information to help the contracting officer in determining responsibility.  When additional information is needed, a questionnaire can be developed to ask the contractor for the information needed.  </w:t>
+      </w:r>
+      <w:hyperlink r:id="rId14" w:tgtFrame="_blank" w:history="1">
+        <w:r>
+          <w:rPr>
+            <w:color w:val="0000FF"/>
+            <w:u w:val="single"/>
+          </w:rPr>
+          <w:t>Sample questions</w:t>
+        </w:r>
+      </w:hyperlink>
+      <w:r>
+        <w:t xml:space="preserve"> may be applicable and included in the questionnaire prepared for submittal to the contractor.  Questionnaire results should be included as substantiating material with the contracting officer’s determination of responsibility or non</w:t>
+      </w:r>
+      <w:r>
+        <w:t>-</w:t>
+      </w:r>
+      <w:r>
+        <w:t>responsibility.</w:t>
+      </w:r>
+      <w:bookmarkStart w:id="5" w:name="_SMC_PGI_5309.105-2"/>
+      <w:bookmarkEnd w:id="5"/>
     </w:p>
     <w:p>
       <w:pPr>
-        <w:pStyle w:val="NormalWeb"/>
-        <w:keepNext/>
-        <w:spacing w:before="0" w:beforeAutospacing="0" w:after="0" w:afterAutospacing="0"/>
-        <w:rPr>
-          <w:rFonts w:ascii="Times New Roman" w:hAnsi="Times New Roman" w:cs="Times New Roman"/>
+        <w:pStyle w:val="Heading3"/>
+        <w:rPr>
+          <w:rFonts w:eastAsia="Calibri"/>
+        </w:rPr>
+      </w:pPr>
+      <w:r>
+        <w:rPr>
+          <w:rFonts w:eastAsia="Calibri"/>
           <w:bCs/>
         </w:rPr>
-      </w:pPr>
-      <w:r>
-        <w:rPr>
-          <w:rFonts w:ascii="Times New Roman" w:hAnsi="Times New Roman" w:cs="Times New Roman"/>
+        <w:t xml:space="preserve">SMC PGI 5309.105-2 </w:t>
+      </w:r>
+      <w:r>
+        <w:rPr>
+          <w:rFonts w:eastAsia="Calibri"/>
           <w:bCs/>
         </w:rPr>
-        <w:t>(d)</w:t>
-      </w:r>
-      <w:r>
-        <w:rPr>
-          <w:rFonts w:ascii="Times New Roman" w:hAnsi="Times New Roman" w:cs="Times New Roman"/>
+        <w:t xml:space="preserve">  </w:t>
+      </w:r>
+      <w:r>
+        <w:rPr>
+          <w:rFonts w:eastAsia="Calibri"/>
           <w:bCs/>
         </w:rPr>
-        <w:t>(1)</w:t>
-      </w:r>
-      <w:r>
-        <w:rPr>
-          <w:rFonts w:ascii="Times New Roman" w:hAnsi="Times New Roman" w:cs="Times New Roman"/>
-          <w:bCs/>
-        </w:rPr>
-        <w:t xml:space="preserve">  </w:t>
-      </w:r>
-      <w:r>
-        <w:rPr>
-          <w:rFonts w:ascii="Times New Roman" w:hAnsi="Times New Roman" w:cs="Times New Roman"/>
-        </w:rPr>
-        <w:t>The "Contractor Responsibility" Tab of the Contract File Content Index include</w:t>
-      </w:r>
-      <w:r>
-        <w:rPr>
-          <w:rFonts w:ascii="Times New Roman" w:hAnsi="Times New Roman" w:cs="Times New Roman"/>
-        </w:rPr>
-        <w:t>s</w:t>
-      </w:r>
-      <w:r>
-        <w:rPr>
-          <w:rFonts w:ascii="Times New Roman" w:hAnsi="Times New Roman" w:cs="Times New Roman"/>
-        </w:rPr>
-        <w:t xml:space="preserve"> documentation by the contracting officer or buyer that the </w:t>
-      </w:r>
-      <w:r>
-        <w:rPr>
-          <w:rFonts w:ascii="Times New Roman" w:hAnsi="Times New Roman" w:cs="Times New Roman"/>
-          <w:lang w:val="en"/>
-        </w:rPr>
-        <w:t>System for Award Management (SAM) Exclusions list</w:t>
-      </w:r>
-      <w:r>
-        <w:rPr>
-          <w:rFonts w:ascii="Times New Roman" w:hAnsi="Times New Roman" w:cs="Times New Roman"/>
-        </w:rPr>
-        <w:t xml:space="preserve"> was reviewed after bid opening or receipt of proposals; and immediately or closest extent possible as practicable prior to award to verify that contractors or prospective contractors are eligible for award.</w:t>
-      </w:r>
-      <w:r>
-        <w:rPr>
-          <w:rFonts w:ascii="Times New Roman" w:hAnsi="Times New Roman" w:cs="Times New Roman"/>
-        </w:rPr>
-        <w:t xml:space="preserve"> </w:t>
-      </w:r>
-      <w:r>
-        <w:rPr>
-          <w:rFonts w:ascii="Times New Roman" w:hAnsi="Times New Roman" w:cs="Times New Roman"/>
-        </w:rPr>
-        <w:t xml:space="preserve">For sole source and limited source acquisitions, the SAM Exclusions list </w:t>
-      </w:r>
-      <w:r>
-        <w:rPr>
-          <w:rFonts w:ascii="Times New Roman" w:hAnsi="Times New Roman" w:cs="Times New Roman"/>
-        </w:rPr>
-        <w:t xml:space="preserve">should </w:t>
-      </w:r>
-      <w:r>
-        <w:rPr>
-          <w:rFonts w:ascii="Times New Roman" w:hAnsi="Times New Roman" w:cs="Times New Roman"/>
-        </w:rPr>
-        <w:t>be reviewed prior to both solicitation release and award and a copy inserted in the “Contractor Responsibility” tab of the contract file.</w:t>
+        <w:t>Determinations and Documentation</w:t>
       </w:r>
     </w:p>
     <w:p>
       <w:pPr>
-        <w:spacing w:after="0" w:line="240" w:lineRule="auto"/>
-        <w:rPr>
-          <w:rFonts w:ascii="Times New Roman" w:hAnsi="Times New Roman" w:cs="Times New Roman"/>
-          <w:sz w:val="24"/>
+        <w:pStyle w:val="List3"/>
+      </w:pPr>
+      <w:r>
+        <w:rPr>
+          <w:rFonts w:eastAsia="Calibri"/>
+          <w:bCs/>
           <w:szCs w:val="24"/>
         </w:rPr>
-      </w:pPr>
+        <w:t>(a)(1)(</w:t>
+      </w:r>
+      <w:proofErr w:type="spellStart"/>
+      <w:r>
+        <w:rPr>
+          <w:rFonts w:eastAsia="Calibri"/>
+          <w:bCs/>
+          <w:szCs w:val="24"/>
+        </w:rPr>
+        <w:t>i</w:t>
+      </w:r>
+      <w:proofErr w:type="spellEnd"/>
+      <w:r>
+        <w:rPr>
+          <w:rFonts w:eastAsia="Calibri"/>
+          <w:bCs/>
+          <w:szCs w:val="24"/>
+        </w:rPr>
+        <w:t>) A responsibility or non</w:t>
+      </w:r>
+      <w:r>
+        <w:rPr>
+          <w:rFonts w:eastAsia="Calibri"/>
+          <w:bCs/>
+          <w:szCs w:val="24"/>
+        </w:rPr>
+        <w:t>-</w:t>
+      </w:r>
+      <w:r>
+        <w:rPr>
+          <w:rFonts w:eastAsia="Calibri"/>
+          <w:bCs/>
+          <w:szCs w:val="24"/>
+        </w:rPr>
+        <w:t>responsibility D&amp;F is required only for those actions that are pre-award actions.  Responsibility is a consideration only for prospective contractors, and is determined only pre-award. Considerations made to inform whether to take certain post-award actions, such as exercising an option or a contract modification resulting from an ECP, are part of contract administration business decisions. Many of the factors that are considered in determining responsibility pre-award and in making business decisions post-award are similar, e.g. ability to perform the work required by the contract action, being qualified and eligible under applicable laws, and having a satisfactory record of business ethics and no felony convictions or civil judgements, but responsibility is applied only pre-award.</w:t>
+      </w:r>
     </w:p>
     <w:p>
       <w:pPr>
-        <w:spacing w:after="0"/>
-        <w:rPr>
-          <w:rFonts w:ascii="Times New Roman" w:hAnsi="Times New Roman" w:cs="Times New Roman"/>
-          <w:b/>
-          <w:sz w:val="24"/>
+        <w:pStyle w:val="List3"/>
+        <w:rPr>
+          <w:rFonts w:eastAsia="Calibri"/>
           <w:szCs w:val="24"/>
         </w:rPr>
       </w:pPr>
       <w:r>
         <w:rPr>
-          <w:rFonts w:ascii="Times New Roman" w:hAnsi="Times New Roman" w:cs="Times New Roman"/>
-          <w:b/>
-          <w:sz w:val="24"/>
+          <w:rFonts w:eastAsia="Calibri"/>
           <w:szCs w:val="24"/>
         </w:rPr>
-        <w:br w:type="page"/>
-      </w:r>
-    </w:p>
-    <w:p>
-      <w:pPr>
-        <w:spacing w:after="0" w:line="240" w:lineRule="auto"/>
-        <w:jc w:val="center"/>
-        <w:rPr>
-          <w:rFonts w:ascii="Times New Roman" w:hAnsi="Times New Roman" w:cs="Times New Roman"/>
-          <w:b/>
-          <w:sz w:val="28"/>
-          <w:szCs w:val="24"/>
-        </w:rPr>
-      </w:pPr>
-      <w:r>
-        <w:rPr>
-          <w:rFonts w:ascii="Times New Roman" w:hAnsi="Times New Roman" w:cs="Times New Roman"/>
-          <w:b/>
-          <w:sz w:val="28"/>
-          <w:szCs w:val="24"/>
-        </w:rPr>
-        <w:t>SMC PGI 5309</w:t>
-      </w:r>
-    </w:p>
-    <w:p>
-      <w:pPr>
-        <w:spacing w:after="0" w:line="240" w:lineRule="auto"/>
-        <w:jc w:val="center"/>
-        <w:rPr>
-          <w:rFonts w:ascii="Times New Roman" w:hAnsi="Times New Roman" w:cs="Times New Roman"/>
-          <w:b/>
-          <w:sz w:val="28"/>
-          <w:szCs w:val="24"/>
-        </w:rPr>
-      </w:pPr>
-      <w:r>
-        <w:rPr>
-          <w:rFonts w:ascii="Times New Roman" w:hAnsi="Times New Roman" w:cs="Times New Roman"/>
-          <w:b/>
-          <w:sz w:val="28"/>
-          <w:szCs w:val="24"/>
-        </w:rPr>
-        <w:t>Contractor Qualifications</w:t>
-      </w:r>
-    </w:p>
-    <w:p>
-      <w:pPr>
-        <w:spacing w:after="0"/>
-        <w:ind w:right="945"/>
-        <w:rPr>
-          <w:rFonts w:ascii="Times New Roman" w:eastAsia="Times New Roman" w:hAnsi="Times New Roman" w:cs="Times New Roman"/>
-          <w:sz w:val="24"/>
-          <w:szCs w:val="24"/>
-          <w:highlight w:val="yellow"/>
-        </w:rPr>
-      </w:pPr>
-    </w:p>
-    <w:p>
-      <w:pPr>
-        <w:spacing w:after="0"/>
-        <w:ind w:right="945"/>
-        <w:rPr>
-          <w:rFonts w:ascii="Times New Roman" w:eastAsia="Times New Roman" w:hAnsi="Times New Roman" w:cs="Times New Roman"/>
-          <w:vanish/>
-          <w:sz w:val="24"/>
-          <w:szCs w:val="24"/>
-          <w:highlight w:val="yellow"/>
-        </w:rPr>
-      </w:pPr>
-      <w:bookmarkStart w:id="5" w:name="smc_105_1"/>
-      <w:bookmarkEnd w:id="5"/>
-      <w:r>
-        <w:rPr>
-          <w:rFonts w:ascii="Times New Roman" w:eastAsia="Times New Roman" w:hAnsi="Times New Roman" w:cs="Times New Roman"/>
-          <w:b/>
-          <w:sz w:val="24"/>
-          <w:szCs w:val="24"/>
-        </w:rPr>
-        <w:t xml:space="preserve">SMC PGI 5309.105-1 </w:t>
-      </w:r>
-      <w:r>
-        <w:rPr>
-          <w:rFonts w:ascii="Times New Roman" w:eastAsia="Times New Roman" w:hAnsi="Times New Roman" w:cs="Times New Roman"/>
-          <w:b/>
-          <w:sz w:val="24"/>
-          <w:szCs w:val="24"/>
-        </w:rPr>
-        <w:t xml:space="preserve">  </w:t>
-      </w:r>
-      <w:r>
-        <w:rPr>
-          <w:rFonts w:ascii="Times New Roman" w:eastAsia="Times New Roman" w:hAnsi="Times New Roman" w:cs="Times New Roman"/>
-          <w:b/>
-          <w:sz w:val="24"/>
-          <w:szCs w:val="24"/>
-        </w:rPr>
-        <w:t>Obtaining Information</w:t>
+        <w:t>(ii) A contracting officer's D&amp;F is required to make a recommendation to SMC/CC, regarding CRWL related actions, regardless of whether the action is pre- or post- award or is independent of a specific contracting action.  The following table depicts which type of D&amp;F is required, by type of action, when following the CRWL procedures for when a company is on the CRWL or is being added to the CRWL.</w:t>
       </w:r>
     </w:p>
     <w:p>
@@ -1840,254 +1493,9 @@
         <w:spacing w:after="0"/>
         <w:ind w:right="720"/>
         <w:rPr>
-          <w:rFonts w:ascii="Times New Roman" w:eastAsia="Calibri" w:hAnsi="Times New Roman" w:cs="Times New Roman"/>
+          <w:rFonts w:eastAsia="Calibri"/>
           <w:b/>
           <w:bCs/>
-          <w:sz w:val="24"/>
-          <w:szCs w:val="24"/>
-        </w:rPr>
-      </w:pPr>
-    </w:p>
-    <w:p>
-      <w:pPr>
-        <w:tabs>
-          <w:tab w:val="left" w:pos="8640"/>
-        </w:tabs>
-        <w:spacing w:after="0"/>
-        <w:ind w:right="720" w:firstLine="450"/>
-        <w:rPr>
-          <w:rFonts w:ascii="Times New Roman" w:eastAsia="Calibri" w:hAnsi="Times New Roman" w:cs="Times New Roman"/>
-          <w:bCs/>
-          <w:sz w:val="24"/>
-          <w:szCs w:val="24"/>
-        </w:rPr>
-      </w:pPr>
-      <w:r>
-        <w:rPr>
-          <w:rFonts w:ascii="Times New Roman" w:eastAsia="Calibri" w:hAnsi="Times New Roman" w:cs="Times New Roman"/>
-          <w:bCs/>
-          <w:sz w:val="24"/>
-          <w:szCs w:val="24"/>
-        </w:rPr>
-        <w:t xml:space="preserve">(a) FAR 9.105-1 outlines various methods of obtaining information to help the contracting officer in determining responsibility.  When additional information is needed, a questionnaire can be developed to ask the contractor for the information needed.  </w:t>
-      </w:r>
-      <w:hyperlink r:id="rId13" w:tgtFrame="_blank" w:history="1">
-        <w:r>
-          <w:rPr>
-            <w:rFonts w:ascii="Times New Roman" w:eastAsia="Calibri" w:hAnsi="Times New Roman" w:cs="Times New Roman"/>
-            <w:bCs/>
-            <w:color w:val="0000FF"/>
-            <w:sz w:val="24"/>
-            <w:szCs w:val="24"/>
-            <w:u w:val="single"/>
-          </w:rPr>
-          <w:t>Sample questions</w:t>
-        </w:r>
-      </w:hyperlink>
-      <w:r>
-        <w:rPr>
-          <w:rFonts w:ascii="Times New Roman" w:eastAsia="Calibri" w:hAnsi="Times New Roman" w:cs="Times New Roman"/>
-          <w:bCs/>
-          <w:sz w:val="24"/>
-          <w:szCs w:val="24"/>
-        </w:rPr>
-        <w:t xml:space="preserve"> may be applicable and included in the questionnaire prepared for submittal to the contractor.  Questionnaire results should be included as substantiating material with the contracting officer’s determination of responsibility or non</w:t>
-      </w:r>
-      <w:r>
-        <w:rPr>
-          <w:rFonts w:ascii="Times New Roman" w:eastAsia="Calibri" w:hAnsi="Times New Roman" w:cs="Times New Roman"/>
-          <w:bCs/>
-          <w:sz w:val="24"/>
-          <w:szCs w:val="24"/>
-        </w:rPr>
-        <w:t>-</w:t>
-      </w:r>
-      <w:r>
-        <w:rPr>
-          <w:rFonts w:ascii="Times New Roman" w:eastAsia="Calibri" w:hAnsi="Times New Roman" w:cs="Times New Roman"/>
-          <w:bCs/>
-          <w:sz w:val="24"/>
-          <w:szCs w:val="24"/>
-        </w:rPr>
-        <w:t>responsibility.</w:t>
-      </w:r>
-    </w:p>
-    <w:p>
-      <w:pPr>
-        <w:tabs>
-          <w:tab w:val="left" w:pos="8640"/>
-        </w:tabs>
-        <w:spacing w:after="0"/>
-        <w:ind w:right="720"/>
-        <w:rPr>
-          <w:rFonts w:ascii="Times New Roman" w:eastAsia="Calibri" w:hAnsi="Times New Roman" w:cs="Times New Roman"/>
-          <w:bCs/>
-          <w:sz w:val="24"/>
-          <w:szCs w:val="24"/>
-        </w:rPr>
-      </w:pPr>
-      <w:bookmarkStart w:id="6" w:name="smc_105_2"/>
-      <w:bookmarkEnd w:id="6"/>
-    </w:p>
-    <w:p>
-      <w:pPr>
-        <w:tabs>
-          <w:tab w:val="left" w:pos="8640"/>
-        </w:tabs>
-        <w:spacing w:after="0"/>
-        <w:ind w:right="720"/>
-        <w:rPr>
-          <w:rFonts w:ascii="Times New Roman" w:eastAsia="Calibri" w:hAnsi="Times New Roman" w:cs="Times New Roman"/>
-          <w:b/>
-          <w:bCs/>
-          <w:sz w:val="24"/>
-          <w:szCs w:val="24"/>
-        </w:rPr>
-      </w:pPr>
-      <w:r>
-        <w:rPr>
-          <w:rFonts w:ascii="Times New Roman" w:eastAsia="Calibri" w:hAnsi="Times New Roman" w:cs="Times New Roman"/>
-          <w:b/>
-          <w:bCs/>
-          <w:sz w:val="24"/>
-          <w:szCs w:val="24"/>
-        </w:rPr>
-        <w:t xml:space="preserve">SMC PGI 5309.105-2 </w:t>
-      </w:r>
-      <w:r>
-        <w:rPr>
-          <w:rFonts w:ascii="Times New Roman" w:eastAsia="Calibri" w:hAnsi="Times New Roman" w:cs="Times New Roman"/>
-          <w:b/>
-          <w:bCs/>
-          <w:sz w:val="24"/>
-          <w:szCs w:val="24"/>
-        </w:rPr>
-        <w:t xml:space="preserve">  </w:t>
-      </w:r>
-      <w:r>
-        <w:rPr>
-          <w:rFonts w:ascii="Times New Roman" w:eastAsia="Calibri" w:hAnsi="Times New Roman" w:cs="Times New Roman"/>
-          <w:b/>
-          <w:bCs/>
-          <w:sz w:val="24"/>
-          <w:szCs w:val="24"/>
-        </w:rPr>
-        <w:t>Determinations and Documentation</w:t>
-      </w:r>
-    </w:p>
-    <w:p>
-      <w:pPr>
-        <w:tabs>
-          <w:tab w:val="left" w:pos="8640"/>
-        </w:tabs>
-        <w:spacing w:after="0"/>
-        <w:ind w:right="720"/>
-        <w:rPr>
-          <w:rFonts w:ascii="Times New Roman" w:eastAsia="Calibri" w:hAnsi="Times New Roman" w:cs="Times New Roman"/>
-          <w:bCs/>
-          <w:sz w:val="24"/>
-          <w:szCs w:val="24"/>
-        </w:rPr>
-      </w:pPr>
-    </w:p>
-    <w:p>
-      <w:pPr>
-        <w:tabs>
-          <w:tab w:val="left" w:pos="8640"/>
-        </w:tabs>
-        <w:spacing w:after="0"/>
-        <w:ind w:right="720"/>
-        <w:rPr>
-          <w:rFonts w:ascii="Times New Roman" w:eastAsia="Calibri" w:hAnsi="Times New Roman" w:cs="Times New Roman"/>
-          <w:bCs/>
-          <w:sz w:val="24"/>
-          <w:szCs w:val="24"/>
-        </w:rPr>
-      </w:pPr>
-      <w:r>
-        <w:rPr>
-          <w:rFonts w:ascii="Times New Roman" w:eastAsia="Calibri" w:hAnsi="Times New Roman" w:cs="Times New Roman"/>
-          <w:bCs/>
-          <w:sz w:val="24"/>
-          <w:szCs w:val="24"/>
-        </w:rPr>
-        <w:t>(a)(1)(</w:t>
-      </w:r>
-      <w:proofErr w:type="spellStart"/>
-      <w:r>
-        <w:rPr>
-          <w:rFonts w:ascii="Times New Roman" w:eastAsia="Calibri" w:hAnsi="Times New Roman" w:cs="Times New Roman"/>
-          <w:bCs/>
-          <w:sz w:val="24"/>
-          <w:szCs w:val="24"/>
-        </w:rPr>
-        <w:t>i</w:t>
-      </w:r>
-      <w:proofErr w:type="spellEnd"/>
-      <w:r>
-        <w:rPr>
-          <w:rFonts w:ascii="Times New Roman" w:eastAsia="Calibri" w:hAnsi="Times New Roman" w:cs="Times New Roman"/>
-          <w:bCs/>
-          <w:sz w:val="24"/>
-          <w:szCs w:val="24"/>
-        </w:rPr>
-        <w:t>) A responsibility or non</w:t>
-      </w:r>
-      <w:r>
-        <w:rPr>
-          <w:rFonts w:ascii="Times New Roman" w:eastAsia="Calibri" w:hAnsi="Times New Roman" w:cs="Times New Roman"/>
-          <w:bCs/>
-          <w:sz w:val="24"/>
-          <w:szCs w:val="24"/>
-        </w:rPr>
-        <w:t>-</w:t>
-      </w:r>
-      <w:r>
-        <w:rPr>
-          <w:rFonts w:ascii="Times New Roman" w:eastAsia="Calibri" w:hAnsi="Times New Roman" w:cs="Times New Roman"/>
-          <w:bCs/>
-          <w:sz w:val="24"/>
-          <w:szCs w:val="24"/>
-        </w:rPr>
-        <w:t>responsibility D&amp;F is required only for those actions that are pre-award actions.  Responsibility is a consideration only for prospective contractors, and is determined only pre-award. Considerations made to inform whether to take certain post-award actions, such as exercising an option or a contract modification resulting from an ECP, are part of contract administration business decisions. Many of the factors that are considered in determining responsibility pre-award and in making business decisions post-award are similar, e.g. ability to perform the work required by the contract action, being qualified and eligible under applicable laws, and having a satisfactory record of business ethics and no felony convictions or civil judgements, but responsibility is applied only pre-award.</w:t>
-      </w:r>
-    </w:p>
-    <w:p>
-      <w:pPr>
-        <w:tabs>
-          <w:tab w:val="left" w:pos="8640"/>
-        </w:tabs>
-        <w:spacing w:after="0"/>
-        <w:ind w:right="720"/>
-        <w:rPr>
-          <w:rFonts w:ascii="Times New Roman" w:eastAsia="Calibri" w:hAnsi="Times New Roman" w:cs="Times New Roman"/>
-          <w:bCs/>
-          <w:sz w:val="24"/>
-          <w:szCs w:val="24"/>
-        </w:rPr>
-      </w:pPr>
-      <w:r>
-        <w:rPr>
-          <w:rFonts w:ascii="Times New Roman" w:eastAsia="Calibri" w:hAnsi="Times New Roman" w:cs="Times New Roman"/>
-          <w:bCs/>
-          <w:sz w:val="24"/>
-          <w:szCs w:val="24"/>
-        </w:rPr>
-        <w:t>(ii) A contracting officer's D&amp;F is required to make a recommendation to SMC/CC, regarding CRWL related actions, regardless of whether the action is pre- or post- award or is independent of a specific contracting action.  The following table depicts which type of D&amp;F is required, by type of action, when following the CRWL procedures for when a company is on the CRWL or is being added to the CRWL.</w:t>
-      </w:r>
-    </w:p>
-    <w:p>
-      <w:pPr>
-        <w:tabs>
-          <w:tab w:val="left" w:pos="8640"/>
-        </w:tabs>
-        <w:spacing w:after="0"/>
-        <w:ind w:right="720"/>
-        <w:rPr>
-          <w:rFonts w:ascii="Times New Roman" w:eastAsia="Calibri" w:hAnsi="Times New Roman" w:cs="Times New Roman"/>
-          <w:b/>
-          <w:bCs/>
-          <w:sz w:val="24"/>
           <w:szCs w:val="24"/>
         </w:rPr>
       </w:pPr>
@@ -2146,10 +1554,10 @@
               <w:ind w:right="720"/>
               <w:jc w:val="center"/>
               <w:rPr>
-                <w:rFonts w:ascii="Times New Roman" w:eastAsia="Calibri" w:hAnsi="Times New Roman" w:cs="Times New Roman"/>
+                <w:rFonts w:eastAsia="Calibri"/>
                 <w:b/>
                 <w:bCs/>
-                <w:sz w:val="24"/>
+                <w:sz w:val="20"/>
                 <w:szCs w:val="24"/>
               </w:rPr>
             </w:pPr>
@@ -2183,39 +1591,39 @@
               <w:ind w:right="75"/>
               <w:jc w:val="center"/>
               <w:rPr>
-                <w:rFonts w:ascii="Times New Roman" w:eastAsia="Calibri" w:hAnsi="Times New Roman" w:cs="Times New Roman"/>
+                <w:rFonts w:eastAsia="Calibri"/>
                 <w:b/>
                 <w:bCs/>
-                <w:sz w:val="24"/>
-                <w:szCs w:val="24"/>
-              </w:rPr>
-            </w:pPr>
-            <w:r>
-              <w:rPr>
-                <w:rFonts w:ascii="Times New Roman" w:eastAsia="Calibri" w:hAnsi="Times New Roman" w:cs="Times New Roman"/>
+                <w:sz w:val="20"/>
+                <w:szCs w:val="24"/>
+              </w:rPr>
+            </w:pPr>
+            <w:r>
+              <w:rPr>
+                <w:rFonts w:eastAsia="Calibri"/>
                 <w:b/>
                 <w:bCs/>
-                <w:sz w:val="24"/>
+                <w:sz w:val="20"/>
                 <w:szCs w:val="24"/>
               </w:rPr>
               <w:t>Responsibility / Non</w:t>
             </w:r>
             <w:r>
               <w:rPr>
-                <w:rFonts w:ascii="Times New Roman" w:eastAsia="Calibri" w:hAnsi="Times New Roman" w:cs="Times New Roman"/>
+                <w:rFonts w:eastAsia="Calibri"/>
                 <w:b/>
                 <w:bCs/>
-                <w:sz w:val="24"/>
+                <w:sz w:val="20"/>
                 <w:szCs w:val="24"/>
               </w:rPr>
               <w:t>-</w:t>
             </w:r>
             <w:r>
               <w:rPr>
-                <w:rFonts w:ascii="Times New Roman" w:eastAsia="Calibri" w:hAnsi="Times New Roman" w:cs="Times New Roman"/>
+                <w:rFonts w:eastAsia="Calibri"/>
                 <w:b/>
                 <w:bCs/>
-                <w:sz w:val="24"/>
+                <w:sz w:val="20"/>
                 <w:szCs w:val="24"/>
               </w:rPr>
               <w:t>responsibility D&amp;F</w:t>
@@ -2249,19 +1657,19 @@
               <w:spacing w:after="0"/>
               <w:jc w:val="center"/>
               <w:rPr>
-                <w:rFonts w:ascii="Times New Roman" w:eastAsia="Calibri" w:hAnsi="Times New Roman" w:cs="Times New Roman"/>
+                <w:rFonts w:eastAsia="Calibri"/>
                 <w:b/>
                 <w:bCs/>
-                <w:sz w:val="24"/>
-                <w:szCs w:val="24"/>
-              </w:rPr>
-            </w:pPr>
-            <w:r>
-              <w:rPr>
-                <w:rFonts w:ascii="Times New Roman" w:eastAsia="Calibri" w:hAnsi="Times New Roman" w:cs="Times New Roman"/>
+                <w:sz w:val="20"/>
+                <w:szCs w:val="24"/>
+              </w:rPr>
+            </w:pPr>
+            <w:r>
+              <w:rPr>
+                <w:rFonts w:eastAsia="Calibri"/>
                 <w:b/>
                 <w:bCs/>
-                <w:sz w:val="24"/>
+                <w:sz w:val="20"/>
                 <w:szCs w:val="24"/>
               </w:rPr>
               <w:t>Contracting Officer's D&amp;F</w:t>
@@ -2299,35 +1707,35 @@
               <w:spacing w:after="0"/>
               <w:ind w:right="-60"/>
               <w:rPr>
-                <w:rFonts w:ascii="Times New Roman" w:eastAsia="Calibri" w:hAnsi="Times New Roman" w:cs="Times New Roman"/>
-                <w:bCs/>
-                <w:sz w:val="24"/>
-                <w:szCs w:val="24"/>
-              </w:rPr>
-            </w:pPr>
-            <w:r>
-              <w:rPr>
-                <w:rFonts w:ascii="Times New Roman" w:eastAsia="Calibri" w:hAnsi="Times New Roman" w:cs="Times New Roman"/>
-                <w:bCs/>
-                <w:sz w:val="24"/>
+                <w:rFonts w:eastAsia="Calibri"/>
+                <w:bCs/>
+                <w:sz w:val="20"/>
+                <w:szCs w:val="24"/>
+              </w:rPr>
+            </w:pPr>
+            <w:r>
+              <w:rPr>
+                <w:rFonts w:eastAsia="Calibri"/>
+                <w:bCs/>
+                <w:sz w:val="20"/>
                 <w:szCs w:val="24"/>
               </w:rPr>
               <w:t>Add / Remove</w:t>
             </w:r>
             <w:r>
               <w:rPr>
-                <w:rFonts w:ascii="Times New Roman" w:eastAsia="Calibri" w:hAnsi="Times New Roman" w:cs="Times New Roman"/>
-                <w:bCs/>
-                <w:sz w:val="24"/>
+                <w:rFonts w:eastAsia="Calibri"/>
+                <w:bCs/>
+                <w:sz w:val="20"/>
                 <w:szCs w:val="24"/>
               </w:rPr>
               <w:t xml:space="preserve"> </w:t>
             </w:r>
             <w:r>
               <w:rPr>
-                <w:rFonts w:ascii="Times New Roman" w:eastAsia="Calibri" w:hAnsi="Times New Roman" w:cs="Times New Roman"/>
-                <w:bCs/>
-                <w:sz w:val="24"/>
+                <w:rFonts w:eastAsia="Calibri"/>
+                <w:bCs/>
+                <w:sz w:val="20"/>
                 <w:szCs w:val="24"/>
               </w:rPr>
               <w:t>Company From CRWL</w:t>
@@ -2361,17 +1769,17 @@
               <w:ind w:right="-75"/>
               <w:jc w:val="center"/>
               <w:rPr>
-                <w:rFonts w:ascii="Times New Roman" w:eastAsia="Calibri" w:hAnsi="Times New Roman" w:cs="Times New Roman"/>
-                <w:bCs/>
-                <w:sz w:val="24"/>
-                <w:szCs w:val="24"/>
-              </w:rPr>
-            </w:pPr>
-            <w:r>
-              <w:rPr>
-                <w:rFonts w:ascii="Times New Roman" w:eastAsia="Calibri" w:hAnsi="Times New Roman" w:cs="Times New Roman"/>
-                <w:bCs/>
-                <w:sz w:val="24"/>
+                <w:rFonts w:eastAsia="Calibri"/>
+                <w:bCs/>
+                <w:sz w:val="20"/>
+                <w:szCs w:val="24"/>
+              </w:rPr>
+            </w:pPr>
+            <w:r>
+              <w:rPr>
+                <w:rFonts w:eastAsia="Calibri"/>
+                <w:bCs/>
+                <w:sz w:val="20"/>
                 <w:szCs w:val="24"/>
               </w:rPr>
               <w:t>No</w:t>
@@ -2404,17 +1812,17 @@
               <w:spacing w:after="0"/>
               <w:jc w:val="center"/>
               <w:rPr>
-                <w:rFonts w:ascii="Times New Roman" w:eastAsia="Calibri" w:hAnsi="Times New Roman" w:cs="Times New Roman"/>
-                <w:bCs/>
-                <w:sz w:val="24"/>
-                <w:szCs w:val="24"/>
-              </w:rPr>
-            </w:pPr>
-            <w:r>
-              <w:rPr>
-                <w:rFonts w:ascii="Times New Roman" w:eastAsia="Calibri" w:hAnsi="Times New Roman" w:cs="Times New Roman"/>
-                <w:bCs/>
-                <w:sz w:val="24"/>
+                <w:rFonts w:eastAsia="Calibri"/>
+                <w:bCs/>
+                <w:sz w:val="20"/>
+                <w:szCs w:val="24"/>
+              </w:rPr>
+            </w:pPr>
+            <w:r>
+              <w:rPr>
+                <w:rFonts w:eastAsia="Calibri"/>
+                <w:bCs/>
+                <w:sz w:val="20"/>
                 <w:szCs w:val="24"/>
               </w:rPr>
               <w:t>Yes</w:t>
@@ -2452,35 +1860,35 @@
               <w:spacing w:after="0"/>
               <w:ind w:right="-60"/>
               <w:rPr>
-                <w:rFonts w:ascii="Times New Roman" w:eastAsia="Calibri" w:hAnsi="Times New Roman" w:cs="Times New Roman"/>
-                <w:bCs/>
-                <w:sz w:val="24"/>
-                <w:szCs w:val="24"/>
-              </w:rPr>
-            </w:pPr>
-            <w:r>
-              <w:rPr>
-                <w:rFonts w:ascii="Times New Roman" w:eastAsia="Calibri" w:hAnsi="Times New Roman" w:cs="Times New Roman"/>
-                <w:bCs/>
-                <w:sz w:val="24"/>
+                <w:rFonts w:eastAsia="Calibri"/>
+                <w:bCs/>
+                <w:sz w:val="20"/>
+                <w:szCs w:val="24"/>
+              </w:rPr>
+            </w:pPr>
+            <w:r>
+              <w:rPr>
+                <w:rFonts w:eastAsia="Calibri"/>
+                <w:bCs/>
+                <w:sz w:val="20"/>
                 <w:szCs w:val="24"/>
               </w:rPr>
               <w:t>Solicitation,</w:t>
             </w:r>
             <w:r>
               <w:rPr>
-                <w:rFonts w:ascii="Times New Roman" w:eastAsia="Calibri" w:hAnsi="Times New Roman" w:cs="Times New Roman"/>
-                <w:bCs/>
-                <w:sz w:val="24"/>
+                <w:rFonts w:eastAsia="Calibri"/>
+                <w:bCs/>
+                <w:sz w:val="20"/>
                 <w:szCs w:val="24"/>
               </w:rPr>
               <w:t xml:space="preserve"> </w:t>
             </w:r>
             <w:r>
               <w:rPr>
-                <w:rFonts w:ascii="Times New Roman" w:eastAsia="Calibri" w:hAnsi="Times New Roman" w:cs="Times New Roman"/>
-                <w:bCs/>
-                <w:sz w:val="24"/>
+                <w:rFonts w:eastAsia="Calibri"/>
+                <w:bCs/>
+                <w:sz w:val="20"/>
                 <w:szCs w:val="24"/>
               </w:rPr>
               <w:t>Sole Source</w:t>
@@ -2514,17 +1922,17 @@
               <w:ind w:right="-75"/>
               <w:jc w:val="center"/>
               <w:rPr>
-                <w:rFonts w:ascii="Times New Roman" w:eastAsia="Calibri" w:hAnsi="Times New Roman" w:cs="Times New Roman"/>
-                <w:bCs/>
-                <w:sz w:val="24"/>
-                <w:szCs w:val="24"/>
-              </w:rPr>
-            </w:pPr>
-            <w:r>
-              <w:rPr>
-                <w:rFonts w:ascii="Times New Roman" w:eastAsia="Calibri" w:hAnsi="Times New Roman" w:cs="Times New Roman"/>
-                <w:bCs/>
-                <w:sz w:val="24"/>
+                <w:rFonts w:eastAsia="Calibri"/>
+                <w:bCs/>
+                <w:sz w:val="20"/>
+                <w:szCs w:val="24"/>
+              </w:rPr>
+            </w:pPr>
+            <w:r>
+              <w:rPr>
+                <w:rFonts w:eastAsia="Calibri"/>
+                <w:bCs/>
+                <w:sz w:val="20"/>
                 <w:szCs w:val="24"/>
               </w:rPr>
               <w:t>No</w:t>
@@ -2557,17 +1965,17 @@
               <w:spacing w:after="0"/>
               <w:jc w:val="center"/>
               <w:rPr>
-                <w:rFonts w:ascii="Times New Roman" w:eastAsia="Calibri" w:hAnsi="Times New Roman" w:cs="Times New Roman"/>
-                <w:bCs/>
-                <w:sz w:val="24"/>
-                <w:szCs w:val="24"/>
-              </w:rPr>
-            </w:pPr>
-            <w:r>
-              <w:rPr>
-                <w:rFonts w:ascii="Times New Roman" w:eastAsia="Calibri" w:hAnsi="Times New Roman" w:cs="Times New Roman"/>
-                <w:bCs/>
-                <w:sz w:val="24"/>
+                <w:rFonts w:eastAsia="Calibri"/>
+                <w:bCs/>
+                <w:sz w:val="20"/>
+                <w:szCs w:val="24"/>
+              </w:rPr>
+            </w:pPr>
+            <w:r>
+              <w:rPr>
+                <w:rFonts w:eastAsia="Calibri"/>
+                <w:bCs/>
+                <w:sz w:val="20"/>
                 <w:szCs w:val="24"/>
               </w:rPr>
               <w:t>Yes</w:t>
@@ -2605,17 +2013,17 @@
               <w:spacing w:after="0"/>
               <w:ind w:right="-60"/>
               <w:rPr>
-                <w:rFonts w:ascii="Times New Roman" w:eastAsia="Calibri" w:hAnsi="Times New Roman" w:cs="Times New Roman"/>
-                <w:bCs/>
-                <w:sz w:val="24"/>
-                <w:szCs w:val="24"/>
-              </w:rPr>
-            </w:pPr>
-            <w:r>
-              <w:rPr>
-                <w:rFonts w:ascii="Times New Roman" w:eastAsia="Calibri" w:hAnsi="Times New Roman" w:cs="Times New Roman"/>
-                <w:bCs/>
-                <w:sz w:val="24"/>
+                <w:rFonts w:eastAsia="Calibri"/>
+                <w:bCs/>
+                <w:sz w:val="20"/>
+                <w:szCs w:val="24"/>
+              </w:rPr>
+            </w:pPr>
+            <w:r>
+              <w:rPr>
+                <w:rFonts w:eastAsia="Calibri"/>
+                <w:bCs/>
+                <w:sz w:val="20"/>
                 <w:szCs w:val="24"/>
               </w:rPr>
               <w:t>Solicitation, Competitive</w:t>
@@ -2649,17 +2057,17 @@
               <w:ind w:right="-75"/>
               <w:jc w:val="center"/>
               <w:rPr>
-                <w:rFonts w:ascii="Times New Roman" w:eastAsia="Calibri" w:hAnsi="Times New Roman" w:cs="Times New Roman"/>
-                <w:bCs/>
-                <w:sz w:val="24"/>
-                <w:szCs w:val="24"/>
-              </w:rPr>
-            </w:pPr>
-            <w:r>
-              <w:rPr>
-                <w:rFonts w:ascii="Times New Roman" w:eastAsia="Calibri" w:hAnsi="Times New Roman" w:cs="Times New Roman"/>
-                <w:bCs/>
-                <w:sz w:val="24"/>
+                <w:rFonts w:eastAsia="Calibri"/>
+                <w:bCs/>
+                <w:sz w:val="20"/>
+                <w:szCs w:val="24"/>
+              </w:rPr>
+            </w:pPr>
+            <w:r>
+              <w:rPr>
+                <w:rFonts w:eastAsia="Calibri"/>
+                <w:bCs/>
+                <w:sz w:val="20"/>
                 <w:szCs w:val="24"/>
               </w:rPr>
               <w:t>No</w:t>
@@ -2692,17 +2100,17 @@
               <w:spacing w:after="0"/>
               <w:jc w:val="center"/>
               <w:rPr>
-                <w:rFonts w:ascii="Times New Roman" w:eastAsia="Calibri" w:hAnsi="Times New Roman" w:cs="Times New Roman"/>
-                <w:bCs/>
-                <w:sz w:val="24"/>
-                <w:szCs w:val="24"/>
-              </w:rPr>
-            </w:pPr>
-            <w:r>
-              <w:rPr>
-                <w:rFonts w:ascii="Times New Roman" w:eastAsia="Calibri" w:hAnsi="Times New Roman" w:cs="Times New Roman"/>
-                <w:bCs/>
-                <w:sz w:val="24"/>
+                <w:rFonts w:eastAsia="Calibri"/>
+                <w:bCs/>
+                <w:sz w:val="20"/>
+                <w:szCs w:val="24"/>
+              </w:rPr>
+            </w:pPr>
+            <w:r>
+              <w:rPr>
+                <w:rFonts w:eastAsia="Calibri"/>
+                <w:bCs/>
+                <w:sz w:val="20"/>
                 <w:szCs w:val="24"/>
               </w:rPr>
               <w:t>No</w:t>
@@ -2740,17 +2148,17 @@
               <w:spacing w:after="0"/>
               <w:ind w:right="-60"/>
               <w:rPr>
-                <w:rFonts w:ascii="Times New Roman" w:eastAsia="Calibri" w:hAnsi="Times New Roman" w:cs="Times New Roman"/>
-                <w:bCs/>
-                <w:sz w:val="24"/>
-                <w:szCs w:val="24"/>
-              </w:rPr>
-            </w:pPr>
-            <w:r>
-              <w:rPr>
-                <w:rFonts w:ascii="Times New Roman" w:eastAsia="Calibri" w:hAnsi="Times New Roman" w:cs="Times New Roman"/>
-                <w:bCs/>
-                <w:sz w:val="24"/>
+                <w:rFonts w:eastAsia="Calibri"/>
+                <w:bCs/>
+                <w:sz w:val="20"/>
+                <w:szCs w:val="24"/>
+              </w:rPr>
+            </w:pPr>
+            <w:r>
+              <w:rPr>
+                <w:rFonts w:eastAsia="Calibri"/>
+                <w:bCs/>
+                <w:sz w:val="20"/>
                 <w:szCs w:val="24"/>
               </w:rPr>
               <w:t>Award, Sole Source</w:t>
@@ -2784,17 +2192,17 @@
               <w:ind w:right="-75"/>
               <w:jc w:val="center"/>
               <w:rPr>
-                <w:rFonts w:ascii="Times New Roman" w:eastAsia="Calibri" w:hAnsi="Times New Roman" w:cs="Times New Roman"/>
-                <w:bCs/>
-                <w:sz w:val="24"/>
-                <w:szCs w:val="24"/>
-              </w:rPr>
-            </w:pPr>
-            <w:r>
-              <w:rPr>
-                <w:rFonts w:ascii="Times New Roman" w:eastAsia="Calibri" w:hAnsi="Times New Roman" w:cs="Times New Roman"/>
-                <w:bCs/>
-                <w:sz w:val="24"/>
+                <w:rFonts w:eastAsia="Calibri"/>
+                <w:bCs/>
+                <w:sz w:val="20"/>
+                <w:szCs w:val="24"/>
+              </w:rPr>
+            </w:pPr>
+            <w:r>
+              <w:rPr>
+                <w:rFonts w:eastAsia="Calibri"/>
+                <w:bCs/>
+                <w:sz w:val="20"/>
                 <w:szCs w:val="24"/>
               </w:rPr>
               <w:t>Yes</w:t>
@@ -2827,17 +2235,17 @@
               <w:spacing w:after="0"/>
               <w:jc w:val="center"/>
               <w:rPr>
-                <w:rFonts w:ascii="Times New Roman" w:eastAsia="Calibri" w:hAnsi="Times New Roman" w:cs="Times New Roman"/>
-                <w:bCs/>
-                <w:sz w:val="24"/>
-                <w:szCs w:val="24"/>
-              </w:rPr>
-            </w:pPr>
-            <w:r>
-              <w:rPr>
-                <w:rFonts w:ascii="Times New Roman" w:eastAsia="Calibri" w:hAnsi="Times New Roman" w:cs="Times New Roman"/>
-                <w:bCs/>
-                <w:sz w:val="24"/>
+                <w:rFonts w:eastAsia="Calibri"/>
+                <w:bCs/>
+                <w:sz w:val="20"/>
+                <w:szCs w:val="24"/>
+              </w:rPr>
+            </w:pPr>
+            <w:r>
+              <w:rPr>
+                <w:rFonts w:eastAsia="Calibri"/>
+                <w:bCs/>
+                <w:sz w:val="20"/>
                 <w:szCs w:val="24"/>
               </w:rPr>
               <w:t>No</w:t>
@@ -2851,17 +2259,17 @@
               <w:spacing w:after="0"/>
               <w:jc w:val="center"/>
               <w:rPr>
-                <w:rFonts w:ascii="Times New Roman" w:eastAsia="Calibri" w:hAnsi="Times New Roman" w:cs="Times New Roman"/>
-                <w:bCs/>
-                <w:sz w:val="24"/>
-                <w:szCs w:val="24"/>
-              </w:rPr>
-            </w:pPr>
-            <w:r>
-              <w:rPr>
-                <w:rFonts w:ascii="Times New Roman" w:eastAsia="Calibri" w:hAnsi="Times New Roman" w:cs="Times New Roman"/>
-                <w:bCs/>
-                <w:sz w:val="24"/>
+                <w:rFonts w:eastAsia="Calibri"/>
+                <w:bCs/>
+                <w:sz w:val="20"/>
+                <w:szCs w:val="24"/>
+              </w:rPr>
+            </w:pPr>
+            <w:r>
+              <w:rPr>
+                <w:rFonts w:eastAsia="Calibri"/>
+                <w:bCs/>
+                <w:sz w:val="20"/>
                 <w:szCs w:val="24"/>
               </w:rPr>
               <w:t>(unless Note 1 applies)</w:t>
@@ -2899,35 +2307,35 @@
               <w:spacing w:after="0"/>
               <w:ind w:right="-60"/>
               <w:rPr>
-                <w:rFonts w:ascii="Times New Roman" w:eastAsia="Calibri" w:hAnsi="Times New Roman" w:cs="Times New Roman"/>
-                <w:bCs/>
-                <w:sz w:val="24"/>
-                <w:szCs w:val="24"/>
-              </w:rPr>
-            </w:pPr>
-            <w:r>
-              <w:rPr>
-                <w:rFonts w:ascii="Times New Roman" w:eastAsia="Calibri" w:hAnsi="Times New Roman" w:cs="Times New Roman"/>
-                <w:bCs/>
-                <w:sz w:val="24"/>
+                <w:rFonts w:eastAsia="Calibri"/>
+                <w:bCs/>
+                <w:sz w:val="20"/>
+                <w:szCs w:val="24"/>
+              </w:rPr>
+            </w:pPr>
+            <w:r>
+              <w:rPr>
+                <w:rFonts w:eastAsia="Calibri"/>
+                <w:bCs/>
+                <w:sz w:val="20"/>
                 <w:szCs w:val="24"/>
               </w:rPr>
               <w:t>Entering into Discussions</w:t>
             </w:r>
             <w:r>
               <w:rPr>
-                <w:rFonts w:ascii="Times New Roman" w:eastAsia="Calibri" w:hAnsi="Times New Roman" w:cs="Times New Roman"/>
-                <w:bCs/>
-                <w:sz w:val="24"/>
+                <w:rFonts w:eastAsia="Calibri"/>
+                <w:bCs/>
+                <w:sz w:val="20"/>
                 <w:szCs w:val="24"/>
               </w:rPr>
               <w:t xml:space="preserve"> </w:t>
             </w:r>
             <w:r>
               <w:rPr>
-                <w:rFonts w:ascii="Times New Roman" w:eastAsia="Calibri" w:hAnsi="Times New Roman" w:cs="Times New Roman"/>
-                <w:bCs/>
-                <w:sz w:val="24"/>
+                <w:rFonts w:eastAsia="Calibri"/>
+                <w:bCs/>
+                <w:sz w:val="20"/>
                 <w:szCs w:val="24"/>
               </w:rPr>
               <w:t>(or equivalent activity)</w:t>
@@ -2961,17 +2369,17 @@
               <w:ind w:right="-75"/>
               <w:jc w:val="center"/>
               <w:rPr>
-                <w:rFonts w:ascii="Times New Roman" w:eastAsia="Calibri" w:hAnsi="Times New Roman" w:cs="Times New Roman"/>
-                <w:bCs/>
-                <w:sz w:val="24"/>
-                <w:szCs w:val="24"/>
-              </w:rPr>
-            </w:pPr>
-            <w:r>
-              <w:rPr>
-                <w:rFonts w:ascii="Times New Roman" w:eastAsia="Calibri" w:hAnsi="Times New Roman" w:cs="Times New Roman"/>
-                <w:bCs/>
-                <w:sz w:val="24"/>
+                <w:rFonts w:eastAsia="Calibri"/>
+                <w:bCs/>
+                <w:sz w:val="20"/>
+                <w:szCs w:val="24"/>
+              </w:rPr>
+            </w:pPr>
+            <w:r>
+              <w:rPr>
+                <w:rFonts w:eastAsia="Calibri"/>
+                <w:bCs/>
+                <w:sz w:val="20"/>
                 <w:szCs w:val="24"/>
               </w:rPr>
               <w:t>Yes</w:t>
@@ -3004,17 +2412,17 @@
               <w:spacing w:after="0"/>
               <w:jc w:val="center"/>
               <w:rPr>
-                <w:rFonts w:ascii="Times New Roman" w:eastAsia="Calibri" w:hAnsi="Times New Roman" w:cs="Times New Roman"/>
-                <w:bCs/>
-                <w:sz w:val="24"/>
-                <w:szCs w:val="24"/>
-              </w:rPr>
-            </w:pPr>
-            <w:r>
-              <w:rPr>
-                <w:rFonts w:ascii="Times New Roman" w:eastAsia="Calibri" w:hAnsi="Times New Roman" w:cs="Times New Roman"/>
-                <w:bCs/>
-                <w:sz w:val="24"/>
+                <w:rFonts w:eastAsia="Calibri"/>
+                <w:bCs/>
+                <w:sz w:val="20"/>
+                <w:szCs w:val="24"/>
+              </w:rPr>
+            </w:pPr>
+            <w:r>
+              <w:rPr>
+                <w:rFonts w:eastAsia="Calibri"/>
+                <w:bCs/>
+                <w:sz w:val="20"/>
                 <w:szCs w:val="24"/>
               </w:rPr>
               <w:t>Yes</w:t>
@@ -3052,17 +2460,17 @@
               <w:spacing w:after="0"/>
               <w:ind w:right="-60"/>
               <w:rPr>
-                <w:rFonts w:ascii="Times New Roman" w:eastAsia="Calibri" w:hAnsi="Times New Roman" w:cs="Times New Roman"/>
-                <w:bCs/>
-                <w:sz w:val="24"/>
-                <w:szCs w:val="24"/>
-              </w:rPr>
-            </w:pPr>
-            <w:r>
-              <w:rPr>
-                <w:rFonts w:ascii="Times New Roman" w:eastAsia="Calibri" w:hAnsi="Times New Roman" w:cs="Times New Roman"/>
-                <w:bCs/>
-                <w:sz w:val="24"/>
+                <w:rFonts w:eastAsia="Calibri"/>
+                <w:bCs/>
+                <w:sz w:val="20"/>
+                <w:szCs w:val="24"/>
+              </w:rPr>
+            </w:pPr>
+            <w:r>
+              <w:rPr>
+                <w:rFonts w:eastAsia="Calibri"/>
+                <w:bCs/>
+                <w:sz w:val="20"/>
                 <w:szCs w:val="24"/>
               </w:rPr>
               <w:t>Award, Competitive</w:t>
@@ -3096,17 +2504,17 @@
               <w:ind w:right="-75"/>
               <w:jc w:val="center"/>
               <w:rPr>
-                <w:rFonts w:ascii="Times New Roman" w:eastAsia="Calibri" w:hAnsi="Times New Roman" w:cs="Times New Roman"/>
-                <w:bCs/>
-                <w:sz w:val="24"/>
-                <w:szCs w:val="24"/>
-              </w:rPr>
-            </w:pPr>
-            <w:r>
-              <w:rPr>
-                <w:rFonts w:ascii="Times New Roman" w:eastAsia="Calibri" w:hAnsi="Times New Roman" w:cs="Times New Roman"/>
-                <w:bCs/>
-                <w:sz w:val="24"/>
+                <w:rFonts w:eastAsia="Calibri"/>
+                <w:bCs/>
+                <w:sz w:val="20"/>
+                <w:szCs w:val="24"/>
+              </w:rPr>
+            </w:pPr>
+            <w:r>
+              <w:rPr>
+                <w:rFonts w:eastAsia="Calibri"/>
+                <w:bCs/>
+                <w:sz w:val="20"/>
                 <w:szCs w:val="24"/>
               </w:rPr>
               <w:t>Yes</w:t>
@@ -3139,17 +2547,17 @@
               <w:spacing w:after="0"/>
               <w:jc w:val="center"/>
               <w:rPr>
-                <w:rFonts w:ascii="Times New Roman" w:eastAsia="Calibri" w:hAnsi="Times New Roman" w:cs="Times New Roman"/>
-                <w:bCs/>
-                <w:sz w:val="24"/>
-                <w:szCs w:val="24"/>
-              </w:rPr>
-            </w:pPr>
-            <w:r>
-              <w:rPr>
-                <w:rFonts w:ascii="Times New Roman" w:eastAsia="Calibri" w:hAnsi="Times New Roman" w:cs="Times New Roman"/>
-                <w:bCs/>
-                <w:sz w:val="24"/>
+                <w:rFonts w:eastAsia="Calibri"/>
+                <w:bCs/>
+                <w:sz w:val="20"/>
+                <w:szCs w:val="24"/>
+              </w:rPr>
+            </w:pPr>
+            <w:r>
+              <w:rPr>
+                <w:rFonts w:eastAsia="Calibri"/>
+                <w:bCs/>
+                <w:sz w:val="20"/>
                 <w:szCs w:val="24"/>
               </w:rPr>
               <w:t>No</w:t>
@@ -3163,17 +2571,17 @@
               <w:spacing w:after="0"/>
               <w:jc w:val="center"/>
               <w:rPr>
-                <w:rFonts w:ascii="Times New Roman" w:eastAsia="Calibri" w:hAnsi="Times New Roman" w:cs="Times New Roman"/>
-                <w:bCs/>
-                <w:sz w:val="24"/>
-                <w:szCs w:val="24"/>
-              </w:rPr>
-            </w:pPr>
-            <w:r>
-              <w:rPr>
-                <w:rFonts w:ascii="Times New Roman" w:eastAsia="Calibri" w:hAnsi="Times New Roman" w:cs="Times New Roman"/>
-                <w:bCs/>
-                <w:sz w:val="24"/>
+                <w:rFonts w:eastAsia="Calibri"/>
+                <w:bCs/>
+                <w:sz w:val="20"/>
+                <w:szCs w:val="24"/>
+              </w:rPr>
+            </w:pPr>
+            <w:r>
+              <w:rPr>
+                <w:rFonts w:eastAsia="Calibri"/>
+                <w:bCs/>
+                <w:sz w:val="20"/>
                 <w:szCs w:val="24"/>
               </w:rPr>
               <w:t>(unless Note 2 applies)</w:t>
@@ -3211,35 +2619,36 @@
               <w:spacing w:after="0"/>
               <w:ind w:right="-60"/>
               <w:rPr>
-                <w:rFonts w:ascii="Times New Roman" w:eastAsia="Calibri" w:hAnsi="Times New Roman" w:cs="Times New Roman"/>
-                <w:bCs/>
-                <w:sz w:val="24"/>
-                <w:szCs w:val="24"/>
-              </w:rPr>
-            </w:pPr>
-            <w:r>
-              <w:rPr>
-                <w:rFonts w:ascii="Times New Roman" w:eastAsia="Calibri" w:hAnsi="Times New Roman" w:cs="Times New Roman"/>
-                <w:bCs/>
-                <w:sz w:val="24"/>
-                <w:szCs w:val="24"/>
-              </w:rPr>
+                <w:rFonts w:eastAsia="Calibri"/>
+                <w:bCs/>
+                <w:sz w:val="20"/>
+                <w:szCs w:val="24"/>
+              </w:rPr>
+            </w:pPr>
+            <w:r>
+              <w:rPr>
+                <w:rFonts w:eastAsia="Calibri"/>
+                <w:bCs/>
+                <w:sz w:val="20"/>
+                <w:szCs w:val="24"/>
+              </w:rPr>
+              <w:lastRenderedPageBreak/>
               <w:t>Modification</w:t>
             </w:r>
             <w:r>
               <w:rPr>
-                <w:rFonts w:ascii="Times New Roman" w:eastAsia="Calibri" w:hAnsi="Times New Roman" w:cs="Times New Roman"/>
-                <w:bCs/>
-                <w:sz w:val="24"/>
+                <w:rFonts w:eastAsia="Calibri"/>
+                <w:bCs/>
+                <w:sz w:val="20"/>
                 <w:szCs w:val="24"/>
               </w:rPr>
               <w:t xml:space="preserve"> </w:t>
             </w:r>
             <w:r>
               <w:rPr>
-                <w:rFonts w:ascii="Times New Roman" w:eastAsia="Calibri" w:hAnsi="Times New Roman" w:cs="Times New Roman"/>
-                <w:bCs/>
-                <w:sz w:val="24"/>
+                <w:rFonts w:eastAsia="Calibri"/>
+                <w:bCs/>
+                <w:sz w:val="20"/>
                 <w:szCs w:val="24"/>
               </w:rPr>
               <w:t>Resulting from an ECP</w:t>
@@ -3273,17 +2682,17 @@
               <w:ind w:right="-75"/>
               <w:jc w:val="center"/>
               <w:rPr>
-                <w:rFonts w:ascii="Times New Roman" w:eastAsia="Calibri" w:hAnsi="Times New Roman" w:cs="Times New Roman"/>
-                <w:bCs/>
-                <w:sz w:val="24"/>
-                <w:szCs w:val="24"/>
-              </w:rPr>
-            </w:pPr>
-            <w:r>
-              <w:rPr>
-                <w:rFonts w:ascii="Times New Roman" w:eastAsia="Calibri" w:hAnsi="Times New Roman" w:cs="Times New Roman"/>
-                <w:bCs/>
-                <w:sz w:val="24"/>
+                <w:rFonts w:eastAsia="Calibri"/>
+                <w:bCs/>
+                <w:sz w:val="20"/>
+                <w:szCs w:val="24"/>
+              </w:rPr>
+            </w:pPr>
+            <w:r>
+              <w:rPr>
+                <w:rFonts w:eastAsia="Calibri"/>
+                <w:bCs/>
+                <w:sz w:val="20"/>
                 <w:szCs w:val="24"/>
               </w:rPr>
               <w:t>No</w:t>
@@ -3316,17 +2725,17 @@
               <w:spacing w:after="0"/>
               <w:jc w:val="center"/>
               <w:rPr>
-                <w:rFonts w:ascii="Times New Roman" w:eastAsia="Calibri" w:hAnsi="Times New Roman" w:cs="Times New Roman"/>
-                <w:bCs/>
-                <w:sz w:val="24"/>
-                <w:szCs w:val="24"/>
-              </w:rPr>
-            </w:pPr>
-            <w:r>
-              <w:rPr>
-                <w:rFonts w:ascii="Times New Roman" w:eastAsia="Calibri" w:hAnsi="Times New Roman" w:cs="Times New Roman"/>
-                <w:bCs/>
-                <w:sz w:val="24"/>
+                <w:rFonts w:eastAsia="Calibri"/>
+                <w:bCs/>
+                <w:sz w:val="20"/>
+                <w:szCs w:val="24"/>
+              </w:rPr>
+            </w:pPr>
+            <w:r>
+              <w:rPr>
+                <w:rFonts w:eastAsia="Calibri"/>
+                <w:bCs/>
+                <w:sz w:val="20"/>
                 <w:szCs w:val="24"/>
               </w:rPr>
               <w:t>Yes</w:t>
@@ -3364,17 +2773,17 @@
               <w:spacing w:after="0"/>
               <w:ind w:right="-60"/>
               <w:rPr>
-                <w:rFonts w:ascii="Times New Roman" w:eastAsia="Calibri" w:hAnsi="Times New Roman" w:cs="Times New Roman"/>
-                <w:bCs/>
-                <w:sz w:val="24"/>
-                <w:szCs w:val="24"/>
-              </w:rPr>
-            </w:pPr>
-            <w:r>
-              <w:rPr>
-                <w:rFonts w:ascii="Times New Roman" w:eastAsia="Calibri" w:hAnsi="Times New Roman" w:cs="Times New Roman"/>
-                <w:bCs/>
-                <w:sz w:val="24"/>
+                <w:rFonts w:eastAsia="Calibri"/>
+                <w:bCs/>
+                <w:sz w:val="20"/>
+                <w:szCs w:val="24"/>
+              </w:rPr>
+            </w:pPr>
+            <w:r>
+              <w:rPr>
+                <w:rFonts w:eastAsia="Calibri"/>
+                <w:bCs/>
+                <w:sz w:val="20"/>
                 <w:szCs w:val="24"/>
               </w:rPr>
               <w:t>Option Exercise</w:t>
@@ -3408,17 +2817,17 @@
               <w:ind w:right="-75"/>
               <w:jc w:val="center"/>
               <w:rPr>
-                <w:rFonts w:ascii="Times New Roman" w:eastAsia="Calibri" w:hAnsi="Times New Roman" w:cs="Times New Roman"/>
-                <w:bCs/>
-                <w:sz w:val="24"/>
-                <w:szCs w:val="24"/>
-              </w:rPr>
-            </w:pPr>
-            <w:r>
-              <w:rPr>
-                <w:rFonts w:ascii="Times New Roman" w:eastAsia="Calibri" w:hAnsi="Times New Roman" w:cs="Times New Roman"/>
-                <w:bCs/>
-                <w:sz w:val="24"/>
+                <w:rFonts w:eastAsia="Calibri"/>
+                <w:bCs/>
+                <w:sz w:val="20"/>
+                <w:szCs w:val="24"/>
+              </w:rPr>
+            </w:pPr>
+            <w:r>
+              <w:rPr>
+                <w:rFonts w:eastAsia="Calibri"/>
+                <w:bCs/>
+                <w:sz w:val="20"/>
                 <w:szCs w:val="24"/>
               </w:rPr>
               <w:t>No</w:t>
@@ -3451,17 +2860,17 @@
               <w:spacing w:after="0"/>
               <w:jc w:val="center"/>
               <w:rPr>
-                <w:rFonts w:ascii="Times New Roman" w:eastAsia="Calibri" w:hAnsi="Times New Roman" w:cs="Times New Roman"/>
-                <w:bCs/>
-                <w:sz w:val="24"/>
-                <w:szCs w:val="24"/>
-              </w:rPr>
-            </w:pPr>
-            <w:r>
-              <w:rPr>
-                <w:rFonts w:ascii="Times New Roman" w:eastAsia="Calibri" w:hAnsi="Times New Roman" w:cs="Times New Roman"/>
-                <w:bCs/>
-                <w:sz w:val="24"/>
+                <w:rFonts w:eastAsia="Calibri"/>
+                <w:bCs/>
+                <w:sz w:val="20"/>
+                <w:szCs w:val="24"/>
+              </w:rPr>
+            </w:pPr>
+            <w:r>
+              <w:rPr>
+                <w:rFonts w:eastAsia="Calibri"/>
+                <w:bCs/>
+                <w:sz w:val="20"/>
                 <w:szCs w:val="24"/>
               </w:rPr>
               <w:t>Yes</w:t>
@@ -3499,53 +2908,53 @@
               <w:spacing w:after="0"/>
               <w:ind w:right="-60"/>
               <w:rPr>
-                <w:rFonts w:ascii="Times New Roman" w:eastAsia="Calibri" w:hAnsi="Times New Roman" w:cs="Times New Roman"/>
-                <w:bCs/>
-                <w:sz w:val="24"/>
-                <w:szCs w:val="24"/>
-              </w:rPr>
-            </w:pPr>
-            <w:r>
-              <w:rPr>
-                <w:rFonts w:ascii="Times New Roman" w:eastAsia="Calibri" w:hAnsi="Times New Roman" w:cs="Times New Roman"/>
-                <w:bCs/>
-                <w:sz w:val="24"/>
+                <w:rFonts w:eastAsia="Calibri"/>
+                <w:bCs/>
+                <w:sz w:val="20"/>
+                <w:szCs w:val="24"/>
+              </w:rPr>
+            </w:pPr>
+            <w:r>
+              <w:rPr>
+                <w:rFonts w:eastAsia="Calibri"/>
+                <w:bCs/>
+                <w:sz w:val="20"/>
                 <w:szCs w:val="24"/>
               </w:rPr>
               <w:t>Pre</w:t>
             </w:r>
             <w:r>
               <w:rPr>
-                <w:rFonts w:ascii="Times New Roman" w:eastAsia="Calibri" w:hAnsi="Times New Roman" w:cs="Times New Roman"/>
-                <w:bCs/>
-                <w:sz w:val="24"/>
+                <w:rFonts w:eastAsia="Calibri"/>
+                <w:bCs/>
+                <w:sz w:val="20"/>
                 <w:szCs w:val="24"/>
               </w:rPr>
               <w:t>-</w:t>
             </w:r>
             <w:r>
               <w:rPr>
-                <w:rFonts w:ascii="Times New Roman" w:eastAsia="Calibri" w:hAnsi="Times New Roman" w:cs="Times New Roman"/>
-                <w:bCs/>
-                <w:sz w:val="24"/>
+                <w:rFonts w:eastAsia="Calibri"/>
+                <w:bCs/>
+                <w:sz w:val="20"/>
                 <w:szCs w:val="24"/>
               </w:rPr>
               <w:t>award Consent</w:t>
             </w:r>
             <w:r>
               <w:rPr>
-                <w:rFonts w:ascii="Times New Roman" w:eastAsia="Calibri" w:hAnsi="Times New Roman" w:cs="Times New Roman"/>
-                <w:bCs/>
-                <w:sz w:val="24"/>
+                <w:rFonts w:eastAsia="Calibri"/>
+                <w:bCs/>
+                <w:sz w:val="20"/>
                 <w:szCs w:val="24"/>
               </w:rPr>
               <w:t xml:space="preserve"> </w:t>
             </w:r>
             <w:r>
               <w:rPr>
-                <w:rFonts w:ascii="Times New Roman" w:eastAsia="Calibri" w:hAnsi="Times New Roman" w:cs="Times New Roman"/>
-                <w:bCs/>
-                <w:sz w:val="24"/>
+                <w:rFonts w:eastAsia="Calibri"/>
+                <w:bCs/>
+                <w:sz w:val="20"/>
                 <w:szCs w:val="24"/>
               </w:rPr>
               <w:t>to Subcontract</w:t>
@@ -3579,17 +2988,17 @@
               <w:ind w:right="-75"/>
               <w:jc w:val="center"/>
               <w:rPr>
-                <w:rFonts w:ascii="Times New Roman" w:eastAsia="Calibri" w:hAnsi="Times New Roman" w:cs="Times New Roman"/>
-                <w:bCs/>
-                <w:sz w:val="24"/>
-                <w:szCs w:val="24"/>
-              </w:rPr>
-            </w:pPr>
-            <w:r>
-              <w:rPr>
-                <w:rFonts w:ascii="Times New Roman" w:eastAsia="Calibri" w:hAnsi="Times New Roman" w:cs="Times New Roman"/>
-                <w:bCs/>
-                <w:sz w:val="24"/>
+                <w:rFonts w:eastAsia="Calibri"/>
+                <w:bCs/>
+                <w:sz w:val="20"/>
+                <w:szCs w:val="24"/>
+              </w:rPr>
+            </w:pPr>
+            <w:r>
+              <w:rPr>
+                <w:rFonts w:eastAsia="Calibri"/>
+                <w:bCs/>
+                <w:sz w:val="20"/>
                 <w:szCs w:val="24"/>
               </w:rPr>
               <w:t>No</w:t>
@@ -3622,17 +3031,17 @@
               <w:spacing w:after="0"/>
               <w:jc w:val="center"/>
               <w:rPr>
-                <w:rFonts w:ascii="Times New Roman" w:eastAsia="Calibri" w:hAnsi="Times New Roman" w:cs="Times New Roman"/>
-                <w:bCs/>
-                <w:sz w:val="24"/>
-                <w:szCs w:val="24"/>
-              </w:rPr>
-            </w:pPr>
-            <w:r>
-              <w:rPr>
-                <w:rFonts w:ascii="Times New Roman" w:eastAsia="Calibri" w:hAnsi="Times New Roman" w:cs="Times New Roman"/>
-                <w:bCs/>
-                <w:sz w:val="24"/>
+                <w:rFonts w:eastAsia="Calibri"/>
+                <w:bCs/>
+                <w:sz w:val="20"/>
+                <w:szCs w:val="24"/>
+              </w:rPr>
+            </w:pPr>
+            <w:r>
+              <w:rPr>
+                <w:rFonts w:eastAsia="Calibri"/>
+                <w:bCs/>
+                <w:sz w:val="20"/>
                 <w:szCs w:val="24"/>
               </w:rPr>
               <w:t>Yes</w:t>
@@ -3670,35 +3079,46 @@
               <w:spacing w:after="0"/>
               <w:ind w:right="-60"/>
               <w:rPr>
-                <w:rFonts w:ascii="Times New Roman" w:eastAsia="Calibri" w:hAnsi="Times New Roman" w:cs="Times New Roman"/>
-                <w:bCs/>
-                <w:sz w:val="24"/>
-                <w:szCs w:val="24"/>
-              </w:rPr>
-            </w:pPr>
-            <w:r>
-              <w:rPr>
-                <w:rFonts w:ascii="Times New Roman" w:eastAsia="Calibri" w:hAnsi="Times New Roman" w:cs="Times New Roman"/>
-                <w:bCs/>
-                <w:sz w:val="24"/>
-                <w:szCs w:val="24"/>
-              </w:rPr>
-              <w:t>Postaward Consent</w:t>
-            </w:r>
-            <w:r>
-              <w:rPr>
-                <w:rFonts w:ascii="Times New Roman" w:eastAsia="Calibri" w:hAnsi="Times New Roman" w:cs="Times New Roman"/>
-                <w:bCs/>
-                <w:sz w:val="24"/>
+                <w:rFonts w:eastAsia="Calibri"/>
+                <w:bCs/>
+                <w:sz w:val="20"/>
+                <w:szCs w:val="24"/>
+              </w:rPr>
+            </w:pPr>
+            <w:proofErr w:type="spellStart"/>
+            <w:r>
+              <w:rPr>
+                <w:rFonts w:eastAsia="Calibri"/>
+                <w:bCs/>
+                <w:sz w:val="20"/>
+                <w:szCs w:val="24"/>
+              </w:rPr>
+              <w:t>Postaward</w:t>
+            </w:r>
+            <w:proofErr w:type="spellEnd"/>
+            <w:r>
+              <w:rPr>
+                <w:rFonts w:eastAsia="Calibri"/>
+                <w:bCs/>
+                <w:sz w:val="20"/>
+                <w:szCs w:val="24"/>
+              </w:rPr>
+              <w:t xml:space="preserve"> Consent</w:t>
+            </w:r>
+            <w:r>
+              <w:rPr>
+                <w:rFonts w:eastAsia="Calibri"/>
+                <w:bCs/>
+                <w:sz w:val="20"/>
                 <w:szCs w:val="24"/>
               </w:rPr>
               <w:t xml:space="preserve"> </w:t>
             </w:r>
             <w:r>
               <w:rPr>
-                <w:rFonts w:ascii="Times New Roman" w:eastAsia="Calibri" w:hAnsi="Times New Roman" w:cs="Times New Roman"/>
-                <w:bCs/>
-                <w:sz w:val="24"/>
+                <w:rFonts w:eastAsia="Calibri"/>
+                <w:bCs/>
+                <w:sz w:val="20"/>
                 <w:szCs w:val="24"/>
               </w:rPr>
               <w:t>to Subcontract</w:t>
@@ -3732,17 +3152,17 @@
               <w:ind w:right="-75"/>
               <w:jc w:val="center"/>
               <w:rPr>
-                <w:rFonts w:ascii="Times New Roman" w:eastAsia="Calibri" w:hAnsi="Times New Roman" w:cs="Times New Roman"/>
-                <w:bCs/>
-                <w:sz w:val="24"/>
-                <w:szCs w:val="24"/>
-              </w:rPr>
-            </w:pPr>
-            <w:r>
-              <w:rPr>
-                <w:rFonts w:ascii="Times New Roman" w:eastAsia="Calibri" w:hAnsi="Times New Roman" w:cs="Times New Roman"/>
-                <w:bCs/>
-                <w:sz w:val="24"/>
+                <w:rFonts w:eastAsia="Calibri"/>
+                <w:bCs/>
+                <w:sz w:val="20"/>
+                <w:szCs w:val="24"/>
+              </w:rPr>
+            </w:pPr>
+            <w:r>
+              <w:rPr>
+                <w:rFonts w:eastAsia="Calibri"/>
+                <w:bCs/>
+                <w:sz w:val="20"/>
                 <w:szCs w:val="24"/>
               </w:rPr>
               <w:t>No</w:t>
@@ -3775,17 +3195,17 @@
               <w:spacing w:after="0"/>
               <w:jc w:val="center"/>
               <w:rPr>
-                <w:rFonts w:ascii="Times New Roman" w:eastAsia="Calibri" w:hAnsi="Times New Roman" w:cs="Times New Roman"/>
-                <w:bCs/>
-                <w:sz w:val="24"/>
-                <w:szCs w:val="24"/>
-              </w:rPr>
-            </w:pPr>
-            <w:r>
-              <w:rPr>
-                <w:rFonts w:ascii="Times New Roman" w:eastAsia="Calibri" w:hAnsi="Times New Roman" w:cs="Times New Roman"/>
-                <w:bCs/>
-                <w:sz w:val="24"/>
+                <w:rFonts w:eastAsia="Calibri"/>
+                <w:bCs/>
+                <w:sz w:val="20"/>
+                <w:szCs w:val="24"/>
+              </w:rPr>
+            </w:pPr>
+            <w:r>
+              <w:rPr>
+                <w:rFonts w:eastAsia="Calibri"/>
+                <w:bCs/>
+                <w:sz w:val="20"/>
                 <w:szCs w:val="24"/>
               </w:rPr>
               <w:t>Yes</w:t>
@@ -3802,10 +3222,9 @@
         <w:spacing w:after="0"/>
         <w:ind w:right="720"/>
         <w:rPr>
-          <w:rFonts w:ascii="Times New Roman" w:eastAsia="Calibri" w:hAnsi="Times New Roman" w:cs="Times New Roman"/>
+          <w:rFonts w:eastAsia="Calibri"/>
           <w:b/>
           <w:bCs/>
-          <w:sz w:val="24"/>
           <w:szCs w:val="24"/>
         </w:rPr>
       </w:pPr>
@@ -3818,27 +3237,24 @@
         <w:spacing w:after="0"/>
         <w:ind w:right="720"/>
         <w:rPr>
-          <w:rFonts w:ascii="Times New Roman" w:eastAsia="Calibri" w:hAnsi="Times New Roman" w:cs="Times New Roman"/>
+          <w:rFonts w:eastAsia="Calibri"/>
           <w:bCs/>
-          <w:sz w:val="24"/>
           <w:szCs w:val="24"/>
         </w:rPr>
       </w:pPr>
       <w:r>
         <w:rPr>
-          <w:rFonts w:ascii="Times New Roman" w:eastAsia="Calibri" w:hAnsi="Times New Roman" w:cs="Times New Roman"/>
+          <w:rFonts w:eastAsia="Calibri"/>
           <w:b/>
           <w:bCs/>
-          <w:sz w:val="24"/>
           <w:szCs w:val="24"/>
         </w:rPr>
         <w:t>Note 1:</w:t>
       </w:r>
       <w:r>
         <w:rPr>
-          <w:rFonts w:ascii="Times New Roman" w:eastAsia="Calibri" w:hAnsi="Times New Roman" w:cs="Times New Roman"/>
+          <w:rFonts w:eastAsia="Calibri"/>
           <w:bCs/>
-          <w:sz w:val="24"/>
           <w:szCs w:val="24"/>
         </w:rPr>
         <w:t xml:space="preserve"> The contracting officer's D&amp;F should have been approved by SMC/CC prior to issuance of the solicitation; therefore, a new D&amp;F is not required for award. However, if the contractor was not listed on the CRWL until sometime after solicitation release, the contracting officer will prepare a contracting officer's D&amp;F for SMC/CC approval before proceeding to contract award.</w:t>
@@ -3852,162 +3268,79 @@
         <w:spacing w:after="0"/>
         <w:ind w:right="720"/>
         <w:rPr>
-          <w:rFonts w:ascii="Times New Roman" w:eastAsia="Calibri" w:hAnsi="Times New Roman" w:cs="Times New Roman"/>
+          <w:rFonts w:eastAsia="Calibri"/>
           <w:bCs/>
-          <w:sz w:val="24"/>
           <w:szCs w:val="24"/>
         </w:rPr>
       </w:pPr>
+      <w:r>
+        <w:rPr>
+          <w:rFonts w:eastAsia="Calibri"/>
+          <w:b/>
+          <w:bCs/>
+          <w:szCs w:val="24"/>
+        </w:rPr>
+        <w:t>Note 2:</w:t>
+      </w:r>
+      <w:r>
+        <w:rPr>
+          <w:rFonts w:eastAsia="Calibri"/>
+          <w:bCs/>
+          <w:szCs w:val="24"/>
+        </w:rPr>
+        <w:t xml:space="preserve"> The contracting officer's D&amp;F should have been approved by SMC/CC prior to entering into discussions (or equivalent activity); therefore, a new D&amp;F is not required for award. However, if discussions (or equivalent activity) did not occur or the offeror was listed on the CRWL sometime after entering into discussions (or equivalent activity), the contracting officer will prepare a contracting officer's D&amp;F for SMC/CC approval before proceeding to contract award.</w:t>
+      </w:r>
+      <w:bookmarkStart w:id="6" w:name="_SMC_PGI_5309.5"/>
+      <w:bookmarkEnd w:id="6"/>
     </w:p>
     <w:p>
       <w:pPr>
-        <w:tabs>
-          <w:tab w:val="left" w:pos="8640"/>
-        </w:tabs>
-        <w:spacing w:after="0"/>
-        <w:ind w:right="720"/>
-        <w:rPr>
-          <w:rFonts w:ascii="Times New Roman" w:eastAsia="Calibri" w:hAnsi="Times New Roman" w:cs="Times New Roman"/>
+        <w:pStyle w:val="Heading3"/>
+        <w:rPr>
+          <w:rFonts w:eastAsia="Calibri"/>
+        </w:rPr>
+      </w:pPr>
+      <w:r>
+        <w:rPr>
+          <w:rFonts w:eastAsia="Calibri"/>
           <w:bCs/>
-          <w:sz w:val="24"/>
-          <w:szCs w:val="24"/>
-        </w:rPr>
-      </w:pPr>
-      <w:r>
-        <w:rPr>
-          <w:rFonts w:ascii="Times New Roman" w:eastAsia="Calibri" w:hAnsi="Times New Roman" w:cs="Times New Roman"/>
-          <w:b/>
+        </w:rPr>
+        <w:t>SMC PGI 5309.5</w:t>
+      </w:r>
+      <w:r>
+        <w:rPr>
+          <w:rFonts w:eastAsia="Calibri"/>
           <w:bCs/>
-          <w:sz w:val="24"/>
-          <w:szCs w:val="24"/>
-        </w:rPr>
-        <w:t>Note 2:</w:t>
-      </w:r>
-      <w:r>
-        <w:rPr>
-          <w:rFonts w:ascii="Times New Roman" w:eastAsia="Calibri" w:hAnsi="Times New Roman" w:cs="Times New Roman"/>
+        </w:rPr>
+        <w:t xml:space="preserve"> </w:t>
+      </w:r>
+      <w:r>
+        <w:rPr>
+          <w:rFonts w:eastAsia="Calibri"/>
           <w:bCs/>
-          <w:sz w:val="24"/>
-          <w:szCs w:val="24"/>
-        </w:rPr>
-        <w:t xml:space="preserve"> The contracting officer's D&amp;F should have been approved by SMC/CC prior to entering into discussions (or equivalent activity); therefore, a new D&amp;F is not required for award. However, if discussions (or equivalent activity) did not occur or the offeror was listed on the CRWL sometime after entering into discussions (or equivalent activity), the contracting officer will prepare a contracting officer's D&amp;F for SMC/CC approval before proceeding to contract award.</w:t>
+        </w:rPr>
+        <w:t xml:space="preserve">  </w:t>
+      </w:r>
+      <w:r>
+        <w:rPr>
+          <w:rFonts w:eastAsia="Calibri"/>
+          <w:bCs/>
+        </w:rPr>
+        <w:t>Organizational and Consultant Conflicts Of Interest</w:t>
       </w:r>
     </w:p>
     <w:p>
-      <w:pPr>
-        <w:tabs>
-          <w:tab w:val="left" w:pos="8640"/>
-        </w:tabs>
-        <w:spacing w:after="0"/>
-        <w:ind w:right="720"/>
-        <w:rPr>
-          <w:rFonts w:ascii="Times New Roman" w:eastAsia="Calibri" w:hAnsi="Times New Roman" w:cs="Times New Roman"/>
-          <w:b/>
-          <w:bCs/>
-          <w:sz w:val="24"/>
+      <w:r>
+        <w:rPr>
           <w:szCs w:val="24"/>
         </w:rPr>
-      </w:pPr>
-      <w:bookmarkStart w:id="7" w:name="smc_5"/>
-      <w:bookmarkEnd w:id="7"/>
-    </w:p>
-    <w:p>
-      <w:pPr>
-        <w:tabs>
-          <w:tab w:val="left" w:pos="8640"/>
-        </w:tabs>
-        <w:spacing w:after="0"/>
-        <w:ind w:right="720"/>
-        <w:rPr>
-          <w:rFonts w:ascii="Times New Roman" w:eastAsia="Calibri" w:hAnsi="Times New Roman" w:cs="Times New Roman"/>
-          <w:b/>
-          <w:bCs/>
-          <w:sz w:val="24"/>
-          <w:szCs w:val="24"/>
-        </w:rPr>
-      </w:pPr>
-      <w:r>
-        <w:rPr>
-          <w:rFonts w:ascii="Times New Roman" w:eastAsia="Calibri" w:hAnsi="Times New Roman" w:cs="Times New Roman"/>
-          <w:b/>
-          <w:bCs/>
-          <w:sz w:val="24"/>
-          <w:szCs w:val="24"/>
-        </w:rPr>
-        <w:t>SMC PGI 5309.5</w:t>
-      </w:r>
-      <w:r>
-        <w:rPr>
-          <w:rFonts w:ascii="Times New Roman" w:eastAsia="Calibri" w:hAnsi="Times New Roman" w:cs="Times New Roman"/>
-          <w:b/>
-          <w:bCs/>
-          <w:sz w:val="24"/>
-          <w:szCs w:val="24"/>
-        </w:rPr>
-        <w:t xml:space="preserve"> </w:t>
-      </w:r>
-      <w:r>
-        <w:rPr>
-          <w:rFonts w:ascii="Times New Roman" w:eastAsia="Calibri" w:hAnsi="Times New Roman" w:cs="Times New Roman"/>
-          <w:b/>
-          <w:bCs/>
-          <w:sz w:val="24"/>
-          <w:szCs w:val="24"/>
-        </w:rPr>
-        <w:t xml:space="preserve">  </w:t>
-      </w:r>
-      <w:r>
-        <w:rPr>
-          <w:rFonts w:ascii="Times New Roman" w:eastAsia="Calibri" w:hAnsi="Times New Roman" w:cs="Times New Roman"/>
-          <w:b/>
-          <w:bCs/>
-          <w:sz w:val="24"/>
-          <w:szCs w:val="24"/>
-        </w:rPr>
-        <w:t>Organizational and Consultant Conflicts Of Interest</w:t>
-      </w:r>
-    </w:p>
-    <w:p>
-      <w:pPr>
-        <w:tabs>
-          <w:tab w:val="left" w:pos="8640"/>
-        </w:tabs>
-        <w:spacing w:after="0"/>
-        <w:rPr>
-          <w:rFonts w:ascii="Times New Roman" w:hAnsi="Times New Roman" w:cs="Times New Roman"/>
-          <w:b/>
-          <w:sz w:val="24"/>
-          <w:szCs w:val="24"/>
-        </w:rPr>
-      </w:pPr>
-    </w:p>
-    <w:p>
-      <w:pPr>
-        <w:tabs>
-          <w:tab w:val="left" w:pos="8640"/>
-        </w:tabs>
-        <w:spacing w:after="0"/>
-        <w:rPr>
-          <w:rFonts w:ascii="Times New Roman" w:eastAsia="Calibri" w:hAnsi="Times New Roman" w:cs="Times New Roman"/>
-          <w:color w:val="333333"/>
-          <w:sz w:val="24"/>
-          <w:szCs w:val="24"/>
-        </w:rPr>
-      </w:pPr>
-      <w:r>
-        <w:rPr>
-          <w:rFonts w:ascii="Times New Roman" w:hAnsi="Times New Roman" w:cs="Times New Roman"/>
-          <w:sz w:val="24"/>
-          <w:szCs w:val="24"/>
-        </w:rPr>
         <w:t xml:space="preserve">See </w:t>
       </w:r>
-      <w:hyperlink r:id="rId14" w:tgtFrame="_blank" w:history="1">
+      <w:hyperlink r:id="rId15" w:tgtFrame="_blank" w:history="1">
         <w:r>
           <w:rPr>
-            <w:rFonts w:ascii="Times New Roman" w:eastAsia="Calibri" w:hAnsi="Times New Roman" w:cs="Times New Roman"/>
+            <w:rFonts w:eastAsia="Calibri"/>
             <w:color w:val="0000FF"/>
-            <w:sz w:val="24"/>
             <w:szCs w:val="24"/>
             <w:u w:val="single"/>
           </w:rPr>
@@ -4016,31 +3349,50 @@
       </w:hyperlink>
       <w:r>
         <w:rPr>
-          <w:rFonts w:ascii="Times New Roman" w:eastAsia="Calibri" w:hAnsi="Times New Roman" w:cs="Times New Roman"/>
+          <w:rFonts w:eastAsia="Calibri"/>
           <w:color w:val="333333"/>
-          <w:sz w:val="24"/>
           <w:szCs w:val="24"/>
         </w:rPr>
         <w:t xml:space="preserve">  </w:t>
       </w:r>
+      <w:bookmarkStart w:id="7" w:name="_SMC_PGI_5309.503"/>
+      <w:bookmarkEnd w:id="7"/>
     </w:p>
     <w:p>
       <w:pPr>
-        <w:tabs>
-          <w:tab w:val="left" w:pos="8640"/>
-        </w:tabs>
-        <w:spacing w:after="0" w:line="240" w:lineRule="auto"/>
-        <w:ind w:right="720"/>
-        <w:rPr>
-          <w:rFonts w:ascii="Times New Roman" w:eastAsia="Times New Roman" w:hAnsi="Times New Roman" w:cs="Times New Roman"/>
-          <w:b/>
+        <w:pStyle w:val="Heading3"/>
+        <w:rPr>
+          <w:rFonts w:eastAsia="Times New Roman"/>
+        </w:rPr>
+      </w:pPr>
+      <w:r>
+        <w:rPr>
+          <w:rFonts w:eastAsia="Times New Roman"/>
           <w:bCs/>
-          <w:sz w:val="24"/>
-          <w:szCs w:val="24"/>
-        </w:rPr>
-      </w:pPr>
-      <w:bookmarkStart w:id="8" w:name="smc_503"/>
-      <w:bookmarkEnd w:id="8"/>
+        </w:rPr>
+        <w:t>S</w:t>
+      </w:r>
+      <w:r>
+        <w:rPr>
+          <w:rFonts w:eastAsia="Times New Roman"/>
+          <w:bCs/>
+        </w:rPr>
+        <w:t xml:space="preserve">MC PGI 5309.503 </w:t>
+      </w:r>
+      <w:r>
+        <w:rPr>
+          <w:rFonts w:eastAsia="Times New Roman"/>
+          <w:bCs/>
+        </w:rPr>
+        <w:t xml:space="preserve">  </w:t>
+      </w:r>
+      <w:r>
+        <w:rPr>
+          <w:rFonts w:eastAsia="Times New Roman"/>
+          <w:bCs/>
+        </w:rPr>
+        <w:t>Waiver</w:t>
+      </w:r>
     </w:p>
     <w:p>
       <w:pPr>
@@ -4050,50 +3402,288 @@
         <w:spacing w:after="0"/>
         <w:ind w:right="720"/>
         <w:rPr>
-          <w:rFonts w:ascii="Times New Roman" w:eastAsia="Times New Roman" w:hAnsi="Times New Roman" w:cs="Times New Roman"/>
-          <w:sz w:val="24"/>
+          <w:rFonts w:eastAsia="Times New Roman"/>
           <w:szCs w:val="24"/>
         </w:rPr>
       </w:pPr>
       <w:r>
         <w:rPr>
-          <w:rFonts w:ascii="Times New Roman" w:eastAsia="Times New Roman" w:hAnsi="Times New Roman" w:cs="Times New Roman"/>
-          <w:b/>
+          <w:rFonts w:eastAsia="Times New Roman"/>
+          <w:szCs w:val="24"/>
+        </w:rPr>
+        <w:t xml:space="preserve">If the contracting officer determines that it is not possible to adequately mitigate or avoid an Organizational Conflict of Interest (OCI) but it is in the best interest of the </w:t>
+      </w:r>
+      <w:r>
+        <w:rPr>
+          <w:rFonts w:eastAsia="Times New Roman"/>
+          <w:szCs w:val="24"/>
+        </w:rPr>
+        <w:t>G</w:t>
+      </w:r>
+      <w:r>
+        <w:rPr>
+          <w:rFonts w:eastAsia="Times New Roman"/>
+          <w:szCs w:val="24"/>
+        </w:rPr>
+        <w:t xml:space="preserve">overnment to award the contract notwithstanding the conflict of interest, the contracting officer </w:t>
+      </w:r>
+      <w:r>
+        <w:rPr>
+          <w:rFonts w:eastAsia="Times New Roman"/>
+          <w:szCs w:val="24"/>
+        </w:rPr>
+        <w:t xml:space="preserve">will </w:t>
+      </w:r>
+      <w:r>
+        <w:rPr>
+          <w:rFonts w:eastAsia="Times New Roman"/>
+          <w:szCs w:val="24"/>
+        </w:rPr>
+        <w:t xml:space="preserve">request a waiver, in writing, from the HCA in accordance with FAR 9.503 and AFFARS 5309.503.  The waiver request package should include: (1) the waiver request, including a description of the extent of the conflict and an analysis of why application of the requirement requested to be waived would not be in the </w:t>
+      </w:r>
+      <w:r>
+        <w:rPr>
+          <w:rFonts w:eastAsia="Times New Roman"/>
+          <w:szCs w:val="24"/>
+        </w:rPr>
+        <w:t>G</w:t>
+      </w:r>
+      <w:r>
+        <w:rPr>
+          <w:rFonts w:eastAsia="Times New Roman"/>
+          <w:szCs w:val="24"/>
+        </w:rPr>
+        <w:t xml:space="preserve">overnment’s best interest in the particular situation, (2) the contracting officer’s approved OCI determination and findings (D&amp;F) with detailed analysis, including an assessment of the risk to current and future related acquisitions and the probability of the OCI’s occurrence, and (3) the contractor’s OCI mitigation plan (if applicable).  </w:t>
+      </w:r>
+      <w:bookmarkStart w:id="8" w:name="_SMC_PGI_5309.504"/>
+      <w:bookmarkEnd w:id="8"/>
+    </w:p>
+    <w:p>
+      <w:pPr>
+        <w:pStyle w:val="Heading3"/>
+        <w:rPr>
+          <w:rFonts w:eastAsia="Times New Roman"/>
+        </w:rPr>
+      </w:pPr>
+      <w:r>
+        <w:rPr>
+          <w:rFonts w:eastAsia="Times New Roman"/>
           <w:bCs/>
-          <w:sz w:val="24"/>
+          <w:color w:val="333333"/>
+        </w:rPr>
+        <w:t>SMC PGI 5309.504</w:t>
+      </w:r>
+      <w:r>
+        <w:rPr>
+          <w:rFonts w:eastAsia="Times New Roman"/>
+          <w:bCs/>
+          <w:color w:val="333333"/>
+        </w:rPr>
+        <w:t xml:space="preserve">  </w:t>
+      </w:r>
+      <w:r>
+        <w:rPr>
+          <w:rFonts w:eastAsia="Times New Roman"/>
+          <w:bCs/>
+          <w:color w:val="333333"/>
+        </w:rPr>
+        <w:t xml:space="preserve"> </w:t>
+      </w:r>
+      <w:r>
+        <w:rPr>
+          <w:rFonts w:eastAsia="Times New Roman"/>
+          <w:bCs/>
+          <w:color w:val="333333"/>
+        </w:rPr>
+        <w:t>Contracting Officer Responsibilities</w:t>
+      </w:r>
+    </w:p>
+    <w:p>
+      <w:pPr>
+        <w:pStyle w:val="List1"/>
+      </w:pPr>
+      <w:r>
+        <w:rPr>
+          <w:rFonts w:eastAsia="Times New Roman"/>
+        </w:rPr>
+        <w:t xml:space="preserve">(c)(1) See the </w:t>
+      </w:r>
+      <w:hyperlink r:id="rId16" w:history="1">
+        <w:r>
+          <w:rPr>
+            <w:rStyle w:val="Hyperlink"/>
+            <w:rFonts w:eastAsia="Times New Roman"/>
+          </w:rPr>
+          <w:t>Guide to Preparing an Organizational Conflict of Interest (OCI) Determination and Findings (D&amp;F)</w:t>
+        </w:r>
+      </w:hyperlink>
+      <w:r>
+        <w:rPr>
+          <w:rFonts w:eastAsia="Times New Roman"/>
+        </w:rPr>
+        <w:t xml:space="preserve"> </w:t>
+      </w:r>
+      <w:r>
+        <w:rPr>
+          <w:rFonts w:eastAsia="Times New Roman"/>
+        </w:rPr>
+        <w:t xml:space="preserve">for </w:t>
+      </w:r>
+      <w:r>
+        <w:rPr>
+          <w:rFonts w:eastAsia="Times New Roman"/>
+        </w:rPr>
+        <w:t>helpful tips on performing the contracting o</w:t>
+      </w:r>
+      <w:r>
+        <w:rPr>
+          <w:rFonts w:eastAsia="Times New Roman"/>
+        </w:rPr>
+        <w:t>fficer’s OCI analysis.</w:t>
+      </w:r>
+    </w:p>
+    <w:p>
+      <w:pPr>
+        <w:pStyle w:val="List2"/>
+      </w:pPr>
+      <w:r>
+        <w:rPr>
+          <w:rFonts w:eastAsia="Times New Roman"/>
           <w:szCs w:val="24"/>
         </w:rPr>
-        <w:t>S</w:t>
-      </w:r>
-      <w:r>
-        <w:rPr>
-          <w:rFonts w:ascii="Times New Roman" w:eastAsia="Times New Roman" w:hAnsi="Times New Roman" w:cs="Times New Roman"/>
-          <w:b/>
+        <w:lastRenderedPageBreak/>
+        <w:t xml:space="preserve">(2) Use the </w:t>
+      </w:r>
+      <w:hyperlink r:id="rId17" w:history="1">
+        <w:r>
+          <w:rPr>
+            <w:rStyle w:val="Hyperlink"/>
+            <w:rFonts w:eastAsia="Times New Roman"/>
+            <w:szCs w:val="24"/>
+          </w:rPr>
+          <w:t>OCI D&amp;F Template</w:t>
+        </w:r>
+      </w:hyperlink>
+      <w:r>
+        <w:rPr>
+          <w:rFonts w:eastAsia="Times New Roman"/>
+          <w:color w:val="333333"/>
+          <w:szCs w:val="24"/>
+        </w:rPr>
+        <w:t xml:space="preserve"> </w:t>
+      </w:r>
+      <w:r>
+        <w:rPr>
+          <w:rFonts w:eastAsia="Times New Roman"/>
+          <w:szCs w:val="24"/>
+        </w:rPr>
+        <w:t xml:space="preserve">as </w:t>
+      </w:r>
+      <w:r>
+        <w:rPr>
+          <w:rFonts w:eastAsia="Times New Roman"/>
+          <w:szCs w:val="24"/>
+        </w:rPr>
+        <w:t>a guide to documenting the contracting o</w:t>
+      </w:r>
+      <w:r>
+        <w:rPr>
+          <w:rFonts w:eastAsia="Times New Roman"/>
+          <w:szCs w:val="24"/>
+        </w:rPr>
+        <w:t>fficer’s OCI analysis in the D&amp;F required by FAR 9.5.</w:t>
+      </w:r>
+    </w:p>
+    <w:p>
+      <w:pPr>
+        <w:pStyle w:val="List1"/>
+      </w:pPr>
+      <w:r>
+        <w:rPr>
+          <w:rFonts w:eastAsia="Times New Roman"/>
+        </w:rPr>
+        <w:t xml:space="preserve">(e) When issuing the notification at FAR 9.504(e), consider requesting submission of an OCI Mitigation Plan consistent with the SMC </w:t>
+      </w:r>
+      <w:hyperlink r:id="rId18" w:history="1">
+        <w:r>
+          <w:rPr>
+            <w:rStyle w:val="Hyperlink"/>
+            <w:rFonts w:eastAsia="Times New Roman"/>
+          </w:rPr>
+          <w:t>OCI Mitigation Plan Checklist</w:t>
+        </w:r>
+      </w:hyperlink>
+      <w:r>
+        <w:rPr>
+          <w:rFonts w:eastAsia="Times New Roman"/>
+          <w:color w:val="333333"/>
+        </w:rPr>
+        <w:t xml:space="preserve">. </w:t>
+      </w:r>
+      <w:bookmarkStart w:id="9" w:name="_SMC_PGI_5309.506"/>
+      <w:bookmarkEnd w:id="9"/>
+    </w:p>
+    <w:p>
+      <w:pPr>
+        <w:pStyle w:val="Heading3"/>
+        <w:rPr>
+          <w:rFonts w:eastAsia="Times New Roman"/>
+        </w:rPr>
+      </w:pPr>
+      <w:r>
+        <w:rPr>
+          <w:rFonts w:eastAsia="Times New Roman"/>
           <w:bCs/>
-          <w:sz w:val="24"/>
+        </w:rPr>
+        <w:t xml:space="preserve">SMC PGI 5309.506 </w:t>
+      </w:r>
+      <w:r>
+        <w:rPr>
+          <w:rFonts w:eastAsia="Times New Roman"/>
+          <w:bCs/>
+        </w:rPr>
+        <w:t xml:space="preserve">  </w:t>
+      </w:r>
+      <w:r>
+        <w:rPr>
+          <w:rFonts w:eastAsia="Times New Roman"/>
+          <w:bCs/>
+        </w:rPr>
+        <w:t>Procedures</w:t>
+      </w:r>
+    </w:p>
+    <w:p>
+      <w:r>
+        <w:rPr>
+          <w:rFonts w:eastAsia="Times New Roman"/>
           <w:szCs w:val="24"/>
         </w:rPr>
-        <w:t xml:space="preserve">MC PGI 5309.503 </w:t>
-      </w:r>
-      <w:r>
-        <w:rPr>
-          <w:rFonts w:ascii="Times New Roman" w:eastAsia="Times New Roman" w:hAnsi="Times New Roman" w:cs="Times New Roman"/>
-          <w:b/>
-          <w:bCs/>
-          <w:sz w:val="24"/>
+        <w:t xml:space="preserve">See the </w:t>
+      </w:r>
+      <w:hyperlink r:id="rId19" w:history="1">
+        <w:r>
+          <w:rPr>
+            <w:rStyle w:val="Hyperlink"/>
+            <w:rFonts w:eastAsia="Times New Roman"/>
+            <w:szCs w:val="24"/>
+          </w:rPr>
+          <w:t>Sample Solicitation Instructions Regarding Organizational Conflicts of Interest</w:t>
+        </w:r>
+      </w:hyperlink>
+      <w:r>
+        <w:rPr>
+          <w:rFonts w:eastAsia="Times New Roman"/>
+          <w:color w:val="333333"/>
           <w:szCs w:val="24"/>
         </w:rPr>
-        <w:t xml:space="preserve">  </w:t>
-      </w:r>
-      <w:r>
-        <w:rPr>
-          <w:rFonts w:ascii="Times New Roman" w:eastAsia="Times New Roman" w:hAnsi="Times New Roman" w:cs="Times New Roman"/>
-          <w:b/>
-          <w:bCs/>
-          <w:sz w:val="24"/>
+        <w:t xml:space="preserve"> </w:t>
+      </w:r>
+      <w:r>
+        <w:rPr>
+          <w:rFonts w:eastAsia="Times New Roman"/>
           <w:szCs w:val="24"/>
         </w:rPr>
-        <w:t>Waiver</w:t>
+        <w:t>for recommended solicitation instructions requiring offerors to perform an OCI analysis as part of their proposals.</w:t>
       </w:r>
     </w:p>
     <w:p>
@@ -4104,536 +3694,13 @@
         <w:spacing w:after="0"/>
         <w:ind w:right="720"/>
         <w:rPr>
-          <w:rFonts w:ascii="Times New Roman" w:eastAsia="Times New Roman" w:hAnsi="Times New Roman" w:cs="Times New Roman"/>
-          <w:sz w:val="24"/>
-          <w:szCs w:val="24"/>
-        </w:rPr>
-      </w:pPr>
-    </w:p>
-    <w:p>
-      <w:pPr>
-        <w:tabs>
-          <w:tab w:val="left" w:pos="8640"/>
-        </w:tabs>
-        <w:spacing w:after="0"/>
-        <w:ind w:right="720"/>
-        <w:rPr>
-          <w:rFonts w:ascii="Times New Roman" w:eastAsia="Times New Roman" w:hAnsi="Times New Roman" w:cs="Times New Roman"/>
-          <w:sz w:val="24"/>
-          <w:szCs w:val="24"/>
-        </w:rPr>
-      </w:pPr>
-      <w:r>
-        <w:rPr>
-          <w:rFonts w:ascii="Times New Roman" w:eastAsia="Times New Roman" w:hAnsi="Times New Roman" w:cs="Times New Roman"/>
-          <w:sz w:val="24"/>
-          <w:szCs w:val="24"/>
-        </w:rPr>
-        <w:t xml:space="preserve">If the contracting officer determines that it is not possible to adequately mitigate or avoid an Organizational Conflict of Interest (OCI) but it is in the best interest of the </w:t>
-      </w:r>
-      <w:r>
-        <w:rPr>
-          <w:rFonts w:ascii="Times New Roman" w:eastAsia="Times New Roman" w:hAnsi="Times New Roman" w:cs="Times New Roman"/>
-          <w:sz w:val="24"/>
-          <w:szCs w:val="24"/>
-        </w:rPr>
-        <w:t>G</w:t>
-      </w:r>
-      <w:r>
-        <w:rPr>
-          <w:rFonts w:ascii="Times New Roman" w:eastAsia="Times New Roman" w:hAnsi="Times New Roman" w:cs="Times New Roman"/>
-          <w:sz w:val="24"/>
-          <w:szCs w:val="24"/>
-        </w:rPr>
-        <w:t xml:space="preserve">overnment to award the contract notwithstanding the conflict of interest, the contracting officer </w:t>
-      </w:r>
-      <w:r>
-        <w:rPr>
-          <w:rFonts w:ascii="Times New Roman" w:eastAsia="Times New Roman" w:hAnsi="Times New Roman" w:cs="Times New Roman"/>
-          <w:sz w:val="24"/>
-          <w:szCs w:val="24"/>
-        </w:rPr>
-        <w:t xml:space="preserve">will </w:t>
-      </w:r>
-      <w:r>
-        <w:rPr>
-          <w:rFonts w:ascii="Times New Roman" w:eastAsia="Times New Roman" w:hAnsi="Times New Roman" w:cs="Times New Roman"/>
-          <w:sz w:val="24"/>
-          <w:szCs w:val="24"/>
-        </w:rPr>
-        <w:t xml:space="preserve">request a waiver, in writing, from the HCA in accordance with FAR 9.503 and AFFARS 5309.503.  The waiver request package should include: (1) the waiver request, including a description of the extent of the conflict and an analysis of why application of the requirement requested to be waived would not be in the </w:t>
-      </w:r>
-      <w:r>
-        <w:rPr>
-          <w:rFonts w:ascii="Times New Roman" w:eastAsia="Times New Roman" w:hAnsi="Times New Roman" w:cs="Times New Roman"/>
-          <w:sz w:val="24"/>
-          <w:szCs w:val="24"/>
-        </w:rPr>
-        <w:t>G</w:t>
-      </w:r>
-      <w:r>
-        <w:rPr>
-          <w:rFonts w:ascii="Times New Roman" w:eastAsia="Times New Roman" w:hAnsi="Times New Roman" w:cs="Times New Roman"/>
-          <w:sz w:val="24"/>
-          <w:szCs w:val="24"/>
-        </w:rPr>
-        <w:t xml:space="preserve">overnment’s best interest in the particular situation, (2) the contracting officer’s approved OCI determination and findings (D&amp;F) with detailed analysis, including an assessment of the risk to current and future related acquisitions and the probability of the OCI’s occurrence, and (3) the contractor’s OCI mitigation plan (if applicable).  </w:t>
-      </w:r>
-    </w:p>
-    <w:p>
-      <w:pPr>
-        <w:tabs>
-          <w:tab w:val="left" w:pos="8640"/>
-        </w:tabs>
-        <w:spacing w:after="0"/>
-        <w:ind w:right="945"/>
-        <w:rPr>
-          <w:rFonts w:ascii="Times New Roman" w:eastAsia="Times New Roman" w:hAnsi="Times New Roman" w:cs="Times New Roman"/>
-          <w:color w:val="333333"/>
-          <w:sz w:val="24"/>
-          <w:szCs w:val="24"/>
-        </w:rPr>
-      </w:pPr>
-      <w:bookmarkStart w:id="9" w:name="smc_504"/>
-      <w:bookmarkEnd w:id="9"/>
-    </w:p>
-    <w:p>
-      <w:pPr>
-        <w:tabs>
-          <w:tab w:val="left" w:pos="8640"/>
-        </w:tabs>
-        <w:spacing w:after="0"/>
-        <w:ind w:right="720"/>
-        <w:rPr>
-          <w:rFonts w:ascii="Times New Roman" w:eastAsia="Times New Roman" w:hAnsi="Times New Roman" w:cs="Times New Roman"/>
-          <w:color w:val="333333"/>
-          <w:sz w:val="24"/>
-          <w:szCs w:val="24"/>
-        </w:rPr>
-      </w:pPr>
-      <w:r>
-        <w:rPr>
-          <w:rFonts w:ascii="Times New Roman" w:eastAsia="Times New Roman" w:hAnsi="Times New Roman" w:cs="Times New Roman"/>
-          <w:b/>
-          <w:bCs/>
-          <w:color w:val="333333"/>
-          <w:sz w:val="24"/>
-          <w:szCs w:val="24"/>
-        </w:rPr>
-        <w:t>SMC PGI 5309.504</w:t>
-      </w:r>
-      <w:r>
-        <w:rPr>
-          <w:rFonts w:ascii="Times New Roman" w:eastAsia="Times New Roman" w:hAnsi="Times New Roman" w:cs="Times New Roman"/>
-          <w:b/>
-          <w:bCs/>
-          <w:color w:val="333333"/>
-          <w:sz w:val="24"/>
-          <w:szCs w:val="24"/>
-        </w:rPr>
-        <w:t xml:space="preserve">  </w:t>
-      </w:r>
-      <w:r>
-        <w:rPr>
-          <w:rFonts w:ascii="Times New Roman" w:eastAsia="Times New Roman" w:hAnsi="Times New Roman" w:cs="Times New Roman"/>
-          <w:b/>
-          <w:bCs/>
-          <w:color w:val="333333"/>
-          <w:sz w:val="24"/>
-          <w:szCs w:val="24"/>
-        </w:rPr>
-        <w:t xml:space="preserve"> </w:t>
-      </w:r>
-      <w:r>
-        <w:rPr>
-          <w:rFonts w:ascii="Times New Roman" w:eastAsia="Times New Roman" w:hAnsi="Times New Roman" w:cs="Times New Roman"/>
-          <w:b/>
-          <w:bCs/>
-          <w:color w:val="333333"/>
-          <w:sz w:val="24"/>
-          <w:szCs w:val="24"/>
-        </w:rPr>
-        <w:t>Contracting Officer Responsibilities</w:t>
-      </w:r>
-    </w:p>
-    <w:p>
-      <w:pPr>
-        <w:tabs>
-          <w:tab w:val="left" w:pos="8640"/>
-        </w:tabs>
-        <w:spacing w:after="0"/>
-        <w:ind w:right="720"/>
-        <w:rPr>
-          <w:rFonts w:ascii="Times New Roman" w:eastAsia="Times New Roman" w:hAnsi="Times New Roman" w:cs="Times New Roman"/>
-          <w:color w:val="333333"/>
-          <w:sz w:val="24"/>
-          <w:szCs w:val="24"/>
-        </w:rPr>
-      </w:pPr>
-    </w:p>
-    <w:p>
-      <w:pPr>
-        <w:tabs>
-          <w:tab w:val="left" w:pos="8640"/>
-        </w:tabs>
-        <w:spacing w:after="0"/>
-        <w:ind w:right="720"/>
-        <w:rPr>
-          <w:rFonts w:ascii="Times New Roman" w:eastAsia="Times New Roman" w:hAnsi="Times New Roman" w:cs="Times New Roman"/>
-          <w:sz w:val="24"/>
-          <w:szCs w:val="24"/>
-        </w:rPr>
-      </w:pPr>
-      <w:r>
-        <w:rPr>
-          <w:rFonts w:ascii="Times New Roman" w:eastAsia="Times New Roman" w:hAnsi="Times New Roman" w:cs="Times New Roman"/>
-          <w:color w:val="333333"/>
-          <w:sz w:val="24"/>
-          <w:szCs w:val="24"/>
-        </w:rPr>
-        <w:t> </w:t>
-      </w:r>
-      <w:r>
-        <w:rPr>
-          <w:rFonts w:ascii="Times New Roman" w:eastAsia="Times New Roman" w:hAnsi="Times New Roman" w:cs="Times New Roman"/>
-          <w:sz w:val="24"/>
-          <w:szCs w:val="24"/>
-        </w:rPr>
-        <w:t xml:space="preserve">(c)(1) See the </w:t>
-      </w:r>
-      <w:hyperlink r:id="rId15" w:history="1">
-        <w:r>
-          <w:rPr>
-            <w:rStyle w:val="Hyperlink"/>
-            <w:rFonts w:ascii="Times New Roman" w:eastAsia="Times New Roman" w:hAnsi="Times New Roman" w:cs="Times New Roman"/>
-            <w:sz w:val="24"/>
-            <w:szCs w:val="24"/>
-          </w:rPr>
-          <w:t>Guide to Preparing an Organizational Conflict of Interest (OCI) Determination and Findings (D&amp;F)</w:t>
-        </w:r>
-      </w:hyperlink>
-      <w:r>
-        <w:rPr>
-          <w:rFonts w:ascii="Times New Roman" w:eastAsia="Times New Roman" w:hAnsi="Times New Roman" w:cs="Times New Roman"/>
-          <w:sz w:val="24"/>
-          <w:szCs w:val="24"/>
-        </w:rPr>
-        <w:t xml:space="preserve"> </w:t>
-      </w:r>
-      <w:r>
-        <w:rPr>
-          <w:rFonts w:ascii="Times New Roman" w:eastAsia="Times New Roman" w:hAnsi="Times New Roman" w:cs="Times New Roman"/>
-          <w:sz w:val="24"/>
-          <w:szCs w:val="24"/>
-        </w:rPr>
-        <w:t xml:space="preserve">for </w:t>
-      </w:r>
-      <w:r>
-        <w:rPr>
-          <w:rFonts w:ascii="Times New Roman" w:eastAsia="Times New Roman" w:hAnsi="Times New Roman" w:cs="Times New Roman"/>
-          <w:sz w:val="24"/>
-          <w:szCs w:val="24"/>
-        </w:rPr>
-        <w:t>helpful tips on performing the contracting o</w:t>
-      </w:r>
-      <w:r>
-        <w:rPr>
-          <w:rFonts w:ascii="Times New Roman" w:eastAsia="Times New Roman" w:hAnsi="Times New Roman" w:cs="Times New Roman"/>
-          <w:sz w:val="24"/>
-          <w:szCs w:val="24"/>
-        </w:rPr>
-        <w:t>fficer’s OCI analysis.</w:t>
-      </w:r>
-    </w:p>
-    <w:p>
-      <w:pPr>
-        <w:tabs>
-          <w:tab w:val="left" w:pos="8640"/>
-        </w:tabs>
-        <w:spacing w:after="0"/>
-        <w:ind w:right="720"/>
-        <w:rPr>
-          <w:rFonts w:ascii="Times New Roman" w:eastAsia="Times New Roman" w:hAnsi="Times New Roman" w:cs="Times New Roman"/>
-          <w:sz w:val="24"/>
-          <w:szCs w:val="24"/>
-        </w:rPr>
-      </w:pPr>
-    </w:p>
-    <w:p>
-      <w:pPr>
-        <w:tabs>
-          <w:tab w:val="left" w:pos="8640"/>
-        </w:tabs>
-        <w:spacing w:after="0"/>
-        <w:ind w:right="720"/>
-        <w:rPr>
-          <w:rFonts w:ascii="Times New Roman" w:eastAsia="Times New Roman" w:hAnsi="Times New Roman" w:cs="Times New Roman"/>
-          <w:sz w:val="24"/>
-          <w:szCs w:val="24"/>
-        </w:rPr>
-      </w:pPr>
-      <w:r>
-        <w:rPr>
-          <w:rFonts w:ascii="Times New Roman" w:eastAsia="Times New Roman" w:hAnsi="Times New Roman" w:cs="Times New Roman"/>
-          <w:color w:val="333333"/>
-          <w:sz w:val="24"/>
-          <w:szCs w:val="24"/>
-        </w:rPr>
-        <w:t>    </w:t>
-      </w:r>
-      <w:r>
-        <w:rPr>
-          <w:rFonts w:ascii="Times New Roman" w:eastAsia="Times New Roman" w:hAnsi="Times New Roman" w:cs="Times New Roman"/>
-          <w:sz w:val="24"/>
-          <w:szCs w:val="24"/>
-        </w:rPr>
-        <w:t xml:space="preserve"> (2) Use the </w:t>
-      </w:r>
-      <w:hyperlink r:id="rId16" w:history="1">
-        <w:r>
-          <w:rPr>
-            <w:rStyle w:val="Hyperlink"/>
-            <w:rFonts w:ascii="Times New Roman" w:eastAsia="Times New Roman" w:hAnsi="Times New Roman" w:cs="Times New Roman"/>
-            <w:sz w:val="24"/>
-            <w:szCs w:val="24"/>
-          </w:rPr>
-          <w:t>OCI D&amp;F Template</w:t>
-        </w:r>
-      </w:hyperlink>
-      <w:r>
-        <w:rPr>
-          <w:rFonts w:ascii="Times New Roman" w:eastAsia="Times New Roman" w:hAnsi="Times New Roman" w:cs="Times New Roman"/>
-          <w:color w:val="333333"/>
-          <w:sz w:val="24"/>
-          <w:szCs w:val="24"/>
-        </w:rPr>
-        <w:t xml:space="preserve"> </w:t>
-      </w:r>
-      <w:r>
-        <w:rPr>
-          <w:rFonts w:ascii="Times New Roman" w:eastAsia="Times New Roman" w:hAnsi="Times New Roman" w:cs="Times New Roman"/>
-          <w:sz w:val="24"/>
-          <w:szCs w:val="24"/>
-        </w:rPr>
-        <w:t xml:space="preserve">as </w:t>
-      </w:r>
-      <w:r>
-        <w:rPr>
-          <w:rFonts w:ascii="Times New Roman" w:eastAsia="Times New Roman" w:hAnsi="Times New Roman" w:cs="Times New Roman"/>
-          <w:sz w:val="24"/>
-          <w:szCs w:val="24"/>
-        </w:rPr>
-        <w:t>a guide to documenting the contracting o</w:t>
-      </w:r>
-      <w:r>
-        <w:rPr>
-          <w:rFonts w:ascii="Times New Roman" w:eastAsia="Times New Roman" w:hAnsi="Times New Roman" w:cs="Times New Roman"/>
-          <w:sz w:val="24"/>
-          <w:szCs w:val="24"/>
-        </w:rPr>
-        <w:t>fficer’s OCI analysis in the D&amp;F required by FAR 9.5.</w:t>
-      </w:r>
-    </w:p>
-    <w:p>
-      <w:pPr>
-        <w:tabs>
-          <w:tab w:val="left" w:pos="8640"/>
-        </w:tabs>
-        <w:spacing w:after="0"/>
-        <w:ind w:right="720"/>
-        <w:rPr>
-          <w:rFonts w:ascii="Times New Roman" w:eastAsia="Times New Roman" w:hAnsi="Times New Roman" w:cs="Times New Roman"/>
-          <w:sz w:val="24"/>
-          <w:szCs w:val="24"/>
-        </w:rPr>
-      </w:pPr>
-    </w:p>
-    <w:p>
-      <w:pPr>
-        <w:tabs>
-          <w:tab w:val="left" w:pos="8640"/>
-        </w:tabs>
-        <w:spacing w:after="0"/>
-        <w:ind w:right="720"/>
-        <w:rPr>
-          <w:rFonts w:ascii="Times New Roman" w:eastAsia="Times New Roman" w:hAnsi="Times New Roman" w:cs="Times New Roman"/>
-          <w:color w:val="333333"/>
-          <w:sz w:val="24"/>
-          <w:szCs w:val="24"/>
-        </w:rPr>
-      </w:pPr>
-      <w:r>
-        <w:rPr>
-          <w:rFonts w:ascii="Times New Roman" w:eastAsia="Times New Roman" w:hAnsi="Times New Roman" w:cs="Times New Roman"/>
-          <w:sz w:val="24"/>
-          <w:szCs w:val="24"/>
-        </w:rPr>
-        <w:t xml:space="preserve"> (e) When issuing the notification at FAR 9.504(e), consider requesting submission of an OCI Mitigation Plan consistent with the SMC </w:t>
-      </w:r>
-      <w:hyperlink r:id="rId17" w:history="1">
-        <w:r>
-          <w:rPr>
-            <w:rStyle w:val="Hyperlink"/>
-            <w:rFonts w:ascii="Times New Roman" w:eastAsia="Times New Roman" w:hAnsi="Times New Roman" w:cs="Times New Roman"/>
-            <w:sz w:val="24"/>
-            <w:szCs w:val="24"/>
-          </w:rPr>
-          <w:t>OCI Mitigation Plan Checklist</w:t>
-        </w:r>
-      </w:hyperlink>
-      <w:r>
-        <w:rPr>
-          <w:rFonts w:ascii="Times New Roman" w:eastAsia="Times New Roman" w:hAnsi="Times New Roman" w:cs="Times New Roman"/>
-          <w:color w:val="333333"/>
-          <w:sz w:val="24"/>
-          <w:szCs w:val="24"/>
-        </w:rPr>
-        <w:t xml:space="preserve">. </w:t>
-      </w:r>
-    </w:p>
-    <w:p>
-      <w:pPr>
-        <w:tabs>
-          <w:tab w:val="left" w:pos="8640"/>
-        </w:tabs>
-        <w:spacing w:after="0" w:line="240" w:lineRule="auto"/>
-        <w:ind w:right="720"/>
-        <w:rPr>
-          <w:rFonts w:ascii="Times New Roman" w:eastAsia="Times New Roman" w:hAnsi="Times New Roman" w:cs="Times New Roman"/>
-          <w:color w:val="333333"/>
-          <w:sz w:val="24"/>
-          <w:szCs w:val="24"/>
-        </w:rPr>
-      </w:pPr>
-    </w:p>
-    <w:p>
-      <w:pPr>
-        <w:tabs>
-          <w:tab w:val="left" w:pos="8640"/>
-        </w:tabs>
-        <w:spacing w:after="0" w:line="240" w:lineRule="auto"/>
-        <w:ind w:right="720"/>
-        <w:rPr>
-          <w:rFonts w:ascii="Times New Roman" w:eastAsia="Times New Roman" w:hAnsi="Times New Roman" w:cs="Times New Roman"/>
-          <w:b/>
-          <w:bCs/>
-          <w:sz w:val="24"/>
-          <w:szCs w:val="24"/>
-        </w:rPr>
-      </w:pPr>
-      <w:bookmarkStart w:id="10" w:name="smc_506"/>
-      <w:bookmarkEnd w:id="10"/>
-      <w:r>
-        <w:rPr>
-          <w:rFonts w:ascii="Times New Roman" w:eastAsia="Times New Roman" w:hAnsi="Times New Roman" w:cs="Times New Roman"/>
-          <w:b/>
-          <w:bCs/>
-          <w:sz w:val="24"/>
-          <w:szCs w:val="24"/>
-        </w:rPr>
-        <w:t xml:space="preserve">SMC PGI 5309.506 </w:t>
-      </w:r>
-      <w:r>
-        <w:rPr>
-          <w:rFonts w:ascii="Times New Roman" w:eastAsia="Times New Roman" w:hAnsi="Times New Roman" w:cs="Times New Roman"/>
-          <w:b/>
-          <w:bCs/>
-          <w:sz w:val="24"/>
-          <w:szCs w:val="24"/>
-        </w:rPr>
-        <w:t xml:space="preserve">  </w:t>
-      </w:r>
-      <w:r>
-        <w:rPr>
-          <w:rFonts w:ascii="Times New Roman" w:eastAsia="Times New Roman" w:hAnsi="Times New Roman" w:cs="Times New Roman"/>
-          <w:b/>
-          <w:bCs/>
-          <w:sz w:val="24"/>
-          <w:szCs w:val="24"/>
-        </w:rPr>
-        <w:t>Procedures</w:t>
-      </w:r>
-    </w:p>
-    <w:p>
-      <w:pPr>
-        <w:tabs>
-          <w:tab w:val="left" w:pos="8640"/>
-        </w:tabs>
-        <w:spacing w:after="0"/>
-        <w:ind w:right="720"/>
-        <w:rPr>
-          <w:rFonts w:ascii="Times New Roman" w:eastAsia="Times New Roman" w:hAnsi="Times New Roman" w:cs="Times New Roman"/>
-          <w:sz w:val="24"/>
-          <w:szCs w:val="24"/>
-        </w:rPr>
-      </w:pPr>
-    </w:p>
-    <w:p>
-      <w:pPr>
-        <w:tabs>
-          <w:tab w:val="left" w:pos="8640"/>
-        </w:tabs>
-        <w:spacing w:after="0"/>
-        <w:ind w:right="720"/>
-        <w:rPr>
-          <w:rFonts w:ascii="Times New Roman" w:eastAsia="Times New Roman" w:hAnsi="Times New Roman" w:cs="Times New Roman"/>
-          <w:sz w:val="24"/>
-          <w:szCs w:val="24"/>
-        </w:rPr>
-      </w:pPr>
-      <w:r>
-        <w:rPr>
-          <w:rFonts w:ascii="Times New Roman" w:eastAsia="Times New Roman" w:hAnsi="Times New Roman" w:cs="Times New Roman"/>
-          <w:sz w:val="24"/>
-          <w:szCs w:val="24"/>
-        </w:rPr>
-        <w:t xml:space="preserve">See the </w:t>
-      </w:r>
-      <w:hyperlink r:id="rId18" w:history="1">
-        <w:r>
-          <w:rPr>
-            <w:rStyle w:val="Hyperlink"/>
-            <w:rFonts w:ascii="Times New Roman" w:eastAsia="Times New Roman" w:hAnsi="Times New Roman" w:cs="Times New Roman"/>
-            <w:sz w:val="24"/>
-            <w:szCs w:val="24"/>
-          </w:rPr>
-          <w:t>Sample Solicitation Instructions Regarding Organizational Conflicts of Interest</w:t>
-        </w:r>
-      </w:hyperlink>
-      <w:r>
-        <w:rPr>
-          <w:rFonts w:ascii="Times New Roman" w:eastAsia="Times New Roman" w:hAnsi="Times New Roman" w:cs="Times New Roman"/>
-          <w:color w:val="333333"/>
-          <w:sz w:val="24"/>
-          <w:szCs w:val="24"/>
-        </w:rPr>
-        <w:t xml:space="preserve"> </w:t>
-      </w:r>
-      <w:r>
-        <w:rPr>
-          <w:rFonts w:ascii="Times New Roman" w:eastAsia="Times New Roman" w:hAnsi="Times New Roman" w:cs="Times New Roman"/>
-          <w:sz w:val="24"/>
-          <w:szCs w:val="24"/>
-        </w:rPr>
-        <w:t>for recommended solicitation instructions requiring offerors to perform an OCI analysis as part of their proposals.</w:t>
-      </w:r>
-    </w:p>
-    <w:p>
-      <w:pPr>
-        <w:tabs>
-          <w:tab w:val="left" w:pos="8640"/>
-        </w:tabs>
-        <w:spacing w:after="0"/>
-        <w:ind w:right="720"/>
-        <w:rPr>
-          <w:rFonts w:ascii="Times New Roman" w:eastAsia="Times New Roman" w:hAnsi="Times New Roman" w:cs="Times New Roman"/>
-          <w:sz w:val="24"/>
+          <w:rFonts w:eastAsia="Times New Roman"/>
           <w:szCs w:val="24"/>
         </w:rPr>
       </w:pPr>
     </w:p>
     <w:sectPr>
-      <w:footerReference w:type="default" r:id="rId19"/>
+      <w:footerReference w:type="default" r:id="rId20"/>
       <w:pgSz w:w="12240" w:h="15840" w:code="1"/>
       <w:pgMar w:top="864" w:right="864" w:bottom="864" w:left="1080" w:header="432" w:footer="432" w:gutter="0"/>
       <w:cols w:space="720"/>
@@ -4648,7 +3715,7 @@
   <w:endnote w:type="separator" w:id="-1">
     <w:p>
       <w:pPr>
-        <w:spacing w:after="0" w:line="240" w:lineRule="auto"/>
+        <w:spacing w:after="0"/>
       </w:pPr>
       <w:r>
         <w:separator/>
@@ -4658,7 +3725,7 @@
   <w:endnote w:type="continuationSeparator" w:id="0">
     <w:p>
       <w:pPr>
-        <w:spacing w:after="0" w:line="240" w:lineRule="auto"/>
+        <w:spacing w:after="0"/>
       </w:pPr>
       <w:r>
         <w:continuationSeparator/>
@@ -4675,74 +3742,6 @@
       <w:pStyle w:val="Footer"/>
       <w:jc w:val="center"/>
     </w:pPr>
-    <w:r>
-      <w:t xml:space="preserve">Page </w:t>
-    </w:r>
-    <w:r>
-      <w:rPr>
-        <w:bCs/>
-      </w:rPr>
-      <w:fldChar w:fldCharType="begin"/>
-    </w:r>
-    <w:r>
-      <w:rPr>
-        <w:bCs/>
-      </w:rPr>
-      <w:instrText xml:space="preserve"> PAGE  \* Arabic  \* MERGEFORMAT </w:instrText>
-    </w:r>
-    <w:r>
-      <w:rPr>
-        <w:bCs/>
-      </w:rPr>
-      <w:fldChar w:fldCharType="separate"/>
-    </w:r>
-    <w:r>
-      <w:rPr>
-        <w:bCs/>
-        <w:noProof/>
-      </w:rPr>
-      <w:t>1</w:t>
-    </w:r>
-    <w:r>
-      <w:rPr>
-        <w:bCs/>
-      </w:rPr>
-      <w:fldChar w:fldCharType="end"/>
-    </w:r>
-    <w:r>
-      <w:t xml:space="preserve"> of </w:t>
-    </w:r>
-    <w:r>
-      <w:rPr>
-        <w:bCs/>
-      </w:rPr>
-      <w:fldChar w:fldCharType="begin"/>
-    </w:r>
-    <w:r>
-      <w:rPr>
-        <w:bCs/>
-      </w:rPr>
-      <w:instrText xml:space="preserve"> NUMPAGES  \* Arabic  \* MERGEFORMAT </w:instrText>
-    </w:r>
-    <w:r>
-      <w:rPr>
-        <w:bCs/>
-      </w:rPr>
-      <w:fldChar w:fldCharType="separate"/>
-    </w:r>
-    <w:r>
-      <w:rPr>
-        <w:bCs/>
-        <w:noProof/>
-      </w:rPr>
-      <w:t>4</w:t>
-    </w:r>
-    <w:r>
-      <w:rPr>
-        <w:bCs/>
-      </w:rPr>
-      <w:fldChar w:fldCharType="end"/>
-    </w:r>
   </w:p>
 </w:ftr>
 </file>
@@ -4752,7 +3751,7 @@
   <w:footnote w:type="separator" w:id="-1">
     <w:p>
       <w:pPr>
-        <w:spacing w:after="0" w:line="240" w:lineRule="auto"/>
+        <w:spacing w:after="0"/>
       </w:pPr>
       <w:r>
         <w:separator/>
@@ -4762,7 +3761,7 @@
   <w:footnote w:type="continuationSeparator" w:id="0">
     <w:p>
       <w:pPr>
-        <w:spacing w:after="0" w:line="240" w:lineRule="auto"/>
+        <w:spacing w:after="0"/>
       </w:pPr>
       <w:r>
         <w:continuationSeparator/>
@@ -5287,6 +4286,7 @@
     <w:lsdException w:name="HTML Sample" w:semiHidden="1" w:unhideWhenUsed="1"/>
     <w:lsdException w:name="HTML Typewriter" w:semiHidden="1" w:unhideWhenUsed="1"/>
     <w:lsdException w:name="HTML Variable" w:semiHidden="1" w:unhideWhenUsed="1"/>
+    <w:lsdException w:name="Normal Table" w:semiHidden="1" w:unhideWhenUsed="1"/>
     <w:lsdException w:name="annotation subject" w:semiHidden="1" w:unhideWhenUsed="1"/>
     <w:lsdException w:name="No List" w:semiHidden="1" w:unhideWhenUsed="1"/>
     <w:lsdException w:name="Outline List 1" w:semiHidden="1" w:unhideWhenUsed="1"/>
@@ -5329,8 +4329,11 @@
     <w:lsdException w:name="Table Contemporary" w:semiHidden="1" w:unhideWhenUsed="1"/>
     <w:lsdException w:name="Table Elegant" w:semiHidden="1" w:unhideWhenUsed="1"/>
     <w:lsdException w:name="Table Professional" w:semiHidden="1" w:unhideWhenUsed="1"/>
+    <w:lsdException w:name="Table Subtle 1" w:semiHidden="1" w:unhideWhenUsed="1"/>
     <w:lsdException w:name="Table Subtle 2" w:semiHidden="1" w:unhideWhenUsed="1"/>
     <w:lsdException w:name="Table Web 1" w:semiHidden="1" w:unhideWhenUsed="1"/>
+    <w:lsdException w:name="Table Web 2" w:semiHidden="1" w:unhideWhenUsed="1"/>
+    <w:lsdException w:name="Table Web 3" w:semiHidden="1" w:unhideWhenUsed="1"/>
     <w:lsdException w:name="Balloon Text" w:semiHidden="1" w:unhideWhenUsed="1"/>
     <w:lsdException w:name="Table Grid" w:uiPriority="39"/>
     <w:lsdException w:name="Table Theme" w:semiHidden="1" w:unhideWhenUsed="1"/>
@@ -5558,7 +4561,102 @@
   <w:style w:type="paragraph" w:default="1" w:styleId="Normal">
     <w:name w:val="Normal"/>
     <w:qFormat/>
-    <w:rsid w:val="00BF457C"/>
+    <w:rsid w:val="00AC2B4E"/>
+    <w:pPr>
+      <w:spacing w:before="240" w:after="240" w:line="240" w:lineRule="auto"/>
+    </w:pPr>
+    <w:rPr>
+      <w:rFonts w:ascii="Times New Roman" w:hAnsi="Times New Roman" w:cs="Times New Roman"/>
+      <w:sz w:val="24"/>
+    </w:rPr>
+  </w:style>
+  <w:style w:type="paragraph" w:styleId="Heading1">
+    <w:name w:val="heading 1"/>
+    <w:basedOn w:val="Normal"/>
+    <w:next w:val="Normal"/>
+    <w:link w:val="Heading1Char"/>
+    <w:uiPriority w:val="9"/>
+    <w:qFormat/>
+    <w:rsid w:val="00051B1F"/>
+    <w:pPr>
+      <w:widowControl w:val="0"/>
+      <w:jc w:val="center"/>
+      <w:outlineLvl w:val="0"/>
+    </w:pPr>
+    <w:rPr>
+      <w:rFonts w:eastAsiaTheme="majorEastAsia"/>
+      <w:b/>
+      <w:color w:val="000000" w:themeColor="text1"/>
+      <w:sz w:val="32"/>
+      <w:szCs w:val="32"/>
+    </w:rPr>
+  </w:style>
+  <w:style w:type="paragraph" w:styleId="Heading2">
+    <w:name w:val="heading 2"/>
+    <w:link w:val="Heading2Char"/>
+    <w:uiPriority w:val="9"/>
+    <w:semiHidden/>
+    <w:unhideWhenUsed/>
+    <w:qFormat/>
+    <w:rsid w:val="00051B1F"/>
+    <w:pPr>
+      <w:keepNext/>
+      <w:keepLines/>
+      <w:spacing w:before="360" w:after="120"/>
+      <w:jc w:val="center"/>
+      <w:outlineLvl w:val="1"/>
+    </w:pPr>
+    <w:rPr>
+      <w:rFonts w:ascii="Times New Roman" w:eastAsiaTheme="majorEastAsia" w:hAnsi="Times New Roman" w:cs="Times New Roman"/>
+      <w:b/>
+      <w:color w:val="000000" w:themeColor="text1"/>
+      <w:sz w:val="28"/>
+      <w:szCs w:val="26"/>
+    </w:rPr>
+  </w:style>
+  <w:style w:type="paragraph" w:styleId="Heading3">
+    <w:name w:val="heading 3"/>
+    <w:basedOn w:val="Normal"/>
+    <w:next w:val="Normal"/>
+    <w:link w:val="Heading3Char"/>
+    <w:uiPriority w:val="9"/>
+    <w:semiHidden/>
+    <w:unhideWhenUsed/>
+    <w:qFormat/>
+    <w:rsid w:val="00051B1F"/>
+    <w:pPr>
+      <w:keepNext/>
+      <w:keepLines/>
+      <w:spacing w:before="360"/>
+      <w:outlineLvl w:val="2"/>
+    </w:pPr>
+    <w:rPr>
+      <w:rFonts w:eastAsiaTheme="majorEastAsia"/>
+      <w:b/>
+      <w:color w:val="000000" w:themeColor="text1"/>
+      <w:szCs w:val="24"/>
+    </w:rPr>
+  </w:style>
+  <w:style w:type="paragraph" w:styleId="Heading5">
+    <w:name w:val="heading 5"/>
+    <w:basedOn w:val="Normal"/>
+    <w:next w:val="Normal"/>
+    <w:link w:val="Heading5Char"/>
+    <w:uiPriority w:val="9"/>
+    <w:semiHidden/>
+    <w:unhideWhenUsed/>
+    <w:qFormat/>
+    <w:rsid w:val="00051B1F"/>
+    <w:pPr>
+      <w:keepNext/>
+      <w:keepLines/>
+      <w:spacing w:before="40" w:after="0"/>
+      <w:outlineLvl w:val="4"/>
+    </w:pPr>
+    <w:rPr>
+      <w:rFonts w:asciiTheme="majorHAnsi" w:eastAsiaTheme="majorEastAsia" w:hAnsiTheme="majorHAnsi" w:cstheme="majorBidi"/>
+      <w:color w:val="2E74B5" w:themeColor="accent1" w:themeShade="BF"/>
+    </w:rPr>
   </w:style>
   <w:style w:type="character" w:default="1" w:styleId="DefaultParagraphFont">
     <w:name w:val="Default Paragraph Font"/>
@@ -5621,7 +4719,7 @@
         <w:tab w:val="center" w:pos="4680"/>
         <w:tab w:val="right" w:pos="9360"/>
       </w:tabs>
-      <w:spacing w:after="0" w:line="240" w:lineRule="auto"/>
+      <w:spacing w:after="0"/>
     </w:pPr>
   </w:style>
   <w:style w:type="character" w:customStyle="1" w:styleId="HeaderChar">
@@ -5643,7 +4741,7 @@
         <w:tab w:val="center" w:pos="4680"/>
         <w:tab w:val="right" w:pos="9360"/>
       </w:tabs>
-      <w:spacing w:after="0" w:line="240" w:lineRule="auto"/>
+      <w:spacing w:after="0"/>
     </w:pPr>
   </w:style>
   <w:style w:type="character" w:customStyle="1" w:styleId="FooterChar">
@@ -5671,11 +4769,10 @@
     <w:unhideWhenUsed/>
     <w:rsid w:val="00945F28"/>
     <w:pPr>
-      <w:spacing w:before="100" w:beforeAutospacing="1" w:after="100" w:afterAutospacing="1" w:line="240" w:lineRule="auto"/>
+      <w:spacing w:before="100" w:beforeAutospacing="1" w:after="100" w:afterAutospacing="1"/>
     </w:pPr>
     <w:rPr>
       <w:rFonts w:ascii="Arial Unicode MS" w:eastAsia="Arial Unicode MS" w:hAnsi="Arial Unicode MS" w:cs="Arial Unicode MS"/>
-      <w:sz w:val="24"/>
       <w:szCs w:val="24"/>
     </w:rPr>
   </w:style>
@@ -5697,9 +4794,6 @@
     <w:uiPriority w:val="99"/>
     <w:unhideWhenUsed/>
     <w:rsid w:val="00437DD7"/>
-    <w:pPr>
-      <w:spacing w:line="240" w:lineRule="auto"/>
-    </w:pPr>
     <w:rPr>
       <w:sz w:val="20"/>
       <w:szCs w:val="20"/>
@@ -5763,7 +4857,7 @@
     <w:unhideWhenUsed/>
     <w:rsid w:val="009832B7"/>
     <w:pPr>
-      <w:spacing w:after="0" w:line="240" w:lineRule="auto"/>
+      <w:spacing w:after="0"/>
     </w:pPr>
     <w:rPr>
       <w:rFonts w:ascii="Segoe UI" w:hAnsi="Segoe UI" w:cs="Segoe UI"/>
@@ -5812,6 +4906,649 @@
     <w:rPr>
       <w:b/>
       <w:bCs/>
+    </w:rPr>
+  </w:style>
+  <w:style w:type="character" w:customStyle="1" w:styleId="Heading1Char">
+    <w:name w:val="Heading 1 Char"/>
+    <w:basedOn w:val="DefaultParagraphFont"/>
+    <w:link w:val="Heading1"/>
+    <w:uiPriority w:val="9"/>
+    <w:rsid w:val="00051B1F"/>
+    <w:rPr>
+      <w:rFonts w:ascii="Times New Roman" w:eastAsiaTheme="majorEastAsia" w:hAnsi="Times New Roman" w:cs="Times New Roman"/>
+      <w:b/>
+      <w:color w:val="000000" w:themeColor="text1"/>
+      <w:sz w:val="32"/>
+      <w:szCs w:val="32"/>
+    </w:rPr>
+  </w:style>
+  <w:style w:type="character" w:customStyle="1" w:styleId="Heading2Char">
+    <w:name w:val="Heading 2 Char"/>
+    <w:basedOn w:val="DefaultParagraphFont"/>
+    <w:link w:val="Heading2"/>
+    <w:uiPriority w:val="9"/>
+    <w:semiHidden/>
+    <w:rsid w:val="00051B1F"/>
+    <w:rPr>
+      <w:rFonts w:ascii="Times New Roman" w:eastAsiaTheme="majorEastAsia" w:hAnsi="Times New Roman" w:cs="Times New Roman"/>
+      <w:b/>
+      <w:color w:val="000000" w:themeColor="text1"/>
+      <w:sz w:val="28"/>
+      <w:szCs w:val="26"/>
+    </w:rPr>
+  </w:style>
+  <w:style w:type="character" w:customStyle="1" w:styleId="Heading3Char">
+    <w:name w:val="Heading 3 Char"/>
+    <w:basedOn w:val="DefaultParagraphFont"/>
+    <w:link w:val="Heading3"/>
+    <w:uiPriority w:val="9"/>
+    <w:semiHidden/>
+    <w:rsid w:val="00051B1F"/>
+    <w:rPr>
+      <w:rFonts w:ascii="Times New Roman" w:eastAsiaTheme="majorEastAsia" w:hAnsi="Times New Roman" w:cs="Times New Roman"/>
+      <w:b/>
+      <w:color w:val="000000" w:themeColor="text1"/>
+      <w:sz w:val="24"/>
+      <w:szCs w:val="24"/>
+    </w:rPr>
+  </w:style>
+  <w:style w:type="paragraph" w:customStyle="1" w:styleId="List1">
+    <w:name w:val="List 1"/>
+    <w:link w:val="List1Char"/>
+    <w:rsid w:val="00051B1F"/>
+    <w:pPr>
+      <w:spacing w:before="240" w:after="240" w:line="240" w:lineRule="auto"/>
+      <w:ind w:left="432"/>
+    </w:pPr>
+    <w:rPr>
+      <w:rFonts w:ascii="Times New Roman" w:eastAsia="Calibri" w:hAnsi="Times New Roman" w:cs="Times New Roman"/>
+      <w:bCs/>
+      <w:color w:val="000000" w:themeColor="text1"/>
+      <w:sz w:val="24"/>
+      <w:szCs w:val="24"/>
+    </w:rPr>
+  </w:style>
+  <w:style w:type="character" w:customStyle="1" w:styleId="List1Char">
+    <w:name w:val="List 1 Char"/>
+    <w:basedOn w:val="Heading3Char"/>
+    <w:link w:val="List1"/>
+    <w:rsid w:val="00051B1F"/>
+    <w:rPr>
+      <w:rFonts w:ascii="Times New Roman" w:eastAsia="Calibri" w:hAnsi="Times New Roman" w:cs="Times New Roman"/>
+      <w:b w:val="0"/>
+      <w:bCs/>
+      <w:color w:val="000000" w:themeColor="text1"/>
+      <w:sz w:val="24"/>
+      <w:szCs w:val="24"/>
+    </w:rPr>
+  </w:style>
+  <w:style w:type="paragraph" w:styleId="List2">
+    <w:name w:val="List 2"/>
+    <w:basedOn w:val="Normal"/>
+    <w:uiPriority w:val="99"/>
+    <w:semiHidden/>
+    <w:unhideWhenUsed/>
+    <w:rsid w:val="00051B1F"/>
+    <w:pPr>
+      <w:keepNext/>
+      <w:keepLines/>
+      <w:ind w:left="821"/>
+    </w:pPr>
+  </w:style>
+  <w:style w:type="paragraph" w:styleId="List3">
+    <w:name w:val="List 3"/>
+    <w:basedOn w:val="Normal"/>
+    <w:link w:val="List3Char"/>
+    <w:uiPriority w:val="99"/>
+    <w:semiHidden/>
+    <w:unhideWhenUsed/>
+    <w:rsid w:val="00051B1F"/>
+    <w:pPr>
+      <w:keepNext/>
+      <w:keepLines/>
+      <w:ind w:left="1282"/>
+    </w:pPr>
+  </w:style>
+  <w:style w:type="paragraph" w:styleId="List4">
+    <w:name w:val="List 4"/>
+    <w:basedOn w:val="Normal"/>
+    <w:uiPriority w:val="99"/>
+    <w:semiHidden/>
+    <w:unhideWhenUsed/>
+    <w:rsid w:val="00051B1F"/>
+    <w:pPr>
+      <w:keepNext/>
+      <w:keepLines/>
+      <w:ind w:left="1642"/>
+    </w:pPr>
+  </w:style>
+  <w:style w:type="paragraph" w:styleId="List5">
+    <w:name w:val="List 5"/>
+    <w:basedOn w:val="Normal"/>
+    <w:uiPriority w:val="99"/>
+    <w:semiHidden/>
+    <w:unhideWhenUsed/>
+    <w:rsid w:val="00051B1F"/>
+    <w:pPr>
+      <w:spacing w:before="120" w:after="0"/>
+      <w:ind w:left="1872"/>
+      <w:contextualSpacing/>
+    </w:pPr>
+  </w:style>
+  <w:style w:type="paragraph" w:customStyle="1" w:styleId="List6">
+    <w:name w:val="List 6"/>
+    <w:basedOn w:val="List4"/>
+    <w:link w:val="List6Char"/>
+    <w:rsid w:val="00051B1F"/>
+    <w:pPr>
+      <w:ind w:left="2088"/>
+    </w:pPr>
+    <w:rPr>
+      <w:i/>
+    </w:rPr>
+  </w:style>
+  <w:style w:type="character" w:customStyle="1" w:styleId="List3Char">
+    <w:name w:val="List 3 Char"/>
+    <w:basedOn w:val="DefaultParagraphFont"/>
+    <w:link w:val="List3"/>
+    <w:uiPriority w:val="99"/>
+    <w:semiHidden/>
+    <w:rsid w:val="00051B1F"/>
+    <w:rPr>
+      <w:rFonts w:ascii="Times New Roman" w:hAnsi="Times New Roman" w:cs="Times New Roman"/>
+      <w:sz w:val="24"/>
+    </w:rPr>
+  </w:style>
+  <w:style w:type="character" w:customStyle="1" w:styleId="List6Char">
+    <w:name w:val="List 6 Char"/>
+    <w:basedOn w:val="List3Char"/>
+    <w:link w:val="List6"/>
+    <w:rsid w:val="00051B1F"/>
+    <w:rPr>
+      <w:rFonts w:ascii="Times New Roman" w:hAnsi="Times New Roman" w:cs="Times New Roman"/>
+      <w:i/>
+      <w:sz w:val="24"/>
+    </w:rPr>
+  </w:style>
+  <w:style w:type="paragraph" w:customStyle="1" w:styleId="List7">
+    <w:name w:val="List 7"/>
+    <w:basedOn w:val="List4"/>
+    <w:link w:val="List7Char"/>
+    <w:rsid w:val="00051B1F"/>
+    <w:pPr>
+      <w:ind w:left="2534"/>
+    </w:pPr>
+    <w:rPr>
+      <w:i/>
+      <w:color w:val="000000"/>
+    </w:rPr>
+  </w:style>
+  <w:style w:type="character" w:customStyle="1" w:styleId="List7Char">
+    <w:name w:val="List 7 Char"/>
+    <w:basedOn w:val="List3Char"/>
+    <w:link w:val="List7"/>
+    <w:rsid w:val="00051B1F"/>
+    <w:rPr>
+      <w:rFonts w:ascii="Times New Roman" w:hAnsi="Times New Roman" w:cs="Times New Roman"/>
+      <w:i/>
+      <w:color w:val="000000"/>
+      <w:sz w:val="24"/>
+    </w:rPr>
+  </w:style>
+  <w:style w:type="paragraph" w:customStyle="1" w:styleId="List8">
+    <w:name w:val="List 8"/>
+    <w:basedOn w:val="List4"/>
+    <w:link w:val="List8Char"/>
+    <w:rsid w:val="00051B1F"/>
+    <w:pPr>
+      <w:ind w:left="2880"/>
+    </w:pPr>
+    <w:rPr>
+      <w:i/>
+      <w:color w:val="000000"/>
+    </w:rPr>
+  </w:style>
+  <w:style w:type="character" w:customStyle="1" w:styleId="List8Char">
+    <w:name w:val="List 8 Char"/>
+    <w:basedOn w:val="List3Char"/>
+    <w:link w:val="List8"/>
+    <w:rsid w:val="00051B1F"/>
+    <w:rPr>
+      <w:rFonts w:ascii="Times New Roman" w:hAnsi="Times New Roman" w:cs="Times New Roman"/>
+      <w:i/>
+      <w:color w:val="000000"/>
+      <w:sz w:val="24"/>
+    </w:rPr>
+  </w:style>
+  <w:style w:type="paragraph" w:customStyle="1" w:styleId="Heading1Red">
+    <w:name w:val="Heading 1_Red"/>
+    <w:basedOn w:val="Normal"/>
+    <w:link w:val="Heading1RedChar"/>
+    <w:rsid w:val="00051B1F"/>
+    <w:pPr>
+      <w:spacing w:after="0"/>
+      <w:jc w:val="center"/>
+      <w:outlineLvl w:val="0"/>
+    </w:pPr>
+    <w:rPr>
+      <w:rFonts w:eastAsia="Calibri"/>
+      <w:b/>
+      <w:bCs/>
+      <w:color w:val="FF0000"/>
+      <w:sz w:val="40"/>
+      <w:szCs w:val="24"/>
+    </w:rPr>
+  </w:style>
+  <w:style w:type="character" w:customStyle="1" w:styleId="Heading1RedChar">
+    <w:name w:val="Heading 1_Red Char"/>
+    <w:basedOn w:val="DefaultParagraphFont"/>
+    <w:link w:val="Heading1Red"/>
+    <w:rsid w:val="00051B1F"/>
+    <w:rPr>
+      <w:rFonts w:ascii="Times New Roman" w:eastAsia="Calibri" w:hAnsi="Times New Roman" w:cs="Times New Roman"/>
+      <w:b/>
+      <w:bCs/>
+      <w:color w:val="FF0000"/>
+      <w:sz w:val="40"/>
+      <w:szCs w:val="24"/>
+    </w:rPr>
+  </w:style>
+  <w:style w:type="character" w:customStyle="1" w:styleId="Heading5Char">
+    <w:name w:val="Heading 5 Char"/>
+    <w:basedOn w:val="DefaultParagraphFont"/>
+    <w:link w:val="Heading5"/>
+    <w:uiPriority w:val="9"/>
+    <w:semiHidden/>
+    <w:rsid w:val="00051B1F"/>
+    <w:rPr>
+      <w:rFonts w:asciiTheme="majorHAnsi" w:eastAsiaTheme="majorEastAsia" w:hAnsiTheme="majorHAnsi" w:cstheme="majorBidi"/>
+      <w:color w:val="2E74B5" w:themeColor="accent1" w:themeShade="BF"/>
+    </w:rPr>
+  </w:style>
+  <w:style w:type="paragraph" w:customStyle="1" w:styleId="edition">
+    <w:name w:val="edition"/>
+    <w:basedOn w:val="Heading1Red"/>
+    <w:link w:val="editionChar"/>
+    <w:rsid w:val="00051B1F"/>
+    <w:pPr>
+      <w:widowControl w:val="0"/>
+    </w:pPr>
+    <w:rPr>
+      <w:bCs w:val="0"/>
+      <w:i/>
+      <w:color w:val="000000" w:themeColor="text1"/>
+      <w:sz w:val="28"/>
+    </w:rPr>
+  </w:style>
+  <w:style w:type="character" w:customStyle="1" w:styleId="editionChar">
+    <w:name w:val="edition Char"/>
+    <w:basedOn w:val="DefaultParagraphFont"/>
+    <w:link w:val="edition"/>
+    <w:rsid w:val="00051B1F"/>
+    <w:rPr>
+      <w:rFonts w:ascii="Times New Roman" w:eastAsia="Calibri" w:hAnsi="Times New Roman" w:cs="Times New Roman"/>
+      <w:b/>
+      <w:i/>
+      <w:color w:val="000000" w:themeColor="text1"/>
+      <w:sz w:val="28"/>
+      <w:szCs w:val="24"/>
+    </w:rPr>
+  </w:style>
+  <w:style w:type="paragraph" w:customStyle="1" w:styleId="Heading1change">
+    <w:name w:val="Heading 1_change"/>
+    <w:basedOn w:val="Normal"/>
+    <w:link w:val="Heading1changeChar"/>
+    <w:rsid w:val="00051B1F"/>
+    <w:pPr>
+      <w:spacing w:after="0"/>
+      <w:jc w:val="center"/>
+      <w:outlineLvl w:val="0"/>
+    </w:pPr>
+    <w:rPr>
+      <w:rFonts w:eastAsia="Calibri"/>
+      <w:b/>
+      <w:bCs/>
+      <w:color w:val="000000"/>
+      <w:sz w:val="28"/>
+      <w:szCs w:val="24"/>
+    </w:rPr>
+  </w:style>
+  <w:style w:type="character" w:customStyle="1" w:styleId="Heading1changeChar">
+    <w:name w:val="Heading 1_change Char"/>
+    <w:basedOn w:val="DefaultParagraphFont"/>
+    <w:link w:val="Heading1change"/>
+    <w:rsid w:val="00051B1F"/>
+    <w:rPr>
+      <w:rFonts w:ascii="Times New Roman" w:eastAsia="Calibri" w:hAnsi="Times New Roman" w:cs="Times New Roman"/>
+      <w:b/>
+      <w:bCs/>
+      <w:color w:val="000000"/>
+      <w:sz w:val="28"/>
+      <w:szCs w:val="24"/>
+    </w:rPr>
+  </w:style>
+  <w:style w:type="paragraph" w:customStyle="1" w:styleId="Heading2change">
+    <w:name w:val="Heading 2_change"/>
+    <w:basedOn w:val="Normal"/>
+    <w:link w:val="Heading2changeChar"/>
+    <w:rsid w:val="00051B1F"/>
+    <w:pPr>
+      <w:keepNext/>
+      <w:spacing w:after="0"/>
+      <w:jc w:val="center"/>
+      <w:outlineLvl w:val="1"/>
+    </w:pPr>
+    <w:rPr>
+      <w:rFonts w:eastAsia="Calibri"/>
+      <w:b/>
+      <w:bCs/>
+      <w:color w:val="000000"/>
+      <w:sz w:val="28"/>
+      <w:szCs w:val="24"/>
+    </w:rPr>
+  </w:style>
+  <w:style w:type="character" w:customStyle="1" w:styleId="Heading2changeChar">
+    <w:name w:val="Heading 2_change Char"/>
+    <w:basedOn w:val="DefaultParagraphFont"/>
+    <w:link w:val="Heading2change"/>
+    <w:rsid w:val="00051B1F"/>
+    <w:rPr>
+      <w:rFonts w:ascii="Times New Roman" w:eastAsia="Calibri" w:hAnsi="Times New Roman" w:cs="Times New Roman"/>
+      <w:b/>
+      <w:bCs/>
+      <w:color w:val="000000"/>
+      <w:sz w:val="28"/>
+      <w:szCs w:val="24"/>
+    </w:rPr>
+  </w:style>
+  <w:style w:type="paragraph" w:customStyle="1" w:styleId="Heading3change">
+    <w:name w:val="Heading 3_change"/>
+    <w:basedOn w:val="Normal"/>
+    <w:link w:val="Heading3changeChar"/>
+    <w:rsid w:val="00051B1F"/>
+    <w:pPr>
+      <w:spacing w:after="0"/>
+      <w:outlineLvl w:val="2"/>
+    </w:pPr>
+    <w:rPr>
+      <w:rFonts w:eastAsia="Calibri"/>
+      <w:b/>
+      <w:bCs/>
+      <w:caps/>
+      <w:color w:val="000000"/>
+      <w:szCs w:val="24"/>
+    </w:rPr>
+  </w:style>
+  <w:style w:type="character" w:customStyle="1" w:styleId="Heading3changeChar">
+    <w:name w:val="Heading 3_change Char"/>
+    <w:basedOn w:val="DefaultParagraphFont"/>
+    <w:link w:val="Heading3change"/>
+    <w:rsid w:val="00051B1F"/>
+    <w:rPr>
+      <w:rFonts w:ascii="Times New Roman" w:eastAsia="Calibri" w:hAnsi="Times New Roman" w:cs="Times New Roman"/>
+      <w:b/>
+      <w:bCs/>
+      <w:caps/>
+      <w:color w:val="000000"/>
+      <w:sz w:val="24"/>
+      <w:szCs w:val="24"/>
+    </w:rPr>
+  </w:style>
+  <w:style w:type="paragraph" w:customStyle="1" w:styleId="List1change">
+    <w:name w:val="List 1_change"/>
+    <w:basedOn w:val="Normal"/>
+    <w:link w:val="List1changeChar"/>
+    <w:rsid w:val="00051B1F"/>
+    <w:pPr>
+      <w:keepNext/>
+      <w:keepLines/>
+      <w:ind w:left="432"/>
+    </w:pPr>
+    <w:rPr>
+      <w:rFonts w:eastAsia="Calibri"/>
+      <w:bCs/>
+      <w:szCs w:val="24"/>
+    </w:rPr>
+  </w:style>
+  <w:style w:type="character" w:customStyle="1" w:styleId="List1changeChar">
+    <w:name w:val="List 1_change Char"/>
+    <w:basedOn w:val="DefaultParagraphFont"/>
+    <w:link w:val="List1change"/>
+    <w:rsid w:val="00051B1F"/>
+    <w:rPr>
+      <w:rFonts w:ascii="Times New Roman" w:eastAsia="Calibri" w:hAnsi="Times New Roman" w:cs="Times New Roman"/>
+      <w:bCs/>
+      <w:sz w:val="24"/>
+      <w:szCs w:val="24"/>
+    </w:rPr>
+  </w:style>
+  <w:style w:type="paragraph" w:customStyle="1" w:styleId="List2change">
+    <w:name w:val="List 2_change"/>
+    <w:basedOn w:val="Normal"/>
+    <w:link w:val="List2changeChar"/>
+    <w:rsid w:val="00051B1F"/>
+    <w:pPr>
+      <w:ind w:left="821"/>
+    </w:pPr>
+    <w:rPr>
+      <w:rFonts w:eastAsia="Calibri"/>
+      <w:bCs/>
+      <w:szCs w:val="24"/>
+    </w:rPr>
+  </w:style>
+  <w:style w:type="character" w:customStyle="1" w:styleId="List2changeChar">
+    <w:name w:val="List 2_change Char"/>
+    <w:basedOn w:val="DefaultParagraphFont"/>
+    <w:link w:val="List2change"/>
+    <w:rsid w:val="00051B1F"/>
+    <w:rPr>
+      <w:rFonts w:ascii="Times New Roman" w:eastAsia="Calibri" w:hAnsi="Times New Roman" w:cs="Times New Roman"/>
+      <w:bCs/>
+      <w:sz w:val="24"/>
+      <w:szCs w:val="24"/>
+    </w:rPr>
+  </w:style>
+  <w:style w:type="paragraph" w:customStyle="1" w:styleId="List3change">
+    <w:name w:val="List 3_change"/>
+    <w:basedOn w:val="Normal"/>
+    <w:link w:val="List3changeChar"/>
+    <w:rsid w:val="00051B1F"/>
+    <w:pPr>
+      <w:ind w:left="1282"/>
+    </w:pPr>
+    <w:rPr>
+      <w:rFonts w:eastAsia="Calibri"/>
+      <w:bCs/>
+      <w:szCs w:val="24"/>
+    </w:rPr>
+  </w:style>
+  <w:style w:type="character" w:customStyle="1" w:styleId="List3changeChar">
+    <w:name w:val="List 3_change Char"/>
+    <w:basedOn w:val="DefaultParagraphFont"/>
+    <w:link w:val="List3change"/>
+    <w:rsid w:val="00051B1F"/>
+    <w:rPr>
+      <w:rFonts w:ascii="Times New Roman" w:eastAsia="Calibri" w:hAnsi="Times New Roman" w:cs="Times New Roman"/>
+      <w:bCs/>
+      <w:sz w:val="24"/>
+      <w:szCs w:val="24"/>
+    </w:rPr>
+  </w:style>
+  <w:style w:type="paragraph" w:customStyle="1" w:styleId="List4change">
+    <w:name w:val="List 4_change"/>
+    <w:basedOn w:val="Normal"/>
+    <w:link w:val="List4changeChar"/>
+    <w:rsid w:val="00051B1F"/>
+    <w:pPr>
+      <w:ind w:left="1642"/>
+    </w:pPr>
+    <w:rPr>
+      <w:rFonts w:eastAsia="Calibri"/>
+      <w:bCs/>
+      <w:szCs w:val="24"/>
+    </w:rPr>
+  </w:style>
+  <w:style w:type="character" w:customStyle="1" w:styleId="List4changeChar">
+    <w:name w:val="List 4_change Char"/>
+    <w:basedOn w:val="DefaultParagraphFont"/>
+    <w:link w:val="List4change"/>
+    <w:rsid w:val="00051B1F"/>
+    <w:rPr>
+      <w:rFonts w:ascii="Times New Roman" w:eastAsia="Calibri" w:hAnsi="Times New Roman" w:cs="Times New Roman"/>
+      <w:bCs/>
+      <w:sz w:val="24"/>
+      <w:szCs w:val="24"/>
+    </w:rPr>
+  </w:style>
+  <w:style w:type="paragraph" w:customStyle="1" w:styleId="List5change">
+    <w:name w:val="List 5_change"/>
+    <w:basedOn w:val="Normal"/>
+    <w:link w:val="List5changeChar"/>
+    <w:rsid w:val="00051B1F"/>
+    <w:pPr>
+      <w:keepNext/>
+      <w:keepLines/>
+      <w:spacing w:before="120" w:after="0"/>
+      <w:ind w:left="1872"/>
+      <w:contextualSpacing/>
+    </w:pPr>
+    <w:rPr>
+      <w:rFonts w:eastAsia="Calibri"/>
+      <w:bCs/>
+      <w:szCs w:val="24"/>
+    </w:rPr>
+  </w:style>
+  <w:style w:type="character" w:customStyle="1" w:styleId="List5changeChar">
+    <w:name w:val="List 5_change Char"/>
+    <w:basedOn w:val="DefaultParagraphFont"/>
+    <w:link w:val="List5change"/>
+    <w:rsid w:val="00051B1F"/>
+    <w:rPr>
+      <w:rFonts w:ascii="Times New Roman" w:eastAsia="Calibri" w:hAnsi="Times New Roman" w:cs="Times New Roman"/>
+      <w:bCs/>
+      <w:sz w:val="24"/>
+      <w:szCs w:val="24"/>
+    </w:rPr>
+  </w:style>
+  <w:style w:type="paragraph" w:customStyle="1" w:styleId="List6change">
+    <w:name w:val="List 6_change"/>
+    <w:basedOn w:val="Normal"/>
+    <w:link w:val="List6changeChar"/>
+    <w:rsid w:val="00051B1F"/>
+    <w:pPr>
+      <w:keepNext/>
+      <w:keepLines/>
+      <w:spacing w:before="120" w:after="0"/>
+      <w:ind w:left="2088"/>
+      <w:contextualSpacing/>
+    </w:pPr>
+    <w:rPr>
+      <w:rFonts w:eastAsia="Calibri"/>
+      <w:bCs/>
+      <w:i/>
+      <w:color w:val="000000"/>
+      <w:szCs w:val="24"/>
+    </w:rPr>
+  </w:style>
+  <w:style w:type="character" w:customStyle="1" w:styleId="List6changeChar">
+    <w:name w:val="List 6_change Char"/>
+    <w:basedOn w:val="DefaultParagraphFont"/>
+    <w:link w:val="List6change"/>
+    <w:rsid w:val="00051B1F"/>
+    <w:rPr>
+      <w:rFonts w:ascii="Times New Roman" w:eastAsia="Calibri" w:hAnsi="Times New Roman" w:cs="Times New Roman"/>
+      <w:bCs/>
+      <w:i/>
+      <w:color w:val="000000"/>
+      <w:szCs w:val="24"/>
+    </w:rPr>
+  </w:style>
+  <w:style w:type="paragraph" w:customStyle="1" w:styleId="List7change">
+    <w:name w:val="List 7_change"/>
+    <w:basedOn w:val="Normal"/>
+    <w:link w:val="List7changeChar"/>
+    <w:rsid w:val="00051B1F"/>
+    <w:pPr>
+      <w:keepNext/>
+      <w:keepLines/>
+      <w:spacing w:before="120" w:after="0"/>
+      <w:ind w:left="2534"/>
+      <w:contextualSpacing/>
+    </w:pPr>
+    <w:rPr>
+      <w:rFonts w:eastAsia="Calibri"/>
+      <w:bCs/>
+      <w:i/>
+      <w:szCs w:val="24"/>
+    </w:rPr>
+  </w:style>
+  <w:style w:type="character" w:customStyle="1" w:styleId="List7changeChar">
+    <w:name w:val="List 7_change Char"/>
+    <w:basedOn w:val="DefaultParagraphFont"/>
+    <w:link w:val="List7change"/>
+    <w:rsid w:val="00051B1F"/>
+    <w:rPr>
+      <w:rFonts w:ascii="Times New Roman" w:eastAsia="Calibri" w:hAnsi="Times New Roman" w:cs="Times New Roman"/>
+      <w:bCs/>
+      <w:i/>
+      <w:sz w:val="24"/>
+      <w:szCs w:val="24"/>
+    </w:rPr>
+  </w:style>
+  <w:style w:type="paragraph" w:customStyle="1" w:styleId="List8change">
+    <w:name w:val="List 8_change"/>
+    <w:basedOn w:val="Normal"/>
+    <w:link w:val="List8changeChar"/>
+    <w:rsid w:val="00051B1F"/>
+    <w:pPr>
+      <w:keepNext/>
+      <w:keepLines/>
+      <w:spacing w:before="120" w:after="0"/>
+      <w:ind w:left="2880"/>
+      <w:contextualSpacing/>
+    </w:pPr>
+    <w:rPr>
+      <w:rFonts w:eastAsia="Calibri"/>
+      <w:bCs/>
+      <w:i/>
+      <w:szCs w:val="24"/>
+    </w:rPr>
+  </w:style>
+  <w:style w:type="character" w:customStyle="1" w:styleId="List8changeChar">
+    <w:name w:val="List 8_change Char"/>
+    <w:basedOn w:val="DefaultParagraphFont"/>
+    <w:link w:val="List8change"/>
+    <w:rsid w:val="00051B1F"/>
+    <w:rPr>
+      <w:rFonts w:ascii="Times New Roman" w:eastAsia="Calibri" w:hAnsi="Times New Roman" w:cs="Times New Roman"/>
+      <w:bCs/>
+      <w:i/>
+      <w:sz w:val="24"/>
+      <w:szCs w:val="24"/>
+    </w:rPr>
+  </w:style>
+  <w:style w:type="paragraph" w:customStyle="1" w:styleId="Normalchange">
+    <w:name w:val="Normal_change"/>
+    <w:basedOn w:val="Normal"/>
+    <w:link w:val="NormalchangeChar"/>
+    <w:rsid w:val="00051B1F"/>
+    <w:rPr>
+      <w:rFonts w:eastAsia="Calibri" w:cstheme="minorHAnsi"/>
+      <w:bCs/>
+      <w:color w:val="000000"/>
+      <w:szCs w:val="24"/>
+    </w:rPr>
+  </w:style>
+  <w:style w:type="character" w:customStyle="1" w:styleId="NormalchangeChar">
+    <w:name w:val="Normal_change Char"/>
+    <w:basedOn w:val="DefaultParagraphFont"/>
+    <w:link w:val="Normalchange"/>
+    <w:rsid w:val="00051B1F"/>
+    <w:rPr>
+      <w:rFonts w:eastAsia="Calibri" w:cstheme="minorHAnsi"/>
+      <w:bCs/>
+      <w:color w:val="000000"/>
+      <w:szCs w:val="24"/>
     </w:rPr>
   </w:style>
 </w:styles>
@@ -6085,15 +5822,6 @@
 </file>
 
 <file path=customXml/item2.xml><?xml version="1.0" encoding="utf-8"?>
-<?mso-contentType ?>
-<FormTemplates xmlns="http://schemas.microsoft.com/sharepoint/v3/contenttype/forms">
-  <Display>DocumentLibraryForm</Display>
-  <Edit>DocumentLibraryForm</Edit>
-  <New>DocumentLibraryForm</New>
-</FormTemplates>
-</file>
-
-<file path=customXml/item3.xml><?xml version="1.0" encoding="utf-8"?>
 <ct:contentTypeSchema xmlns:ct="http://schemas.microsoft.com/office/2006/metadata/contentType" xmlns:ma="http://schemas.microsoft.com/office/2006/metadata/properties/metaAttributes" ct:_="" ma:_="" ma:contentTypeName="Document" ma:contentTypeID="0x0101000621F81D853A1A47817F8198A8130CCF" ma:contentTypeVersion="4" ma:contentTypeDescription="Create a new document." ma:contentTypeScope="" ma:versionID="215d6156fb429bf28cda6676cb7cabd4">
   <xsd:schema xmlns:xsd="http://www.w3.org/2001/XMLSchema" xmlns:xs="http://www.w3.org/2001/XMLSchema" xmlns:p="http://schemas.microsoft.com/office/2006/metadata/properties" targetNamespace="http://schemas.microsoft.com/office/2006/metadata/properties" ma:root="true" ma:fieldsID="1dab2e3c9ece9446628f55e6a105fe53">
     <xsd:element name="properties">
@@ -6207,6 +5935,19 @@
 </ct:contentTypeSchema>
 </file>
 
+<file path=customXml/item3.xml><?xml version="1.0" encoding="utf-8"?>
+<?mso-contentType ?>
+<FormTemplates xmlns="http://schemas.microsoft.com/sharepoint/v3/contenttype/forms">
+  <Display>DocumentLibraryForm</Display>
+  <Edit>DocumentLibraryForm</Edit>
+  <New>DocumentLibraryForm</New>
+</FormTemplates>
+</file>
+
+<file path=customXml/item4.xml><?xml version="1.0" encoding="utf-8"?>
+<b:Sources xmlns:b="http://schemas.openxmlformats.org/officeDocument/2006/bibliography" xmlns="http://schemas.openxmlformats.org/officeDocument/2006/bibliography" SelectedStyle="\APASixthEditionOfficeOnline.xsl" StyleName="APA" Version="6"/>
+</file>
+
 <file path=customXml/itemProps1.xml><?xml version="1.0" encoding="utf-8"?>
 <ds:datastoreItem xmlns:ds="http://schemas.openxmlformats.org/officeDocument/2006/customXml" ds:itemID="{65C87104-EF5D-4EB0-9674-28723FB67847}">
   <ds:schemaRefs>
@@ -6217,14 +5958,6 @@
 </file>
 
 <file path=customXml/itemProps2.xml><?xml version="1.0" encoding="utf-8"?>
-<ds:datastoreItem xmlns:ds="http://schemas.openxmlformats.org/officeDocument/2006/customXml" ds:itemID="{0A9F222F-2C44-48DC-AFC9-FDECD7BE4186}">
-  <ds:schemaRefs>
-    <ds:schemaRef ds:uri="http://schemas.microsoft.com/sharepoint/v3/contenttype/forms"/>
-  </ds:schemaRefs>
-</ds:datastoreItem>
-</file>
-
-<file path=customXml/itemProps3.xml><?xml version="1.0" encoding="utf-8"?>
 <ds:datastoreItem xmlns:ds="http://schemas.openxmlformats.org/officeDocument/2006/customXml" ds:itemID="{AF7ABEA1-8150-4D44-B14F-7EE4F430104D}">
   <ds:schemaRefs>
     <ds:schemaRef ds:uri="http://schemas.microsoft.com/office/2006/metadata/contentType"/>
@@ -6238,4 +5971,20 @@
     <ds:schemaRef ds:uri="http://schemas.microsoft.com/office/infopath/2007/PartnerControls"/>
   </ds:schemaRefs>
 </ds:datastoreItem>
+</file>
+
+<file path=customXml/itemProps3.xml><?xml version="1.0" encoding="utf-8"?>
+<ds:datastoreItem xmlns:ds="http://schemas.openxmlformats.org/officeDocument/2006/customXml" ds:itemID="{0A9F222F-2C44-48DC-AFC9-FDECD7BE4186}">
+  <ds:schemaRefs>
+    <ds:schemaRef ds:uri="http://schemas.microsoft.com/sharepoint/v3/contenttype/forms"/>
+  </ds:schemaRefs>
+</ds:datastoreItem>
+</file>
+
+<file path=customXml/itemProps4.xml><?xml version="1.0" encoding="utf-8"?>
+<ds:datastoreItem xmlns:ds="http://schemas.openxmlformats.org/officeDocument/2006/customXml" ds:itemID="{28F268F3-5C4F-47A8-9C7A-45A25D85AC62}">
+  <ds:schemaRefs>
+    <ds:schemaRef ds:uri="http://schemas.openxmlformats.org/officeDocument/2006/bibliography"/>
+  </ds:schemaRefs>
+</ds:datastoreItem>
 </file>
--- a/AFFARS/SOURCE/pgi_5309.docx
+++ b/AFFARS/SOURCE/pgi_5309.docx
@@ -527,23 +527,7 @@
                   <w:rFonts w:cstheme="minorHAnsi"/>
                   <w:sz w:val="20"/>
                 </w:rPr>
-                <w:t>PGI 530</w:t>
-              </w:r>
-              <w:r>
-                <w:rPr>
-                  <w:rStyle w:val="Hyperlink"/>
-                  <w:rFonts w:cstheme="minorHAnsi"/>
-                  <w:sz w:val="20"/>
-                </w:rPr>
-                <w:t>9</w:t>
-              </w:r>
-              <w:r>
-                <w:rPr>
-                  <w:rStyle w:val="Hyperlink"/>
-                  <w:rFonts w:cstheme="minorHAnsi"/>
-                  <w:sz w:val="20"/>
-                </w:rPr>
-                <w:t>.303-90</w:t>
+                <w:t>PGI 5309.303-90</w:t>
               </w:r>
             </w:hyperlink>
           </w:p>
@@ -742,7 +726,25 @@
                 <w:sz w:val="20"/>
                 <w:szCs w:val="24"/>
               </w:rPr>
-              <w:t>Organizational and Consultant Conflicts Of Interest</w:t>
+              <w:t xml:space="preserve">Organizational and Consultant Conflicts </w:t>
+            </w:r>
+            <w:proofErr w:type="gramStart"/>
+            <w:r>
+              <w:rPr>
+                <w:rFonts w:cstheme="minorHAnsi"/>
+                <w:sz w:val="20"/>
+                <w:szCs w:val="24"/>
+              </w:rPr>
+              <w:t>Of</w:t>
+            </w:r>
+            <w:proofErr w:type="gramEnd"/>
+            <w:r>
+              <w:rPr>
+                <w:rFonts w:cstheme="minorHAnsi"/>
+                <w:sz w:val="20"/>
+                <w:szCs w:val="24"/>
+              </w:rPr>
+              <w:t xml:space="preserve"> Interest</w:t>
             </w:r>
           </w:p>
         </w:tc>
@@ -1424,49 +1426,40 @@
     </w:p>
     <w:p>
       <w:pPr>
-        <w:pStyle w:val="List3"/>
-      </w:pPr>
-      <w:r>
-        <w:rPr>
-          <w:rFonts w:eastAsia="Calibri"/>
-          <w:bCs/>
-          <w:szCs w:val="24"/>
-        </w:rPr>
+        <w:pStyle w:val="List1"/>
+      </w:pPr>
+      <w:r>
         <w:t>(a)(1)(</w:t>
       </w:r>
       <w:proofErr w:type="spellStart"/>
       <w:r>
-        <w:rPr>
-          <w:rFonts w:eastAsia="Calibri"/>
-          <w:bCs/>
-          <w:szCs w:val="24"/>
-        </w:rPr>
         <w:t>i</w:t>
       </w:r>
       <w:proofErr w:type="spellEnd"/>
       <w:r>
-        <w:rPr>
-          <w:rFonts w:eastAsia="Calibri"/>
-          <w:bCs/>
-          <w:szCs w:val="24"/>
-        </w:rPr>
         <w:t>) A responsibility or non</w:t>
       </w:r>
       <w:r>
-        <w:rPr>
-          <w:rFonts w:eastAsia="Calibri"/>
-          <w:bCs/>
-          <w:szCs w:val="24"/>
-        </w:rPr>
         <w:t>-</w:t>
       </w:r>
       <w:r>
-        <w:rPr>
-          <w:rFonts w:eastAsia="Calibri"/>
-          <w:bCs/>
-          <w:szCs w:val="24"/>
-        </w:rPr>
-        <w:t>responsibility D&amp;F is required only for those actions that are pre-award actions.  Responsibility is a consideration only for prospective contractors, and is determined only pre-award. Considerations made to inform whether to take certain post-award actions, such as exercising an option or a contract modification resulting from an ECP, are part of contract administration business decisions. Many of the factors that are considered in determining responsibility pre-award and in making business decisions post-award are similar, e.g. ability to perform the work required by the contract action, being qualified and eligible under applicable laws, and having a satisfactory record of business ethics and no felony convictions or civil judgements, but responsibility is applied only pre-award.</w:t>
+        <w:t>responsibility D&amp;F is required only for those actions that are pre-award actions</w:t>
+      </w:r>
+      <w:proofErr w:type="gramStart"/>
+      <w:r>
+        <w:t xml:space="preserve">.  </w:t>
+      </w:r>
+      <w:proofErr w:type="gramEnd"/>
+      <w:r>
+        <w:t xml:space="preserve">Responsibility is a consideration only for prospective </w:t>
+      </w:r>
+      <w:proofErr w:type="gramStart"/>
+      <w:r>
+        <w:t>contractors, and</w:t>
+      </w:r>
+      <w:proofErr w:type="gramEnd"/>
+      <w:r>
+        <w:t xml:space="preserve"> is determined only pre-award. Considerations made to inform whether to take certain post-award actions, such as exercising an option or a contract modification resulting from an ECP, are part of contract administration business decisions. Many of the factors that are considered in determining responsibility pre-award and in making business decisions post-award are similar, e.g. ability to perform the work required by the contract action, being qualified and eligible under applicable laws, and having a satisfactory record of business ethics and no felony convictions or civil judgements, but responsibility is applied only pre-award.</w:t>
       </w:r>
     </w:p>
     <w:p>
@@ -1482,7 +1475,23 @@
           <w:rFonts w:eastAsia="Calibri"/>
           <w:szCs w:val="24"/>
         </w:rPr>
-        <w:t>(ii) A contracting officer's D&amp;F is required to make a recommendation to SMC/CC, regarding CRWL related actions, regardless of whether the action is pre- or post- award or is independent of a specific contracting action.  The following table depicts which type of D&amp;F is required, by type of action, when following the CRWL procedures for when a company is on the CRWL or is being added to the CRWL.</w:t>
+        <w:t>(ii) A contracting officer's D&amp;F is required to make a recommendation to SMC/CC, regarding CRWL related actions, regardless of whether the action is pre- or post- award or is independent of a specific contracting action</w:t>
+      </w:r>
+      <w:proofErr w:type="gramStart"/>
+      <w:r>
+        <w:rPr>
+          <w:rFonts w:eastAsia="Calibri"/>
+          <w:szCs w:val="24"/>
+        </w:rPr>
+        <w:t xml:space="preserve">.  </w:t>
+      </w:r>
+      <w:proofErr w:type="gramEnd"/>
+      <w:r>
+        <w:rPr>
+          <w:rFonts w:eastAsia="Calibri"/>
+          <w:szCs w:val="24"/>
+        </w:rPr>
+        <w:t>The following table depicts which type of D&amp;F is required, by type of action, when following the CRWL procedures for when a company is on the CRWL or is being added to the CRWL.</w:t>
       </w:r>
     </w:p>
     <w:p>
@@ -2313,14 +2322,25 @@
                 <w:szCs w:val="24"/>
               </w:rPr>
             </w:pPr>
-            <w:r>
-              <w:rPr>
-                <w:rFonts w:eastAsia="Calibri"/>
-                <w:bCs/>
-                <w:sz w:val="20"/>
-                <w:szCs w:val="24"/>
-              </w:rPr>
-              <w:t>Entering into Discussions</w:t>
+            <w:proofErr w:type="gramStart"/>
+            <w:r>
+              <w:rPr>
+                <w:rFonts w:eastAsia="Calibri"/>
+                <w:bCs/>
+                <w:sz w:val="20"/>
+                <w:szCs w:val="24"/>
+              </w:rPr>
+              <w:t>Entering into</w:t>
+            </w:r>
+            <w:proofErr w:type="gramEnd"/>
+            <w:r>
+              <w:rPr>
+                <w:rFonts w:eastAsia="Calibri"/>
+                <w:bCs/>
+                <w:sz w:val="20"/>
+                <w:szCs w:val="24"/>
+              </w:rPr>
+              <w:t xml:space="preserve"> Discussions</w:t>
             </w:r>
             <w:r>
               <w:rPr>
@@ -3288,7 +3308,25 @@
           <w:bCs/>
           <w:szCs w:val="24"/>
         </w:rPr>
-        <w:t xml:space="preserve"> The contracting officer's D&amp;F should have been approved by SMC/CC prior to entering into discussions (or equivalent activity); therefore, a new D&amp;F is not required for award. However, if discussions (or equivalent activity) did not occur or the offeror was listed on the CRWL sometime after entering into discussions (or equivalent activity), the contracting officer will prepare a contracting officer's D&amp;F for SMC/CC approval before proceeding to contract award.</w:t>
+        <w:t xml:space="preserve"> The contracting officer's D&amp;F should have been approved by SMC/CC prior to </w:t>
+      </w:r>
+      <w:proofErr w:type="gramStart"/>
+      <w:r>
+        <w:rPr>
+          <w:rFonts w:eastAsia="Calibri"/>
+          <w:bCs/>
+          <w:szCs w:val="24"/>
+        </w:rPr>
+        <w:t>entering into</w:t>
+      </w:r>
+      <w:proofErr w:type="gramEnd"/>
+      <w:r>
+        <w:rPr>
+          <w:rFonts w:eastAsia="Calibri"/>
+          <w:bCs/>
+          <w:szCs w:val="24"/>
+        </w:rPr>
+        <w:t xml:space="preserve"> discussions (or equivalent activity); therefore, a new D&amp;F is not required for award. However, if discussions (or equivalent activity) did not occur or the offeror was listed on the CRWL sometime after entering into discussions (or equivalent activity), the contracting officer will prepare a contracting officer's D&amp;F for SMC/CC approval before proceeding to contract award.</w:t>
       </w:r>
       <w:bookmarkStart w:id="6" w:name="_SMC_PGI_5309.5"/>
       <w:bookmarkEnd w:id="6"/>
@@ -3326,7 +3364,23 @@
           <w:rFonts w:eastAsia="Calibri"/>
           <w:bCs/>
         </w:rPr>
-        <w:t>Organizational and Consultant Conflicts Of Interest</w:t>
+        <w:t xml:space="preserve">Organizational and Consultant Conflicts </w:t>
+      </w:r>
+      <w:proofErr w:type="gramStart"/>
+      <w:r>
+        <w:rPr>
+          <w:rFonts w:eastAsia="Calibri"/>
+          <w:bCs/>
+        </w:rPr>
+        <w:t>Of</w:t>
+      </w:r>
+      <w:proofErr w:type="gramEnd"/>
+      <w:r>
+        <w:rPr>
+          <w:rFonts w:eastAsia="Calibri"/>
+          <w:bCs/>
+        </w:rPr>
+        <w:t xml:space="preserve"> Interest</w:t>
       </w:r>
     </w:p>
     <w:p>
@@ -5982,7 +6036,7 @@
 </file>
 
 <file path=customXml/itemProps4.xml><?xml version="1.0" encoding="utf-8"?>
-<ds:datastoreItem xmlns:ds="http://schemas.openxmlformats.org/officeDocument/2006/customXml" ds:itemID="{28F268F3-5C4F-47A8-9C7A-45A25D85AC62}">
+<ds:datastoreItem xmlns:ds="http://schemas.openxmlformats.org/officeDocument/2006/customXml" ds:itemID="{12B6AAC5-865A-45FD-98CB-29D7E507702F}">
   <ds:schemaRefs>
     <ds:schemaRef ds:uri="http://schemas.openxmlformats.org/officeDocument/2006/bibliography"/>
   </ds:schemaRefs>
